--- a/testing/TestingDocument.docx
+++ b/testing/TestingDocument.docx
@@ -1,6 +1,6 @@
 
 <file path=word/document.xml><?xml version="1.0" encoding="utf-8"?>
-<w:document xmlns:wpc="http://schemas.microsoft.com/office/word/2010/wordprocessingCanvas" xmlns:mc="http://schemas.openxmlformats.org/markup-compatibility/2006" xmlns:o="urn:schemas-microsoft-com:office:office" xmlns:r="http://schemas.openxmlformats.org/officeDocument/2006/relationships" xmlns:m="http://schemas.openxmlformats.org/officeDocument/2006/math" xmlns:v="urn:schemas-microsoft-com:vml" xmlns:wp14="http://schemas.microsoft.com/office/word/2010/wordprocessingDrawing" xmlns:wp="http://schemas.openxmlformats.org/drawingml/2006/wordprocessingDrawing" xmlns:w10="urn:schemas-microsoft-com:office:word" xmlns:w="http://schemas.openxmlformats.org/wordprocessingml/2006/main" xmlns:w14="http://schemas.microsoft.com/office/word/2010/wordml" xmlns:wpg="http://schemas.microsoft.com/office/word/2010/wordprocessingGroup" xmlns:wpi="http://schemas.microsoft.com/office/word/2010/wordprocessingInk" xmlns:wne="http://schemas.microsoft.com/office/word/2006/wordml" xmlns:wps="http://schemas.microsoft.com/office/word/2010/wordprocessingShape" mc:Ignorable="w14 wp14">
+<w:document xmlns:wpc="http://schemas.microsoft.com/office/word/2010/wordprocessingCanvas" xmlns:mc="http://schemas.openxmlformats.org/markup-compatibility/2006" xmlns:o="urn:schemas-microsoft-com:office:office" xmlns:r="http://schemas.openxmlformats.org/officeDocument/2006/relationships" xmlns:m="http://schemas.openxmlformats.org/officeDocument/2006/math" xmlns:v="urn:schemas-microsoft-com:vml" xmlns:wp14="http://schemas.microsoft.com/office/word/2010/wordprocessingDrawing" xmlns:wp="http://schemas.openxmlformats.org/drawingml/2006/wordprocessingDrawing" xmlns:w10="urn:schemas-microsoft-com:office:word" xmlns:w="http://schemas.openxmlformats.org/wordprocessingml/2006/main" xmlns:w14="http://schemas.microsoft.com/office/word/2010/wordml" xmlns:w15="http://schemas.microsoft.com/office/word/2012/wordml" xmlns:wpg="http://schemas.microsoft.com/office/word/2010/wordprocessingGroup" xmlns:wpi="http://schemas.microsoft.com/office/word/2010/wordprocessingInk" xmlns:wne="http://schemas.microsoft.com/office/word/2006/wordml" xmlns:wps="http://schemas.microsoft.com/office/word/2010/wordprocessingShape" mc:Ignorable="w14 w15 wp14">
   <w:body>
     <w:p>
       <w:pPr>
@@ -58,7 +58,7 @@
                     </pic:cNvPicPr>
                   </pic:nvPicPr>
                   <pic:blipFill>
-                    <a:blip r:embed="rId9" cstate="print">
+                    <a:blip r:embed="rId8" cstate="print">
                       <a:extLst>
                         <a:ext uri="{28A0092B-C50C-407E-A947-70E740481C1C}">
                           <a14:useLocalDpi xmlns:a14="http://schemas.microsoft.com/office/drawing/2010/main" val="0"/>
@@ -142,23 +142,7 @@
           <w:sz w:val="52"/>
           <w:szCs w:val="52"/>
         </w:rPr>
-        <w:t>”</w:t>
-      </w:r>
-      <w:proofErr w:type="spellStart"/>
-      <w:r>
-        <w:rPr>
-          <w:sz w:val="52"/>
-          <w:szCs w:val="52"/>
-        </w:rPr>
-        <w:t>MyTaxiService</w:t>
-      </w:r>
-      <w:proofErr w:type="spellEnd"/>
-      <w:r>
-        <w:rPr>
-          <w:sz w:val="52"/>
-          <w:szCs w:val="52"/>
-        </w:rPr>
-        <w:t>”</w:t>
+        <w:t>”MyTaxiService”</w:t>
       </w:r>
     </w:p>
     <w:p>
@@ -235,43 +219,7 @@
           <w:szCs w:val="34"/>
           <w:lang w:val="it-IT"/>
         </w:rPr>
-        <w:t>Paramithiotti Andrea (</w:t>
-      </w:r>
-      <w:proofErr w:type="spellStart"/>
-      <w:r>
-        <w:rPr>
-          <w:sz w:val="34"/>
-          <w:szCs w:val="34"/>
-          <w:lang w:val="it-IT"/>
-        </w:rPr>
-        <w:t>Matr</w:t>
-      </w:r>
-      <w:proofErr w:type="spellEnd"/>
-      <w:r>
-        <w:rPr>
-          <w:sz w:val="34"/>
-          <w:szCs w:val="34"/>
-          <w:lang w:val="it-IT"/>
-        </w:rPr>
-        <w:t>. 788794) Rompani Andrea (</w:t>
-      </w:r>
-      <w:proofErr w:type="spellStart"/>
-      <w:r>
-        <w:rPr>
-          <w:sz w:val="34"/>
-          <w:szCs w:val="34"/>
-          <w:lang w:val="it-IT"/>
-        </w:rPr>
-        <w:t>Matr</w:t>
-      </w:r>
-      <w:proofErr w:type="spellEnd"/>
-      <w:r>
-        <w:rPr>
-          <w:sz w:val="34"/>
-          <w:szCs w:val="34"/>
-          <w:lang w:val="it-IT"/>
-        </w:rPr>
-        <w:t xml:space="preserve">. 854052) </w:t>
+        <w:t xml:space="preserve">Paramithiotti Andrea (Matr. 788794) Rompani Andrea (Matr. 854052) </w:t>
       </w:r>
     </w:p>
     <w:p>
@@ -282,37 +230,12 @@
           <w:szCs w:val="34"/>
         </w:rPr>
       </w:pPr>
-      <w:proofErr w:type="spellStart"/>
       <w:r>
         <w:rPr>
           <w:sz w:val="34"/>
           <w:szCs w:val="34"/>
         </w:rPr>
-        <w:t>Zoia</w:t>
-      </w:r>
-      <w:proofErr w:type="spellEnd"/>
-      <w:r>
-        <w:rPr>
-          <w:sz w:val="34"/>
-          <w:szCs w:val="34"/>
-        </w:rPr>
-        <w:t xml:space="preserve"> Lorenzo (</w:t>
-      </w:r>
-      <w:proofErr w:type="spellStart"/>
-      <w:r>
-        <w:rPr>
-          <w:sz w:val="34"/>
-          <w:szCs w:val="34"/>
-        </w:rPr>
-        <w:t>Matr</w:t>
-      </w:r>
-      <w:proofErr w:type="spellEnd"/>
-      <w:r>
-        <w:rPr>
-          <w:sz w:val="34"/>
-          <w:szCs w:val="34"/>
-        </w:rPr>
-        <w:t>. 852392)</w:t>
+        <w:t>Zoia Lorenzo (Matr. 852392)</w:t>
       </w:r>
     </w:p>
     <w:p>
@@ -526,7 +449,7 @@
                 <w:noProof/>
                 <w:webHidden/>
               </w:rPr>
-              <w:t>3</w:t>
+              <w:t>4</w:t>
             </w:r>
             <w:r>
               <w:rPr>
@@ -612,7 +535,7 @@
                 <w:noProof/>
                 <w:webHidden/>
               </w:rPr>
-              <w:t>3</w:t>
+              <w:t>4</w:t>
             </w:r>
             <w:r>
               <w:rPr>
@@ -698,7 +621,7 @@
                 <w:noProof/>
                 <w:webHidden/>
               </w:rPr>
-              <w:t>3</w:t>
+              <w:t>5</w:t>
             </w:r>
             <w:r>
               <w:rPr>
@@ -787,7 +710,7 @@
                 <w:noProof/>
                 <w:webHidden/>
               </w:rPr>
-              <w:t>3</w:t>
+              <w:t>5</w:t>
             </w:r>
             <w:r>
               <w:rPr>
@@ -876,7 +799,7 @@
                 <w:noProof/>
                 <w:webHidden/>
               </w:rPr>
-              <w:t>3</w:t>
+              <w:t>5</w:t>
             </w:r>
             <w:r>
               <w:rPr>
@@ -962,7 +885,7 @@
                 <w:noProof/>
                 <w:webHidden/>
               </w:rPr>
-              <w:t>3</w:t>
+              <w:t>5</w:t>
             </w:r>
             <w:r>
               <w:rPr>
@@ -1051,7 +974,7 @@
                 <w:noProof/>
                 <w:webHidden/>
               </w:rPr>
-              <w:t>3</w:t>
+              <w:t>5</w:t>
             </w:r>
             <w:r>
               <w:rPr>
@@ -1137,7 +1060,7 @@
                 <w:noProof/>
                 <w:webHidden/>
               </w:rPr>
-              <w:t>4</w:t>
+              <w:t>5</w:t>
             </w:r>
             <w:r>
               <w:rPr>
@@ -1223,7 +1146,7 @@
                 <w:noProof/>
                 <w:webHidden/>
               </w:rPr>
-              <w:t>5</w:t>
+              <w:t>6</w:t>
             </w:r>
             <w:r>
               <w:rPr>
@@ -1309,7 +1232,7 @@
                 <w:noProof/>
                 <w:webHidden/>
               </w:rPr>
-              <w:t>5</w:t>
+              <w:t>6</w:t>
             </w:r>
             <w:r>
               <w:rPr>
@@ -1395,7 +1318,7 @@
                 <w:noProof/>
                 <w:webHidden/>
               </w:rPr>
-              <w:t>5</w:t>
+              <w:t>6</w:t>
             </w:r>
             <w:r>
               <w:rPr>
@@ -1481,7 +1404,7 @@
                 <w:noProof/>
                 <w:webHidden/>
               </w:rPr>
-              <w:t>6</w:t>
+              <w:t>7</w:t>
             </w:r>
             <w:r>
               <w:rPr>
@@ -1567,7 +1490,7 @@
                 <w:noProof/>
                 <w:webHidden/>
               </w:rPr>
-              <w:t>6</w:t>
+              <w:t>7</w:t>
             </w:r>
             <w:r>
               <w:rPr>
@@ -1656,7 +1579,7 @@
                 <w:noProof/>
                 <w:webHidden/>
               </w:rPr>
-              <w:t>6</w:t>
+              <w:t>7</w:t>
             </w:r>
             <w:r>
               <w:rPr>
@@ -1745,7 +1668,7 @@
                 <w:noProof/>
                 <w:webHidden/>
               </w:rPr>
-              <w:t>7</w:t>
+              <w:t>8</w:t>
             </w:r>
             <w:r>
               <w:rPr>
@@ -1831,7 +1754,7 @@
                 <w:noProof/>
                 <w:webHidden/>
               </w:rPr>
-              <w:t>9</w:t>
+              <w:t>10</w:t>
             </w:r>
             <w:r>
               <w:rPr>
@@ -1917,7 +1840,7 @@
                 <w:noProof/>
                 <w:webHidden/>
               </w:rPr>
-              <w:t>9</w:t>
+              <w:t>10</w:t>
             </w:r>
             <w:r>
               <w:rPr>
@@ -2006,7 +1929,7 @@
                 <w:noProof/>
                 <w:webHidden/>
               </w:rPr>
-              <w:t>9</w:t>
+              <w:t>10</w:t>
             </w:r>
             <w:r>
               <w:rPr>
@@ -2095,7 +2018,7 @@
                 <w:noProof/>
                 <w:webHidden/>
               </w:rPr>
-              <w:t>9</w:t>
+              <w:t>10</w:t>
             </w:r>
             <w:r>
               <w:rPr>
@@ -2184,7 +2107,7 @@
                 <w:noProof/>
                 <w:webHidden/>
               </w:rPr>
-              <w:t>10</w:t>
+              <w:t>11</w:t>
             </w:r>
             <w:r>
               <w:rPr>
@@ -2273,7 +2196,7 @@
                 <w:noProof/>
                 <w:webHidden/>
               </w:rPr>
-              <w:t>10</w:t>
+              <w:t>11</w:t>
             </w:r>
             <w:r>
               <w:rPr>
@@ -2362,7 +2285,7 @@
                 <w:noProof/>
                 <w:webHidden/>
               </w:rPr>
-              <w:t>11</w:t>
+              <w:t>12</w:t>
             </w:r>
             <w:r>
               <w:rPr>
@@ -2451,7 +2374,7 @@
                 <w:noProof/>
                 <w:webHidden/>
               </w:rPr>
-              <w:t>11</w:t>
+              <w:t>12</w:t>
             </w:r>
             <w:r>
               <w:rPr>
@@ -2540,7 +2463,7 @@
                 <w:noProof/>
                 <w:webHidden/>
               </w:rPr>
-              <w:t>12</w:t>
+              <w:t>13</w:t>
             </w:r>
             <w:r>
               <w:rPr>
@@ -2629,7 +2552,7 @@
                 <w:noProof/>
                 <w:webHidden/>
               </w:rPr>
-              <w:t>12</w:t>
+              <w:t>13</w:t>
             </w:r>
             <w:r>
               <w:rPr>
@@ -2718,7 +2641,7 @@
                 <w:noProof/>
                 <w:webHidden/>
               </w:rPr>
-              <w:t>13</w:t>
+              <w:t>14</w:t>
             </w:r>
             <w:r>
               <w:rPr>
@@ -2807,7 +2730,7 @@
                 <w:noProof/>
                 <w:webHidden/>
               </w:rPr>
-              <w:t>13</w:t>
+              <w:t>14</w:t>
             </w:r>
             <w:r>
               <w:rPr>
@@ -2896,7 +2819,7 @@
                 <w:noProof/>
                 <w:webHidden/>
               </w:rPr>
-              <w:t>13</w:t>
+              <w:t>14</w:t>
             </w:r>
             <w:r>
               <w:rPr>
@@ -2985,7 +2908,7 @@
                 <w:noProof/>
                 <w:webHidden/>
               </w:rPr>
-              <w:t>13</w:t>
+              <w:t>14</w:t>
             </w:r>
             <w:r>
               <w:rPr>
@@ -3071,7 +2994,7 @@
                 <w:noProof/>
                 <w:webHidden/>
               </w:rPr>
-              <w:t>14</w:t>
+              <w:t>15</w:t>
             </w:r>
             <w:r>
               <w:rPr>
@@ -3162,7 +3085,7 @@
                 <w:noProof/>
                 <w:webHidden/>
               </w:rPr>
-              <w:t>14</w:t>
+              <w:t>15</w:t>
             </w:r>
             <w:r>
               <w:rPr>
@@ -3253,7 +3176,7 @@
                 <w:noProof/>
                 <w:webHidden/>
               </w:rPr>
-              <w:t>14</w:t>
+              <w:t>15</w:t>
             </w:r>
             <w:r>
               <w:rPr>
@@ -3344,7 +3267,7 @@
                 <w:noProof/>
                 <w:webHidden/>
               </w:rPr>
-              <w:t>14</w:t>
+              <w:t>15</w:t>
             </w:r>
             <w:r>
               <w:rPr>
@@ -3435,7 +3358,7 @@
                 <w:noProof/>
                 <w:webHidden/>
               </w:rPr>
-              <w:t>14</w:t>
+              <w:t>15</w:t>
             </w:r>
             <w:r>
               <w:rPr>
@@ -3526,7 +3449,7 @@
                 <w:noProof/>
                 <w:webHidden/>
               </w:rPr>
-              <w:t>15</w:t>
+              <w:t>16</w:t>
             </w:r>
             <w:r>
               <w:rPr>
@@ -3617,7 +3540,7 @@
                 <w:noProof/>
                 <w:webHidden/>
               </w:rPr>
-              <w:t>15</w:t>
+              <w:t>16</w:t>
             </w:r>
             <w:r>
               <w:rPr>
@@ -3707,7 +3630,7 @@
                 <w:noProof/>
                 <w:webHidden/>
               </w:rPr>
-              <w:t>15</w:t>
+              <w:t>16</w:t>
             </w:r>
             <w:r>
               <w:rPr>
@@ -3796,7 +3719,7 @@
                 <w:noProof/>
                 <w:webHidden/>
               </w:rPr>
-              <w:t>16</w:t>
+              <w:t>17</w:t>
             </w:r>
             <w:r>
               <w:rPr>
@@ -3882,7 +3805,7 @@
                 <w:noProof/>
                 <w:webHidden/>
               </w:rPr>
-              <w:t>17</w:t>
+              <w:t>18</w:t>
             </w:r>
             <w:r>
               <w:rPr>
@@ -3968,7 +3891,7 @@
                 <w:noProof/>
                 <w:webHidden/>
               </w:rPr>
-              <w:t>17</w:t>
+              <w:t>18</w:t>
             </w:r>
             <w:r>
               <w:rPr>
@@ -4054,7 +3977,7 @@
                 <w:noProof/>
                 <w:webHidden/>
               </w:rPr>
-              <w:t>17</w:t>
+              <w:t>18</w:t>
             </w:r>
             <w:r>
               <w:rPr>
@@ -4140,7 +4063,7 @@
                 <w:noProof/>
                 <w:webHidden/>
               </w:rPr>
-              <w:t>17</w:t>
+              <w:t>18</w:t>
             </w:r>
             <w:r>
               <w:rPr>
@@ -4226,7 +4149,7 @@
                 <w:noProof/>
                 <w:webHidden/>
               </w:rPr>
-              <w:t>17</w:t>
+              <w:t>18</w:t>
             </w:r>
             <w:r>
               <w:rPr>
@@ -4312,7 +4235,7 @@
                 <w:noProof/>
                 <w:webHidden/>
               </w:rPr>
-              <w:t>18</w:t>
+              <w:t>19</w:t>
             </w:r>
             <w:r>
               <w:rPr>
@@ -4830,39 +4753,6 @@
         <w:rPr>
           <w:b/>
         </w:rPr>
-        <w:t>DMZ</w:t>
-      </w:r>
-      <w:r>
-        <w:rPr>
-          <w:b/>
-        </w:rPr>
-        <w:t>:</w:t>
-      </w:r>
-      <w:r>
-        <w:t xml:space="preserve"> De</w:t>
-      </w:r>
-      <w:r>
-        <w:t>mi</w:t>
-      </w:r>
-      <w:r>
-        <w:t>li</w:t>
-      </w:r>
-      <w:r>
-        <w:t>tarized Zone</w:t>
-      </w:r>
-    </w:p>
-    <w:p>
-      <w:pPr>
-        <w:pStyle w:val="Paragrafoelenco"/>
-        <w:numPr>
-          <w:ilvl w:val="0"/>
-          <w:numId w:val="5"/>
-        </w:numPr>
-      </w:pPr>
-      <w:r>
-        <w:rPr>
-          <w:b/>
-        </w:rPr>
         <w:t>DW</w:t>
       </w:r>
       <w:r>
@@ -4905,70 +4795,10 @@
         <w:rPr>
           <w:b/>
         </w:rPr>
-        <w:t>SOA</w:t>
-      </w:r>
-      <w:r>
-        <w:rPr>
-          <w:b/>
-        </w:rPr>
-        <w:t>:</w:t>
-      </w:r>
-      <w:r>
-        <w:t xml:space="preserve"> Service-Oriented Architecture</w:t>
-      </w:r>
-    </w:p>
-    <w:p>
-      <w:pPr>
-        <w:pStyle w:val="Paragrafoelenco"/>
-        <w:numPr>
-          <w:ilvl w:val="0"/>
-          <w:numId w:val="5"/>
-        </w:numPr>
-      </w:pPr>
-      <w:r>
-        <w:rPr>
-          <w:b/>
-        </w:rPr>
         <w:t>RASD:</w:t>
       </w:r>
       <w:r>
         <w:t xml:space="preserve"> Requirements Analysis and Specification Document</w:t>
-      </w:r>
-    </w:p>
-    <w:p>
-      <w:pPr>
-        <w:pStyle w:val="Paragrafoelenco"/>
-        <w:numPr>
-          <w:ilvl w:val="0"/>
-          <w:numId w:val="5"/>
-        </w:numPr>
-      </w:pPr>
-      <w:r>
-        <w:rPr>
-          <w:b/>
-        </w:rPr>
-        <w:t>GUI:</w:t>
-      </w:r>
-      <w:r>
-        <w:t xml:space="preserve"> Graphical User Interface</w:t>
-      </w:r>
-    </w:p>
-    <w:p>
-      <w:pPr>
-        <w:pStyle w:val="Paragrafoelenco"/>
-        <w:numPr>
-          <w:ilvl w:val="0"/>
-          <w:numId w:val="5"/>
-        </w:numPr>
-      </w:pPr>
-      <w:r>
-        <w:rPr>
-          <w:b/>
-        </w:rPr>
-        <w:t>OS:</w:t>
-      </w:r>
-      <w:r>
-        <w:t xml:space="preserve"> Operating System</w:t>
       </w:r>
     </w:p>
     <w:p>
@@ -5178,13 +5008,8 @@
         <w:t>n the Users Database must be enforced as described in the DD</w:t>
       </w:r>
       <w:r>
-        <w:t xml:space="preserve"> and it must be accessible from within the </w:t>
+        <w:t xml:space="preserve"> and it must be accessible from within the dmz</w:t>
       </w:r>
-      <w:proofErr w:type="spellStart"/>
-      <w:r>
-        <w:t>dmz</w:t>
-      </w:r>
-      <w:proofErr w:type="spellEnd"/>
     </w:p>
     <w:p>
       <w:pPr>
@@ -5595,7 +5420,7 @@
             <wp:cNvGraphicFramePr/>
             <a:graphic xmlns:a="http://schemas.openxmlformats.org/drawingml/2006/main">
               <a:graphicData uri="http://schemas.openxmlformats.org/drawingml/2006/diagram">
-                <dgm:relIds xmlns:dgm="http://schemas.openxmlformats.org/drawingml/2006/diagram" xmlns:r="http://schemas.openxmlformats.org/officeDocument/2006/relationships" r:dm="rId10" r:lo="rId11" r:qs="rId12" r:cs="rId13"/>
+                <dgm:relIds xmlns:dgm="http://schemas.openxmlformats.org/drawingml/2006/diagram" xmlns:r="http://schemas.openxmlformats.org/officeDocument/2006/relationships" r:dm="rId9" r:lo="rId10" r:qs="rId11" r:cs="rId12"/>
               </a:graphicData>
             </a:graphic>
             <wp14:sizeRelH relativeFrom="margin">
@@ -5652,7 +5477,7 @@
             <wp:cNvGraphicFramePr/>
             <a:graphic xmlns:a="http://schemas.openxmlformats.org/drawingml/2006/main">
               <a:graphicData uri="http://schemas.openxmlformats.org/drawingml/2006/diagram">
-                <dgm:relIds xmlns:dgm="http://schemas.openxmlformats.org/drawingml/2006/diagram" xmlns:r="http://schemas.openxmlformats.org/officeDocument/2006/relationships" r:dm="rId15" r:lo="rId16" r:qs="rId17" r:cs="rId18"/>
+                <dgm:relIds xmlns:dgm="http://schemas.openxmlformats.org/drawingml/2006/diagram" xmlns:r="http://schemas.openxmlformats.org/officeDocument/2006/relationships" r:dm="rId14" r:lo="rId15" r:qs="rId16" r:cs="rId17"/>
               </a:graphicData>
             </a:graphic>
           </wp:inline>
@@ -5723,12 +5548,12 @@
         <w:drawing>
           <wp:inline distT="0" distB="0" distL="0" distR="0" wp14:anchorId="28AD17AA" wp14:editId="1371AF6D">
             <wp:extent cx="3902710" cy="2890569"/>
-            <wp:effectExtent l="57150" t="0" r="97790" b="0"/>
+            <wp:effectExtent l="57150" t="0" r="78740" b="0"/>
             <wp:docPr id="4" name="Diagramma 4"/>
             <wp:cNvGraphicFramePr/>
             <a:graphic xmlns:a="http://schemas.openxmlformats.org/drawingml/2006/main">
               <a:graphicData uri="http://schemas.openxmlformats.org/drawingml/2006/diagram">
-                <dgm:relIds xmlns:dgm="http://schemas.openxmlformats.org/drawingml/2006/diagram" xmlns:r="http://schemas.openxmlformats.org/officeDocument/2006/relationships" r:dm="rId20" r:lo="rId21" r:qs="rId22" r:cs="rId23"/>
+                <dgm:relIds xmlns:dgm="http://schemas.openxmlformats.org/drawingml/2006/diagram" xmlns:r="http://schemas.openxmlformats.org/officeDocument/2006/relationships" r:dm="rId19" r:lo="rId20" r:qs="rId21" r:cs="rId22"/>
               </a:graphicData>
             </a:graphic>
           </wp:inline>
@@ -5773,7 +5598,7 @@
             <wp:cNvGraphicFramePr/>
             <a:graphic xmlns:a="http://schemas.openxmlformats.org/drawingml/2006/main">
               <a:graphicData uri="http://schemas.openxmlformats.org/drawingml/2006/diagram">
-                <dgm:relIds xmlns:dgm="http://schemas.openxmlformats.org/drawingml/2006/diagram" xmlns:r="http://schemas.openxmlformats.org/officeDocument/2006/relationships" r:dm="rId25" r:lo="rId26" r:qs="rId27" r:cs="rId28"/>
+                <dgm:relIds xmlns:dgm="http://schemas.openxmlformats.org/drawingml/2006/diagram" xmlns:r="http://schemas.openxmlformats.org/officeDocument/2006/relationships" r:dm="rId24" r:lo="rId25" r:qs="rId26" r:cs="rId27"/>
               </a:graphicData>
             </a:graphic>
           </wp:inline>
@@ -5827,7 +5652,7 @@
             <wp:cNvGraphicFramePr/>
             <a:graphic xmlns:a="http://schemas.openxmlformats.org/drawingml/2006/main">
               <a:graphicData uri="http://schemas.openxmlformats.org/drawingml/2006/diagram">
-                <dgm:relIds xmlns:dgm="http://schemas.openxmlformats.org/drawingml/2006/diagram" xmlns:r="http://schemas.openxmlformats.org/officeDocument/2006/relationships" r:dm="rId30" r:lo="rId31" r:qs="rId32" r:cs="rId33"/>
+                <dgm:relIds xmlns:dgm="http://schemas.openxmlformats.org/drawingml/2006/diagram" xmlns:r="http://schemas.openxmlformats.org/officeDocument/2006/relationships" r:dm="rId29" r:lo="rId30" r:qs="rId31" r:cs="rId32"/>
               </a:graphicData>
             </a:graphic>
           </wp:inline>
@@ -5848,7 +5673,7 @@
             <wp:cNvGraphicFramePr/>
             <a:graphic xmlns:a="http://schemas.openxmlformats.org/drawingml/2006/main">
               <a:graphicData uri="http://schemas.openxmlformats.org/drawingml/2006/diagram">
-                <dgm:relIds xmlns:dgm="http://schemas.openxmlformats.org/drawingml/2006/diagram" xmlns:r="http://schemas.openxmlformats.org/officeDocument/2006/relationships" r:dm="rId35" r:lo="rId36" r:qs="rId37" r:cs="rId38"/>
+                <dgm:relIds xmlns:dgm="http://schemas.openxmlformats.org/drawingml/2006/diagram" xmlns:r="http://schemas.openxmlformats.org/officeDocument/2006/relationships" r:dm="rId34" r:lo="rId35" r:qs="rId36" r:cs="rId37"/>
               </a:graphicData>
             </a:graphic>
           </wp:inline>
@@ -5869,7 +5694,7 @@
             <wp:cNvGraphicFramePr/>
             <a:graphic xmlns:a="http://schemas.openxmlformats.org/drawingml/2006/main">
               <a:graphicData uri="http://schemas.openxmlformats.org/drawingml/2006/diagram">
-                <dgm:relIds xmlns:dgm="http://schemas.openxmlformats.org/drawingml/2006/diagram" xmlns:r="http://schemas.openxmlformats.org/officeDocument/2006/relationships" r:dm="rId40" r:lo="rId41" r:qs="rId42" r:cs="rId43"/>
+                <dgm:relIds xmlns:dgm="http://schemas.openxmlformats.org/drawingml/2006/diagram" xmlns:r="http://schemas.openxmlformats.org/officeDocument/2006/relationships" r:dm="rId39" r:lo="rId40" r:qs="rId41" r:cs="rId42"/>
               </a:graphicData>
             </a:graphic>
           </wp:inline>
@@ -6182,11 +6007,9 @@
             <w:r>
               <w:t xml:space="preserve"> (  </w:t>
             </w:r>
-            <w:proofErr w:type="spellStart"/>
             <w:r>
               <w:t>RegisterUser</w:t>
             </w:r>
-            <w:proofErr w:type="spellEnd"/>
             <w:r>
               <w:t xml:space="preserve"> )</w:t>
             </w:r>
@@ -6610,11 +6433,9 @@
             <w:r>
               <w:t xml:space="preserve"> (  </w:t>
             </w:r>
-            <w:proofErr w:type="spellStart"/>
             <w:r>
               <w:t>Analyze</w:t>
             </w:r>
-            <w:proofErr w:type="spellEnd"/>
             <w:r>
               <w:t xml:space="preserve"> )</w:t>
             </w:r>
@@ -7231,11 +7052,9 @@
             <w:r>
               <w:t xml:space="preserve"> (  </w:t>
             </w:r>
-            <w:proofErr w:type="spellStart"/>
             <w:r>
               <w:t>FindTaxi</w:t>
             </w:r>
-            <w:proofErr w:type="spellEnd"/>
             <w:r>
               <w:t xml:space="preserve"> )</w:t>
             </w:r>
@@ -7454,11 +7273,9 @@
             <w:r>
               <w:t xml:space="preserve"> (  </w:t>
             </w:r>
-            <w:proofErr w:type="spellStart"/>
             <w:r>
               <w:t>SendTaxiAnswer</w:t>
             </w:r>
-            <w:proofErr w:type="spellEnd"/>
             <w:r>
               <w:t xml:space="preserve"> )</w:t>
             </w:r>
@@ -7661,11 +7478,9 @@
             <w:r>
               <w:t xml:space="preserve"> (  </w:t>
             </w:r>
-            <w:proofErr w:type="spellStart"/>
             <w:r>
               <w:t>SetAvailability</w:t>
             </w:r>
-            <w:proofErr w:type="spellEnd"/>
             <w:r>
               <w:t xml:space="preserve"> )</w:t>
             </w:r>
@@ -7899,11 +7714,9 @@
             <w:r>
               <w:t xml:space="preserve"> (  </w:t>
             </w:r>
-            <w:proofErr w:type="spellStart"/>
             <w:r>
               <w:t>NewRequest</w:t>
             </w:r>
-            <w:proofErr w:type="spellEnd"/>
             <w:r>
               <w:t xml:space="preserve"> )</w:t>
             </w:r>
@@ -8109,11 +7922,9 @@
             <w:r>
               <w:t xml:space="preserve"> (  </w:t>
             </w:r>
-            <w:proofErr w:type="spellStart"/>
             <w:r>
               <w:t>LinkTaxi</w:t>
             </w:r>
-            <w:proofErr w:type="spellEnd"/>
             <w:r>
               <w:t xml:space="preserve"> )</w:t>
             </w:r>
@@ -8320,11 +8131,9 @@
             <w:r>
               <w:t xml:space="preserve"> (  </w:t>
             </w:r>
-            <w:proofErr w:type="spellStart"/>
             <w:r>
               <w:t>AbortRequest</w:t>
             </w:r>
-            <w:proofErr w:type="spellEnd"/>
             <w:r>
               <w:t xml:space="preserve"> )</w:t>
             </w:r>
@@ -8525,11 +8334,9 @@
             <w:r>
               <w:t xml:space="preserve"> (  </w:t>
             </w:r>
-            <w:proofErr w:type="spellStart"/>
             <w:r>
               <w:t>StartReservation</w:t>
             </w:r>
-            <w:proofErr w:type="spellEnd"/>
             <w:r>
               <w:t xml:space="preserve"> )</w:t>
             </w:r>
@@ -8563,7 +8370,6 @@
             <w:r>
               <w:t xml:space="preserve">Create typical </w:t>
             </w:r>
-            <w:proofErr w:type="spellStart"/>
             <w:r>
               <w:t>start</w:t>
             </w:r>
@@ -8573,7 +8379,6 @@
             <w:r>
               <w:t>eservation</w:t>
             </w:r>
-            <w:proofErr w:type="spellEnd"/>
             <w:r>
               <w:t xml:space="preserve"> input</w:t>
             </w:r>
@@ -8758,11 +8563,9 @@
             <w:r>
               <w:t xml:space="preserve"> (  </w:t>
             </w:r>
-            <w:proofErr w:type="spellStart"/>
             <w:r>
               <w:t>ReserveTaxi</w:t>
             </w:r>
-            <w:proofErr w:type="spellEnd"/>
             <w:r>
               <w:t xml:space="preserve"> )</w:t>
             </w:r>
@@ -8975,11 +8778,9 @@
             <w:r>
               <w:t xml:space="preserve"> (  </w:t>
             </w:r>
-            <w:proofErr w:type="spellStart"/>
             <w:r>
               <w:t>CancelReservation</w:t>
             </w:r>
-            <w:proofErr w:type="spellEnd"/>
             <w:r>
               <w:t xml:space="preserve"> )</w:t>
             </w:r>
@@ -9203,11 +9004,9 @@
             <w:r>
               <w:t xml:space="preserve"> Service (  </w:t>
             </w:r>
-            <w:proofErr w:type="spellStart"/>
             <w:r>
               <w:t>StartSharedRide</w:t>
             </w:r>
-            <w:proofErr w:type="spellEnd"/>
             <w:r>
               <w:t xml:space="preserve"> )</w:t>
             </w:r>
@@ -9404,11 +9203,9 @@
             <w:r>
               <w:t xml:space="preserve"> (  </w:t>
             </w:r>
-            <w:proofErr w:type="spellStart"/>
             <w:r>
               <w:t>FindCompatibleRide</w:t>
             </w:r>
-            <w:proofErr w:type="spellEnd"/>
             <w:r>
               <w:t xml:space="preserve"> )</w:t>
             </w:r>
@@ -9628,11 +9425,9 @@
             <w:r>
               <w:t xml:space="preserve">  (  </w:t>
             </w:r>
-            <w:proofErr w:type="spellStart"/>
             <w:r>
               <w:t>EndRide</w:t>
             </w:r>
-            <w:proofErr w:type="spellEnd"/>
             <w:r>
               <w:t xml:space="preserve"> )</w:t>
             </w:r>
@@ -9836,11 +9631,9 @@
             <w:r>
               <w:t xml:space="preserve"> (  </w:t>
             </w:r>
-            <w:proofErr w:type="spellStart"/>
             <w:r>
               <w:t>SendNewTaxi</w:t>
             </w:r>
-            <w:proofErr w:type="spellEnd"/>
             <w:r>
               <w:t xml:space="preserve"> )</w:t>
             </w:r>
@@ -10377,21 +10170,7 @@
               <w:rPr>
                 <w:lang w:val="it-IT"/>
               </w:rPr>
-              <w:t xml:space="preserve">I6, I7, I8, I9 </w:t>
-            </w:r>
-            <w:proofErr w:type="spellStart"/>
-            <w:r>
-              <w:rPr>
-                <w:lang w:val="it-IT"/>
-              </w:rPr>
-              <w:t>succeded</w:t>
-            </w:r>
-            <w:proofErr w:type="spellEnd"/>
-            <w:r>
-              <w:rPr>
-                <w:lang w:val="it-IT"/>
-              </w:rPr>
-              <w:t xml:space="preserve"> </w:t>
+              <w:t xml:space="preserve">I6, I7, I8, I9 succeded </w:t>
             </w:r>
           </w:p>
         </w:tc>
@@ -10500,11 +10279,9 @@
             <w:r>
               <w:t xml:space="preserve">  ( </w:t>
             </w:r>
-            <w:proofErr w:type="spellStart"/>
             <w:r>
               <w:t>SendNotification</w:t>
             </w:r>
-            <w:proofErr w:type="spellEnd"/>
             <w:r>
               <w:t xml:space="preserve"> )</w:t>
             </w:r>
@@ -10618,7 +10395,10 @@
               <w:t>Notification subsystem stub and driver</w:t>
             </w:r>
             <w:r>
-              <w:t>, web server stub</w:t>
+              <w:t xml:space="preserve">, web server </w:t>
+            </w:r>
+            <w:r>
+              <w:t>driver</w:t>
             </w:r>
           </w:p>
         </w:tc>
@@ -12768,7 +12548,7 @@
           <w:lang w:val="it-IT"/>
         </w:rPr>
       </w:pPr>
-      <w:hyperlink r:id="rId45" w:history="1">
+      <w:hyperlink r:id="rId44" w:history="1">
         <w:r>
           <w:rPr>
             <w:rStyle w:val="Collegamentoipertestuale"/>
@@ -12818,12 +12598,10 @@
         <w:pStyle w:val="Titolo2"/>
       </w:pPr>
       <w:bookmarkStart w:id="44" w:name="_Toc440451486"/>
-      <w:proofErr w:type="spellStart"/>
       <w:r>
         <w:t>Mockito</w:t>
       </w:r>
       <w:bookmarkEnd w:id="44"/>
-      <w:proofErr w:type="spellEnd"/>
     </w:p>
     <w:p>
       <w:pPr>
@@ -12832,7 +12610,7 @@
           <w:lang w:val="it-IT"/>
         </w:rPr>
       </w:pPr>
-      <w:hyperlink r:id="rId46" w:history="1">
+      <w:hyperlink r:id="rId45" w:history="1">
         <w:r>
           <w:rPr>
             <w:rStyle w:val="Collegamentoipertestuale"/>
@@ -12873,12 +12651,10 @@
         <w:pStyle w:val="Titolo2"/>
       </w:pPr>
       <w:bookmarkStart w:id="45" w:name="_Toc440451487"/>
-      <w:proofErr w:type="spellStart"/>
       <w:r>
         <w:t>JMeter</w:t>
       </w:r>
       <w:bookmarkEnd w:id="45"/>
-      <w:proofErr w:type="spellEnd"/>
     </w:p>
     <w:p>
       <w:pPr>
@@ -12889,7 +12665,7 @@
           <w:lang w:val="it-IT"/>
         </w:rPr>
       </w:pPr>
-      <w:hyperlink r:id="rId47" w:history="1">
+      <w:hyperlink r:id="rId46" w:history="1">
         <w:r>
           <w:rPr>
             <w:rStyle w:val="Collegamentoipertestuale"/>
@@ -12957,14 +12733,9 @@
       </w:pPr>
       <w:bookmarkStart w:id="46" w:name="_Toc440451488"/>
       <w:r>
-        <w:t xml:space="preserve">Manual </w:t>
-      </w:r>
-      <w:proofErr w:type="spellStart"/>
-      <w:r>
-        <w:t>Testing</w:t>
+        <w:t>Manual Testing</w:t>
       </w:r>
       <w:bookmarkEnd w:id="46"/>
-      <w:proofErr w:type="spellEnd"/>
     </w:p>
     <w:p>
       <w:pPr>
@@ -13027,6 +12798,8 @@
       <w:r>
         <w:t>No particular stub is needed for the integration testing due to the bottom up design</w:t>
       </w:r>
+      <w:bookmarkStart w:id="48" w:name="_GoBack"/>
+      <w:bookmarkEnd w:id="48"/>
     </w:p>
     <w:p>
       <w:pPr>
@@ -13061,15 +12834,13 @@
         <w:t xml:space="preserve"> notif</w:t>
       </w:r>
       <w:r>
-        <w:t xml:space="preserve">ication </w:t>
+        <w:t xml:space="preserve">ication center </w:t>
       </w:r>
-      <w:proofErr w:type="spellStart"/>
       <w:r>
-        <w:t>center</w:t>
+        <w:t>driver</w:t>
       </w:r>
-      <w:proofErr w:type="spellEnd"/>
       <w:r>
-        <w:t xml:space="preserve"> stub for test cases I3 to I8</w:t>
+        <w:t xml:space="preserve"> for test cases I3 to I8</w:t>
       </w:r>
       <w:r>
         <w:t xml:space="preserve"> </w:t>
@@ -13077,8 +12848,6 @@
       <w:r>
         <w:t xml:space="preserve">is needed </w:t>
       </w:r>
-      <w:bookmarkStart w:id="48" w:name="_GoBack"/>
-      <w:bookmarkEnd w:id="48"/>
       <w:r>
         <w:t>to receive the notification messages</w:t>
       </w:r>
@@ -13094,7 +12863,7 @@
 </file>
 
 <file path=word/endnotes.xml><?xml version="1.0" encoding="utf-8"?>
-<w:endnotes xmlns:wpc="http://schemas.microsoft.com/office/word/2010/wordprocessingCanvas" xmlns:mc="http://schemas.openxmlformats.org/markup-compatibility/2006" xmlns:o="urn:schemas-microsoft-com:office:office" xmlns:r="http://schemas.openxmlformats.org/officeDocument/2006/relationships" xmlns:m="http://schemas.openxmlformats.org/officeDocument/2006/math" xmlns:v="urn:schemas-microsoft-com:vml" xmlns:wp14="http://schemas.microsoft.com/office/word/2010/wordprocessingDrawing" xmlns:wp="http://schemas.openxmlformats.org/drawingml/2006/wordprocessingDrawing" xmlns:w10="urn:schemas-microsoft-com:office:word" xmlns:w="http://schemas.openxmlformats.org/wordprocessingml/2006/main" xmlns:w14="http://schemas.microsoft.com/office/word/2010/wordml" xmlns:wpg="http://schemas.microsoft.com/office/word/2010/wordprocessingGroup" xmlns:wpi="http://schemas.microsoft.com/office/word/2010/wordprocessingInk" xmlns:wne="http://schemas.microsoft.com/office/word/2006/wordml" xmlns:wps="http://schemas.microsoft.com/office/word/2010/wordprocessingShape" mc:Ignorable="w14 wp14">
+<w:endnotes xmlns:wpc="http://schemas.microsoft.com/office/word/2010/wordprocessingCanvas" xmlns:mc="http://schemas.openxmlformats.org/markup-compatibility/2006" xmlns:o="urn:schemas-microsoft-com:office:office" xmlns:r="http://schemas.openxmlformats.org/officeDocument/2006/relationships" xmlns:m="http://schemas.openxmlformats.org/officeDocument/2006/math" xmlns:v="urn:schemas-microsoft-com:vml" xmlns:wp14="http://schemas.microsoft.com/office/word/2010/wordprocessingDrawing" xmlns:wp="http://schemas.openxmlformats.org/drawingml/2006/wordprocessingDrawing" xmlns:w10="urn:schemas-microsoft-com:office:word" xmlns:w="http://schemas.openxmlformats.org/wordprocessingml/2006/main" xmlns:w14="http://schemas.microsoft.com/office/word/2010/wordml" xmlns:w15="http://schemas.microsoft.com/office/word/2012/wordml" xmlns:wpg="http://schemas.microsoft.com/office/word/2010/wordprocessingGroup" xmlns:wpi="http://schemas.microsoft.com/office/word/2010/wordprocessingInk" xmlns:wne="http://schemas.microsoft.com/office/word/2006/wordml" xmlns:wps="http://schemas.microsoft.com/office/word/2010/wordprocessingShape" mc:Ignorable="w14 w15 wp14">
   <w:endnote w:type="separator" w:id="-1">
     <w:p>
       <w:r>
@@ -13113,7 +12882,7 @@
 </file>
 
 <file path=word/footnotes.xml><?xml version="1.0" encoding="utf-8"?>
-<w:footnotes xmlns:wpc="http://schemas.microsoft.com/office/word/2010/wordprocessingCanvas" xmlns:mc="http://schemas.openxmlformats.org/markup-compatibility/2006" xmlns:o="urn:schemas-microsoft-com:office:office" xmlns:r="http://schemas.openxmlformats.org/officeDocument/2006/relationships" xmlns:m="http://schemas.openxmlformats.org/officeDocument/2006/math" xmlns:v="urn:schemas-microsoft-com:vml" xmlns:wp14="http://schemas.microsoft.com/office/word/2010/wordprocessingDrawing" xmlns:wp="http://schemas.openxmlformats.org/drawingml/2006/wordprocessingDrawing" xmlns:w10="urn:schemas-microsoft-com:office:word" xmlns:w="http://schemas.openxmlformats.org/wordprocessingml/2006/main" xmlns:w14="http://schemas.microsoft.com/office/word/2010/wordml" xmlns:wpg="http://schemas.microsoft.com/office/word/2010/wordprocessingGroup" xmlns:wpi="http://schemas.microsoft.com/office/word/2010/wordprocessingInk" xmlns:wne="http://schemas.microsoft.com/office/word/2006/wordml" xmlns:wps="http://schemas.microsoft.com/office/word/2010/wordprocessingShape" mc:Ignorable="w14 wp14">
+<w:footnotes xmlns:wpc="http://schemas.microsoft.com/office/word/2010/wordprocessingCanvas" xmlns:mc="http://schemas.openxmlformats.org/markup-compatibility/2006" xmlns:o="urn:schemas-microsoft-com:office:office" xmlns:r="http://schemas.openxmlformats.org/officeDocument/2006/relationships" xmlns:m="http://schemas.openxmlformats.org/officeDocument/2006/math" xmlns:v="urn:schemas-microsoft-com:vml" xmlns:wp14="http://schemas.microsoft.com/office/word/2010/wordprocessingDrawing" xmlns:wp="http://schemas.openxmlformats.org/drawingml/2006/wordprocessingDrawing" xmlns:w10="urn:schemas-microsoft-com:office:word" xmlns:w="http://schemas.openxmlformats.org/wordprocessingml/2006/main" xmlns:w14="http://schemas.microsoft.com/office/word/2010/wordml" xmlns:w15="http://schemas.microsoft.com/office/word/2012/wordml" xmlns:wpg="http://schemas.microsoft.com/office/word/2010/wordprocessingGroup" xmlns:wpi="http://schemas.microsoft.com/office/word/2010/wordprocessingInk" xmlns:wne="http://schemas.microsoft.com/office/word/2006/wordml" xmlns:wps="http://schemas.microsoft.com/office/word/2010/wordprocessingShape" mc:Ignorable="w14 w15 wp14">
   <w:footnote w:type="separator" w:id="-1">
     <w:p>
       <w:r>
@@ -13132,8 +12901,8 @@
 </file>
 
 <file path=word/numbering.xml><?xml version="1.0" encoding="utf-8"?>
-<w:numbering xmlns:wpc="http://schemas.microsoft.com/office/word/2010/wordprocessingCanvas" xmlns:mc="http://schemas.openxmlformats.org/markup-compatibility/2006" xmlns:o="urn:schemas-microsoft-com:office:office" xmlns:r="http://schemas.openxmlformats.org/officeDocument/2006/relationships" xmlns:m="http://schemas.openxmlformats.org/officeDocument/2006/math" xmlns:v="urn:schemas-microsoft-com:vml" xmlns:wp14="http://schemas.microsoft.com/office/word/2010/wordprocessingDrawing" xmlns:wp="http://schemas.openxmlformats.org/drawingml/2006/wordprocessingDrawing" xmlns:w10="urn:schemas-microsoft-com:office:word" xmlns:w="http://schemas.openxmlformats.org/wordprocessingml/2006/main" xmlns:w14="http://schemas.microsoft.com/office/word/2010/wordml" xmlns:wpg="http://schemas.microsoft.com/office/word/2010/wordprocessingGroup" xmlns:wpi="http://schemas.microsoft.com/office/word/2010/wordprocessingInk" xmlns:wne="http://schemas.microsoft.com/office/word/2006/wordml" xmlns:wps="http://schemas.microsoft.com/office/word/2010/wordprocessingShape" mc:Ignorable="w14 wp14">
-  <w:abstractNum w:abstractNumId="0">
+<w:numbering xmlns:wpc="http://schemas.microsoft.com/office/word/2010/wordprocessingCanvas" xmlns:mc="http://schemas.openxmlformats.org/markup-compatibility/2006" xmlns:o="urn:schemas-microsoft-com:office:office" xmlns:r="http://schemas.openxmlformats.org/officeDocument/2006/relationships" xmlns:m="http://schemas.openxmlformats.org/officeDocument/2006/math" xmlns:v="urn:schemas-microsoft-com:vml" xmlns:wp14="http://schemas.microsoft.com/office/word/2010/wordprocessingDrawing" xmlns:wp="http://schemas.openxmlformats.org/drawingml/2006/wordprocessingDrawing" xmlns:w10="urn:schemas-microsoft-com:office:word" xmlns:w="http://schemas.openxmlformats.org/wordprocessingml/2006/main" xmlns:w14="http://schemas.microsoft.com/office/word/2010/wordml" xmlns:w15="http://schemas.microsoft.com/office/word/2012/wordml" xmlns:wpg="http://schemas.microsoft.com/office/word/2010/wordprocessingGroup" xmlns:wpi="http://schemas.microsoft.com/office/word/2010/wordprocessingInk" xmlns:wne="http://schemas.microsoft.com/office/word/2006/wordml" xmlns:wps="http://schemas.microsoft.com/office/word/2010/wordprocessingShape" mc:Ignorable="w14 w15 wp14">
+  <w:abstractNum w:abstractNumId="0" w15:restartNumberingAfterBreak="0">
     <w:nsid w:val="00003FD7"/>
     <w:multiLevelType w:val="hybridMultilevel"/>
     <w:tmpl w:val="75EA188E"/>
@@ -13246,7 +13015,7 @@
       </w:rPr>
     </w:lvl>
   </w:abstractNum>
-  <w:abstractNum w:abstractNumId="1">
+  <w:abstractNum w:abstractNumId="1" w15:restartNumberingAfterBreak="0">
     <w:nsid w:val="00E21434"/>
     <w:multiLevelType w:val="hybridMultilevel"/>
     <w:tmpl w:val="95E853C4"/>
@@ -13359,7 +13128,7 @@
       </w:rPr>
     </w:lvl>
   </w:abstractNum>
-  <w:abstractNum w:abstractNumId="2">
+  <w:abstractNum w:abstractNumId="2" w15:restartNumberingAfterBreak="0">
     <w:nsid w:val="01570384"/>
     <w:multiLevelType w:val="hybridMultilevel"/>
     <w:tmpl w:val="2E12F3A0"/>
@@ -13472,7 +13241,7 @@
       </w:rPr>
     </w:lvl>
   </w:abstractNum>
-  <w:abstractNum w:abstractNumId="3">
+  <w:abstractNum w:abstractNumId="3" w15:restartNumberingAfterBreak="0">
     <w:nsid w:val="0B310569"/>
     <w:multiLevelType w:val="hybridMultilevel"/>
     <w:tmpl w:val="906637D2"/>
@@ -13585,7 +13354,7 @@
       </w:rPr>
     </w:lvl>
   </w:abstractNum>
-  <w:abstractNum w:abstractNumId="4">
+  <w:abstractNum w:abstractNumId="4" w15:restartNumberingAfterBreak="0">
     <w:nsid w:val="139B5A1D"/>
     <w:multiLevelType w:val="hybridMultilevel"/>
     <w:tmpl w:val="C736F22C"/>
@@ -13698,7 +13467,7 @@
       </w:rPr>
     </w:lvl>
   </w:abstractNum>
-  <w:abstractNum w:abstractNumId="5">
+  <w:abstractNum w:abstractNumId="5" w15:restartNumberingAfterBreak="0">
     <w:nsid w:val="19237BAC"/>
     <w:multiLevelType w:val="hybridMultilevel"/>
     <w:tmpl w:val="A2F40A6C"/>
@@ -13811,7 +13580,7 @@
       </w:rPr>
     </w:lvl>
   </w:abstractNum>
-  <w:abstractNum w:abstractNumId="6">
+  <w:abstractNum w:abstractNumId="6" w15:restartNumberingAfterBreak="0">
     <w:nsid w:val="19C71D59"/>
     <w:multiLevelType w:val="hybridMultilevel"/>
     <w:tmpl w:val="4040327E"/>
@@ -13924,7 +13693,7 @@
       </w:rPr>
     </w:lvl>
   </w:abstractNum>
-  <w:abstractNum w:abstractNumId="7">
+  <w:abstractNum w:abstractNumId="7" w15:restartNumberingAfterBreak="0">
     <w:nsid w:val="1D377AEC"/>
     <w:multiLevelType w:val="hybridMultilevel"/>
     <w:tmpl w:val="1C72BD72"/>
@@ -14037,7 +13806,7 @@
       </w:rPr>
     </w:lvl>
   </w:abstractNum>
-  <w:abstractNum w:abstractNumId="8">
+  <w:abstractNum w:abstractNumId="8" w15:restartNumberingAfterBreak="0">
     <w:nsid w:val="21A1580C"/>
     <w:multiLevelType w:val="hybridMultilevel"/>
     <w:tmpl w:val="FFBC971A"/>
@@ -14150,7 +13919,7 @@
       </w:rPr>
     </w:lvl>
   </w:abstractNum>
-  <w:abstractNum w:abstractNumId="9">
+  <w:abstractNum w:abstractNumId="9" w15:restartNumberingAfterBreak="0">
     <w:nsid w:val="21D647CB"/>
     <w:multiLevelType w:val="hybridMultilevel"/>
     <w:tmpl w:val="0E58C73C"/>
@@ -14263,7 +14032,7 @@
       </w:rPr>
     </w:lvl>
   </w:abstractNum>
-  <w:abstractNum w:abstractNumId="10">
+  <w:abstractNum w:abstractNumId="10" w15:restartNumberingAfterBreak="0">
     <w:nsid w:val="27812E80"/>
     <w:multiLevelType w:val="hybridMultilevel"/>
     <w:tmpl w:val="29C614B2"/>
@@ -14352,7 +14121,7 @@
       </w:pPr>
     </w:lvl>
   </w:abstractNum>
-  <w:abstractNum w:abstractNumId="11">
+  <w:abstractNum w:abstractNumId="11" w15:restartNumberingAfterBreak="0">
     <w:nsid w:val="31D20463"/>
     <w:multiLevelType w:val="multilevel"/>
     <w:tmpl w:val="32622850"/>
@@ -14450,7 +14219,7 @@
       </w:pPr>
     </w:lvl>
   </w:abstractNum>
-  <w:abstractNum w:abstractNumId="12">
+  <w:abstractNum w:abstractNumId="12" w15:restartNumberingAfterBreak="0">
     <w:nsid w:val="335C100F"/>
     <w:multiLevelType w:val="hybridMultilevel"/>
     <w:tmpl w:val="7F627ACC"/>
@@ -14563,7 +14332,7 @@
       </w:rPr>
     </w:lvl>
   </w:abstractNum>
-  <w:abstractNum w:abstractNumId="13">
+  <w:abstractNum w:abstractNumId="13" w15:restartNumberingAfterBreak="0">
     <w:nsid w:val="38141612"/>
     <w:multiLevelType w:val="hybridMultilevel"/>
     <w:tmpl w:val="A6DCE394"/>
@@ -14676,7 +14445,7 @@
       </w:rPr>
     </w:lvl>
   </w:abstractNum>
-  <w:abstractNum w:abstractNumId="14">
+  <w:abstractNum w:abstractNumId="14" w15:restartNumberingAfterBreak="0">
     <w:nsid w:val="398C71FF"/>
     <w:multiLevelType w:val="hybridMultilevel"/>
     <w:tmpl w:val="16AC2DFA"/>
@@ -14789,7 +14558,7 @@
       </w:rPr>
     </w:lvl>
   </w:abstractNum>
-  <w:abstractNum w:abstractNumId="15">
+  <w:abstractNum w:abstractNumId="15" w15:restartNumberingAfterBreak="0">
     <w:nsid w:val="45B21017"/>
     <w:multiLevelType w:val="hybridMultilevel"/>
     <w:tmpl w:val="02D4FAC8"/>
@@ -14902,7 +14671,7 @@
       </w:rPr>
     </w:lvl>
   </w:abstractNum>
-  <w:abstractNum w:abstractNumId="16">
+  <w:abstractNum w:abstractNumId="16" w15:restartNumberingAfterBreak="0">
     <w:nsid w:val="46D7637A"/>
     <w:multiLevelType w:val="hybridMultilevel"/>
     <w:tmpl w:val="05561396"/>
@@ -14991,7 +14760,7 @@
       </w:pPr>
     </w:lvl>
   </w:abstractNum>
-  <w:abstractNum w:abstractNumId="17">
+  <w:abstractNum w:abstractNumId="17" w15:restartNumberingAfterBreak="0">
     <w:nsid w:val="4A473C4E"/>
     <w:multiLevelType w:val="hybridMultilevel"/>
     <w:tmpl w:val="8D6260DE"/>
@@ -15104,7 +14873,7 @@
       </w:rPr>
     </w:lvl>
   </w:abstractNum>
-  <w:abstractNum w:abstractNumId="18">
+  <w:abstractNum w:abstractNumId="18" w15:restartNumberingAfterBreak="0">
     <w:nsid w:val="4A5D233D"/>
     <w:multiLevelType w:val="hybridMultilevel"/>
     <w:tmpl w:val="3B441554"/>
@@ -15217,7 +14986,7 @@
       </w:rPr>
     </w:lvl>
   </w:abstractNum>
-  <w:abstractNum w:abstractNumId="19">
+  <w:abstractNum w:abstractNumId="19" w15:restartNumberingAfterBreak="0">
     <w:nsid w:val="4B640F78"/>
     <w:multiLevelType w:val="hybridMultilevel"/>
     <w:tmpl w:val="1F4AC37A"/>
@@ -15330,7 +15099,7 @@
       </w:rPr>
     </w:lvl>
   </w:abstractNum>
-  <w:abstractNum w:abstractNumId="20">
+  <w:abstractNum w:abstractNumId="20" w15:restartNumberingAfterBreak="0">
     <w:nsid w:val="536337CF"/>
     <w:multiLevelType w:val="hybridMultilevel"/>
     <w:tmpl w:val="672A4D92"/>
@@ -15443,7 +15212,7 @@
       </w:rPr>
     </w:lvl>
   </w:abstractNum>
-  <w:abstractNum w:abstractNumId="21">
+  <w:abstractNum w:abstractNumId="21" w15:restartNumberingAfterBreak="0">
     <w:nsid w:val="586305D9"/>
     <w:multiLevelType w:val="hybridMultilevel"/>
     <w:tmpl w:val="EC52A982"/>
@@ -15556,7 +15325,7 @@
       </w:rPr>
     </w:lvl>
   </w:abstractNum>
-  <w:abstractNum w:abstractNumId="22">
+  <w:abstractNum w:abstractNumId="22" w15:restartNumberingAfterBreak="0">
     <w:nsid w:val="5BB33D1B"/>
     <w:multiLevelType w:val="hybridMultilevel"/>
     <w:tmpl w:val="E2486CD2"/>
@@ -15669,7 +15438,7 @@
       </w:rPr>
     </w:lvl>
   </w:abstractNum>
-  <w:abstractNum w:abstractNumId="23">
+  <w:abstractNum w:abstractNumId="23" w15:restartNumberingAfterBreak="0">
     <w:nsid w:val="60172174"/>
     <w:multiLevelType w:val="hybridMultilevel"/>
     <w:tmpl w:val="4508D13A"/>
@@ -15782,7 +15551,7 @@
       </w:rPr>
     </w:lvl>
   </w:abstractNum>
-  <w:abstractNum w:abstractNumId="24">
+  <w:abstractNum w:abstractNumId="24" w15:restartNumberingAfterBreak="0">
     <w:nsid w:val="61B81F48"/>
     <w:multiLevelType w:val="hybridMultilevel"/>
     <w:tmpl w:val="9BB63276"/>
@@ -15895,7 +15664,7 @@
       </w:rPr>
     </w:lvl>
   </w:abstractNum>
-  <w:abstractNum w:abstractNumId="25">
+  <w:abstractNum w:abstractNumId="25" w15:restartNumberingAfterBreak="0">
     <w:nsid w:val="645D0630"/>
     <w:multiLevelType w:val="hybridMultilevel"/>
     <w:tmpl w:val="518CE4D6"/>
@@ -16008,7 +15777,7 @@
       </w:rPr>
     </w:lvl>
   </w:abstractNum>
-  <w:abstractNum w:abstractNumId="26">
+  <w:abstractNum w:abstractNumId="26" w15:restartNumberingAfterBreak="0">
     <w:nsid w:val="680A0A73"/>
     <w:multiLevelType w:val="hybridMultilevel"/>
     <w:tmpl w:val="28A00E12"/>
@@ -16121,7 +15890,7 @@
       </w:rPr>
     </w:lvl>
   </w:abstractNum>
-  <w:abstractNum w:abstractNumId="27">
+  <w:abstractNum w:abstractNumId="27" w15:restartNumberingAfterBreak="0">
     <w:nsid w:val="69617A42"/>
     <w:multiLevelType w:val="hybridMultilevel"/>
     <w:tmpl w:val="10DC35C6"/>
@@ -16234,7 +16003,7 @@
       </w:rPr>
     </w:lvl>
   </w:abstractNum>
-  <w:abstractNum w:abstractNumId="28">
+  <w:abstractNum w:abstractNumId="28" w15:restartNumberingAfterBreak="0">
     <w:nsid w:val="6B69599E"/>
     <w:multiLevelType w:val="hybridMultilevel"/>
     <w:tmpl w:val="A2DC5A6E"/>
@@ -16347,7 +16116,7 @@
       </w:rPr>
     </w:lvl>
   </w:abstractNum>
-  <w:abstractNum w:abstractNumId="29">
+  <w:abstractNum w:abstractNumId="29" w15:restartNumberingAfterBreak="0">
     <w:nsid w:val="6BE44E9F"/>
     <w:multiLevelType w:val="hybridMultilevel"/>
     <w:tmpl w:val="DCB008F4"/>
@@ -16460,7 +16229,7 @@
       </w:rPr>
     </w:lvl>
   </w:abstractNum>
-  <w:abstractNum w:abstractNumId="30">
+  <w:abstractNum w:abstractNumId="30" w15:restartNumberingAfterBreak="0">
     <w:nsid w:val="717723D2"/>
     <w:multiLevelType w:val="hybridMultilevel"/>
     <w:tmpl w:val="CEEA873A"/>
@@ -16573,7 +16342,7 @@
       </w:rPr>
     </w:lvl>
   </w:abstractNum>
-  <w:abstractNum w:abstractNumId="31">
+  <w:abstractNum w:abstractNumId="31" w15:restartNumberingAfterBreak="0">
     <w:nsid w:val="78CF6F76"/>
     <w:multiLevelType w:val="hybridMultilevel"/>
     <w:tmpl w:val="9A786E38"/>
@@ -16686,7 +16455,7 @@
       </w:rPr>
     </w:lvl>
   </w:abstractNum>
-  <w:abstractNum w:abstractNumId="32">
+  <w:abstractNum w:abstractNumId="32" w15:restartNumberingAfterBreak="0">
     <w:nsid w:val="7A9F6A44"/>
     <w:multiLevelType w:val="hybridMultilevel"/>
     <w:tmpl w:val="3B6C0F86"/>
@@ -16799,7 +16568,7 @@
       </w:rPr>
     </w:lvl>
   </w:abstractNum>
-  <w:abstractNum w:abstractNumId="33">
+  <w:abstractNum w:abstractNumId="33" w15:restartNumberingAfterBreak="0">
     <w:nsid w:val="7CAE792E"/>
     <w:multiLevelType w:val="hybridMultilevel"/>
     <w:tmpl w:val="7674BFF6"/>
@@ -17019,7 +16788,7 @@
 </file>
 
 <file path=word/styles.xml><?xml version="1.0" encoding="utf-8"?>
-<w:styles xmlns:mc="http://schemas.openxmlformats.org/markup-compatibility/2006" xmlns:r="http://schemas.openxmlformats.org/officeDocument/2006/relationships" xmlns:w="http://schemas.openxmlformats.org/wordprocessingml/2006/main" xmlns:w14="http://schemas.microsoft.com/office/word/2010/wordml" mc:Ignorable="w14">
+<w:styles xmlns:mc="http://schemas.openxmlformats.org/markup-compatibility/2006" xmlns:r="http://schemas.openxmlformats.org/officeDocument/2006/relationships" xmlns:w="http://schemas.openxmlformats.org/wordprocessingml/2006/main" xmlns:w14="http://schemas.microsoft.com/office/word/2010/wordml" xmlns:w15="http://schemas.microsoft.com/office/word/2012/wordml" mc:Ignorable="w14 w15">
   <w:docDefaults>
     <w:rPrDefault>
       <w:rPr>
@@ -17035,144 +16804,378 @@
       </w:pPr>
     </w:pPrDefault>
   </w:docDefaults>
-  <w:latentStyles w:defLockedState="0" w:defUIPriority="99" w:defSemiHidden="1" w:defUnhideWhenUsed="1" w:defQFormat="0" w:count="267">
-    <w:lsdException w:name="Normal" w:semiHidden="0" w:uiPriority="0" w:unhideWhenUsed="0" w:qFormat="1"/>
-    <w:lsdException w:name="heading 1" w:semiHidden="0" w:uiPriority="9" w:unhideWhenUsed="0" w:qFormat="1"/>
-    <w:lsdException w:name="heading 2" w:uiPriority="9" w:qFormat="1"/>
-    <w:lsdException w:name="heading 3" w:uiPriority="9" w:qFormat="1"/>
-    <w:lsdException w:name="heading 4" w:uiPriority="9" w:qFormat="1"/>
-    <w:lsdException w:name="heading 5" w:uiPriority="9" w:qFormat="1"/>
-    <w:lsdException w:name="heading 6" w:uiPriority="9" w:qFormat="1"/>
-    <w:lsdException w:name="heading 7" w:uiPriority="9" w:qFormat="1"/>
-    <w:lsdException w:name="heading 8" w:uiPriority="9" w:qFormat="1"/>
-    <w:lsdException w:name="heading 9" w:uiPriority="9" w:qFormat="1"/>
-    <w:lsdException w:name="toc 1" w:uiPriority="39" w:qFormat="1"/>
-    <w:lsdException w:name="toc 2" w:uiPriority="39" w:qFormat="1"/>
-    <w:lsdException w:name="toc 3" w:uiPriority="39" w:qFormat="1"/>
-    <w:lsdException w:name="toc 4" w:uiPriority="39"/>
-    <w:lsdException w:name="toc 5" w:uiPriority="39"/>
-    <w:lsdException w:name="toc 6" w:uiPriority="39"/>
-    <w:lsdException w:name="toc 7" w:uiPriority="39"/>
-    <w:lsdException w:name="toc 8" w:uiPriority="39"/>
-    <w:lsdException w:name="toc 9" w:uiPriority="39"/>
-    <w:lsdException w:name="caption" w:uiPriority="35" w:qFormat="1"/>
-    <w:lsdException w:name="Title" w:semiHidden="0" w:uiPriority="10" w:unhideWhenUsed="0" w:qFormat="1"/>
-    <w:lsdException w:name="Default Paragraph Font" w:uiPriority="1"/>
-    <w:lsdException w:name="Subtitle" w:semiHidden="0" w:uiPriority="11" w:unhideWhenUsed="0" w:qFormat="1"/>
-    <w:lsdException w:name="Strong" w:semiHidden="0" w:uiPriority="22" w:unhideWhenUsed="0" w:qFormat="1"/>
-    <w:lsdException w:name="Emphasis" w:semiHidden="0" w:uiPriority="20" w:unhideWhenUsed="0" w:qFormat="1"/>
-    <w:lsdException w:name="Table Grid" w:semiHidden="0" w:uiPriority="39" w:unhideWhenUsed="0"/>
-    <w:lsdException w:name="Placeholder Text" w:unhideWhenUsed="0"/>
-    <w:lsdException w:name="No Spacing" w:semiHidden="0" w:uiPriority="1" w:unhideWhenUsed="0" w:qFormat="1"/>
-    <w:lsdException w:name="Light Shading" w:semiHidden="0" w:uiPriority="60" w:unhideWhenUsed="0"/>
-    <w:lsdException w:name="Light List" w:semiHidden="0" w:uiPriority="61" w:unhideWhenUsed="0"/>
-    <w:lsdException w:name="Light Grid" w:semiHidden="0" w:uiPriority="62" w:unhideWhenUsed="0"/>
-    <w:lsdException w:name="Medium Shading 1" w:semiHidden="0" w:uiPriority="63" w:unhideWhenUsed="0"/>
-    <w:lsdException w:name="Medium Shading 2" w:semiHidden="0" w:uiPriority="64" w:unhideWhenUsed="0"/>
-    <w:lsdException w:name="Medium List 1" w:semiHidden="0" w:uiPriority="65" w:unhideWhenUsed="0"/>
-    <w:lsdException w:name="Medium List 2" w:semiHidden="0" w:uiPriority="66" w:unhideWhenUsed="0"/>
-    <w:lsdException w:name="Medium Grid 1" w:semiHidden="0" w:uiPriority="67" w:unhideWhenUsed="0"/>
-    <w:lsdException w:name="Medium Grid 2" w:semiHidden="0" w:uiPriority="68" w:unhideWhenUsed="0"/>
-    <w:lsdException w:name="Medium Grid 3" w:semiHidden="0" w:uiPriority="69" w:unhideWhenUsed="0"/>
-    <w:lsdException w:name="Dark List" w:semiHidden="0" w:uiPriority="70" w:unhideWhenUsed="0"/>
-    <w:lsdException w:name="Colorful Shading" w:semiHidden="0" w:uiPriority="71" w:unhideWhenUsed="0"/>
-    <w:lsdException w:name="Colorful List" w:semiHidden="0" w:uiPriority="72" w:unhideWhenUsed="0"/>
-    <w:lsdException w:name="Colorful Grid" w:semiHidden="0" w:uiPriority="73" w:unhideWhenUsed="0"/>
-    <w:lsdException w:name="Light Shading Accent 1" w:semiHidden="0" w:uiPriority="60" w:unhideWhenUsed="0"/>
-    <w:lsdException w:name="Light List Accent 1" w:semiHidden="0" w:uiPriority="61" w:unhideWhenUsed="0"/>
-    <w:lsdException w:name="Light Grid Accent 1" w:semiHidden="0" w:uiPriority="62" w:unhideWhenUsed="0"/>
-    <w:lsdException w:name="Medium Shading 1 Accent 1" w:semiHidden="0" w:uiPriority="63" w:unhideWhenUsed="0"/>
-    <w:lsdException w:name="Medium Shading 2 Accent 1" w:semiHidden="0" w:uiPriority="64" w:unhideWhenUsed="0"/>
-    <w:lsdException w:name="Medium List 1 Accent 1" w:semiHidden="0" w:uiPriority="65" w:unhideWhenUsed="0"/>
-    <w:lsdException w:name="Revision" w:unhideWhenUsed="0"/>
-    <w:lsdException w:name="List Paragraph" w:semiHidden="0" w:uiPriority="34" w:unhideWhenUsed="0" w:qFormat="1"/>
-    <w:lsdException w:name="Quote" w:semiHidden="0" w:uiPriority="29" w:unhideWhenUsed="0" w:qFormat="1"/>
-    <w:lsdException w:name="Intense Quote" w:semiHidden="0" w:uiPriority="30" w:unhideWhenUsed="0" w:qFormat="1"/>
-    <w:lsdException w:name="Medium List 2 Accent 1" w:semiHidden="0" w:uiPriority="66" w:unhideWhenUsed="0"/>
-    <w:lsdException w:name="Medium Grid 1 Accent 1" w:semiHidden="0" w:uiPriority="67" w:unhideWhenUsed="0"/>
-    <w:lsdException w:name="Medium Grid 2 Accent 1" w:semiHidden="0" w:uiPriority="68" w:unhideWhenUsed="0"/>
-    <w:lsdException w:name="Medium Grid 3 Accent 1" w:semiHidden="0" w:uiPriority="69" w:unhideWhenUsed="0"/>
-    <w:lsdException w:name="Dark List Accent 1" w:semiHidden="0" w:uiPriority="70" w:unhideWhenUsed="0"/>
-    <w:lsdException w:name="Colorful Shading Accent 1" w:semiHidden="0" w:uiPriority="71" w:unhideWhenUsed="0"/>
-    <w:lsdException w:name="Colorful List Accent 1" w:semiHidden="0" w:uiPriority="72" w:unhideWhenUsed="0"/>
-    <w:lsdException w:name="Colorful Grid Accent 1" w:semiHidden="0" w:uiPriority="73" w:unhideWhenUsed="0"/>
-    <w:lsdException w:name="Light Shading Accent 2" w:semiHidden="0" w:uiPriority="60" w:unhideWhenUsed="0"/>
-    <w:lsdException w:name="Light List Accent 2" w:semiHidden="0" w:uiPriority="61" w:unhideWhenUsed="0"/>
-    <w:lsdException w:name="Light Grid Accent 2" w:semiHidden="0" w:uiPriority="62" w:unhideWhenUsed="0"/>
-    <w:lsdException w:name="Medium Shading 1 Accent 2" w:semiHidden="0" w:uiPriority="63" w:unhideWhenUsed="0"/>
-    <w:lsdException w:name="Medium Shading 2 Accent 2" w:semiHidden="0" w:uiPriority="64" w:unhideWhenUsed="0"/>
-    <w:lsdException w:name="Medium List 1 Accent 2" w:semiHidden="0" w:uiPriority="65" w:unhideWhenUsed="0"/>
-    <w:lsdException w:name="Medium List 2 Accent 2" w:semiHidden="0" w:uiPriority="66" w:unhideWhenUsed="0"/>
-    <w:lsdException w:name="Medium Grid 1 Accent 2" w:semiHidden="0" w:uiPriority="67" w:unhideWhenUsed="0"/>
-    <w:lsdException w:name="Medium Grid 2 Accent 2" w:semiHidden="0" w:uiPriority="68" w:unhideWhenUsed="0"/>
-    <w:lsdException w:name="Medium Grid 3 Accent 2" w:semiHidden="0" w:uiPriority="69" w:unhideWhenUsed="0"/>
-    <w:lsdException w:name="Dark List Accent 2" w:semiHidden="0" w:uiPriority="70" w:unhideWhenUsed="0"/>
-    <w:lsdException w:name="Colorful Shading Accent 2" w:semiHidden="0" w:uiPriority="71" w:unhideWhenUsed="0"/>
-    <w:lsdException w:name="Colorful List Accent 2" w:semiHidden="0" w:uiPriority="72" w:unhideWhenUsed="0"/>
-    <w:lsdException w:name="Colorful Grid Accent 2" w:semiHidden="0" w:uiPriority="73" w:unhideWhenUsed="0"/>
-    <w:lsdException w:name="Light Shading Accent 3" w:semiHidden="0" w:uiPriority="60" w:unhideWhenUsed="0"/>
-    <w:lsdException w:name="Light List Accent 3" w:semiHidden="0" w:uiPriority="61" w:unhideWhenUsed="0"/>
-    <w:lsdException w:name="Light Grid Accent 3" w:semiHidden="0" w:uiPriority="62" w:unhideWhenUsed="0"/>
-    <w:lsdException w:name="Medium Shading 1 Accent 3" w:semiHidden="0" w:uiPriority="63" w:unhideWhenUsed="0"/>
-    <w:lsdException w:name="Medium Shading 2 Accent 3" w:semiHidden="0" w:uiPriority="64" w:unhideWhenUsed="0"/>
-    <w:lsdException w:name="Medium List 1 Accent 3" w:semiHidden="0" w:uiPriority="65" w:unhideWhenUsed="0"/>
-    <w:lsdException w:name="Medium List 2 Accent 3" w:semiHidden="0" w:uiPriority="66" w:unhideWhenUsed="0"/>
-    <w:lsdException w:name="Medium Grid 1 Accent 3" w:semiHidden="0" w:uiPriority="67" w:unhideWhenUsed="0"/>
-    <w:lsdException w:name="Medium Grid 2 Accent 3" w:semiHidden="0" w:uiPriority="68" w:unhideWhenUsed="0"/>
-    <w:lsdException w:name="Medium Grid 3 Accent 3" w:semiHidden="0" w:uiPriority="69" w:unhideWhenUsed="0"/>
-    <w:lsdException w:name="Dark List Accent 3" w:semiHidden="0" w:uiPriority="70" w:unhideWhenUsed="0"/>
-    <w:lsdException w:name="Colorful Shading Accent 3" w:semiHidden="0" w:uiPriority="71" w:unhideWhenUsed="0"/>
-    <w:lsdException w:name="Colorful List Accent 3" w:semiHidden="0" w:uiPriority="72" w:unhideWhenUsed="0"/>
-    <w:lsdException w:name="Colorful Grid Accent 3" w:semiHidden="0" w:uiPriority="73" w:unhideWhenUsed="0"/>
-    <w:lsdException w:name="Light Shading Accent 4" w:semiHidden="0" w:uiPriority="60" w:unhideWhenUsed="0"/>
-    <w:lsdException w:name="Light List Accent 4" w:semiHidden="0" w:uiPriority="61" w:unhideWhenUsed="0"/>
-    <w:lsdException w:name="Light Grid Accent 4" w:semiHidden="0" w:uiPriority="62" w:unhideWhenUsed="0"/>
-    <w:lsdException w:name="Medium Shading 1 Accent 4" w:semiHidden="0" w:uiPriority="63" w:unhideWhenUsed="0"/>
-    <w:lsdException w:name="Medium Shading 2 Accent 4" w:semiHidden="0" w:uiPriority="64" w:unhideWhenUsed="0"/>
-    <w:lsdException w:name="Medium List 1 Accent 4" w:semiHidden="0" w:uiPriority="65" w:unhideWhenUsed="0"/>
-    <w:lsdException w:name="Medium List 2 Accent 4" w:semiHidden="0" w:uiPriority="66" w:unhideWhenUsed="0"/>
-    <w:lsdException w:name="Medium Grid 1 Accent 4" w:semiHidden="0" w:uiPriority="67" w:unhideWhenUsed="0"/>
-    <w:lsdException w:name="Medium Grid 2 Accent 4" w:semiHidden="0" w:uiPriority="68" w:unhideWhenUsed="0"/>
-    <w:lsdException w:name="Medium Grid 3 Accent 4" w:semiHidden="0" w:uiPriority="69" w:unhideWhenUsed="0"/>
-    <w:lsdException w:name="Dark List Accent 4" w:semiHidden="0" w:uiPriority="70" w:unhideWhenUsed="0"/>
-    <w:lsdException w:name="Colorful Shading Accent 4" w:semiHidden="0" w:uiPriority="71" w:unhideWhenUsed="0"/>
-    <w:lsdException w:name="Colorful List Accent 4" w:semiHidden="0" w:uiPriority="72" w:unhideWhenUsed="0"/>
-    <w:lsdException w:name="Colorful Grid Accent 4" w:semiHidden="0" w:uiPriority="73" w:unhideWhenUsed="0"/>
-    <w:lsdException w:name="Light Shading Accent 5" w:semiHidden="0" w:uiPriority="60" w:unhideWhenUsed="0"/>
-    <w:lsdException w:name="Light List Accent 5" w:semiHidden="0" w:uiPriority="61" w:unhideWhenUsed="0"/>
-    <w:lsdException w:name="Light Grid Accent 5" w:semiHidden="0" w:uiPriority="62" w:unhideWhenUsed="0"/>
-    <w:lsdException w:name="Medium Shading 1 Accent 5" w:semiHidden="0" w:uiPriority="63" w:unhideWhenUsed="0"/>
-    <w:lsdException w:name="Medium Shading 2 Accent 5" w:semiHidden="0" w:uiPriority="64" w:unhideWhenUsed="0"/>
-    <w:lsdException w:name="Medium List 1 Accent 5" w:semiHidden="0" w:uiPriority="65" w:unhideWhenUsed="0"/>
-    <w:lsdException w:name="Medium List 2 Accent 5" w:semiHidden="0" w:uiPriority="66" w:unhideWhenUsed="0"/>
-    <w:lsdException w:name="Medium Grid 1 Accent 5" w:semiHidden="0" w:uiPriority="67" w:unhideWhenUsed="0"/>
-    <w:lsdException w:name="Medium Grid 2 Accent 5" w:semiHidden="0" w:uiPriority="68" w:unhideWhenUsed="0"/>
-    <w:lsdException w:name="Medium Grid 3 Accent 5" w:semiHidden="0" w:uiPriority="69" w:unhideWhenUsed="0"/>
-    <w:lsdException w:name="Dark List Accent 5" w:semiHidden="0" w:uiPriority="70" w:unhideWhenUsed="0"/>
-    <w:lsdException w:name="Colorful Shading Accent 5" w:semiHidden="0" w:uiPriority="71" w:unhideWhenUsed="0"/>
-    <w:lsdException w:name="Colorful List Accent 5" w:semiHidden="0" w:uiPriority="72" w:unhideWhenUsed="0"/>
-    <w:lsdException w:name="Colorful Grid Accent 5" w:semiHidden="0" w:uiPriority="73" w:unhideWhenUsed="0"/>
-    <w:lsdException w:name="Light Shading Accent 6" w:semiHidden="0" w:uiPriority="60" w:unhideWhenUsed="0"/>
-    <w:lsdException w:name="Light List Accent 6" w:semiHidden="0" w:uiPriority="61" w:unhideWhenUsed="0"/>
-    <w:lsdException w:name="Light Grid Accent 6" w:semiHidden="0" w:uiPriority="62" w:unhideWhenUsed="0"/>
-    <w:lsdException w:name="Medium Shading 1 Accent 6" w:semiHidden="0" w:uiPriority="63" w:unhideWhenUsed="0"/>
-    <w:lsdException w:name="Medium Shading 2 Accent 6" w:semiHidden="0" w:uiPriority="64" w:unhideWhenUsed="0"/>
-    <w:lsdException w:name="Medium List 1 Accent 6" w:semiHidden="0" w:uiPriority="65" w:unhideWhenUsed="0"/>
-    <w:lsdException w:name="Medium List 2 Accent 6" w:semiHidden="0" w:uiPriority="66" w:unhideWhenUsed="0"/>
-    <w:lsdException w:name="Medium Grid 1 Accent 6" w:semiHidden="0" w:uiPriority="67" w:unhideWhenUsed="0"/>
-    <w:lsdException w:name="Medium Grid 2 Accent 6" w:semiHidden="0" w:uiPriority="68" w:unhideWhenUsed="0"/>
-    <w:lsdException w:name="Medium Grid 3 Accent 6" w:semiHidden="0" w:uiPriority="69" w:unhideWhenUsed="0"/>
-    <w:lsdException w:name="Dark List Accent 6" w:semiHidden="0" w:uiPriority="70" w:unhideWhenUsed="0"/>
-    <w:lsdException w:name="Colorful Shading Accent 6" w:semiHidden="0" w:uiPriority="71" w:unhideWhenUsed="0"/>
-    <w:lsdException w:name="Colorful List Accent 6" w:semiHidden="0" w:uiPriority="72" w:unhideWhenUsed="0"/>
-    <w:lsdException w:name="Colorful Grid Accent 6" w:semiHidden="0" w:uiPriority="73" w:unhideWhenUsed="0"/>
-    <w:lsdException w:name="Subtle Emphasis" w:semiHidden="0" w:uiPriority="19" w:unhideWhenUsed="0" w:qFormat="1"/>
-    <w:lsdException w:name="Intense Emphasis" w:semiHidden="0" w:uiPriority="21" w:unhideWhenUsed="0" w:qFormat="1"/>
-    <w:lsdException w:name="Subtle Reference" w:semiHidden="0" w:uiPriority="31" w:unhideWhenUsed="0" w:qFormat="1"/>
-    <w:lsdException w:name="Intense Reference" w:semiHidden="0" w:uiPriority="32" w:unhideWhenUsed="0" w:qFormat="1"/>
-    <w:lsdException w:name="Book Title" w:semiHidden="0" w:uiPriority="33" w:unhideWhenUsed="0" w:qFormat="1"/>
-    <w:lsdException w:name="Bibliography" w:uiPriority="37"/>
-    <w:lsdException w:name="TOC Heading" w:uiPriority="39" w:qFormat="1"/>
+  <w:latentStyles w:defLockedState="0" w:defUIPriority="99" w:defSemiHidden="0" w:defUnhideWhenUsed="0" w:defQFormat="0" w:count="371">
+    <w:lsdException w:name="Normal" w:uiPriority="0" w:qFormat="1"/>
+    <w:lsdException w:name="heading 1" w:uiPriority="9" w:qFormat="1"/>
+    <w:lsdException w:name="heading 2" w:semiHidden="1" w:uiPriority="9" w:unhideWhenUsed="1" w:qFormat="1"/>
+    <w:lsdException w:name="heading 3" w:semiHidden="1" w:uiPriority="9" w:unhideWhenUsed="1" w:qFormat="1"/>
+    <w:lsdException w:name="heading 4" w:semiHidden="1" w:uiPriority="9" w:unhideWhenUsed="1" w:qFormat="1"/>
+    <w:lsdException w:name="heading 5" w:semiHidden="1" w:uiPriority="9" w:unhideWhenUsed="1" w:qFormat="1"/>
+    <w:lsdException w:name="heading 6" w:semiHidden="1" w:uiPriority="9" w:unhideWhenUsed="1" w:qFormat="1"/>
+    <w:lsdException w:name="heading 7" w:semiHidden="1" w:uiPriority="9" w:unhideWhenUsed="1" w:qFormat="1"/>
+    <w:lsdException w:name="heading 8" w:semiHidden="1" w:uiPriority="9" w:unhideWhenUsed="1" w:qFormat="1"/>
+    <w:lsdException w:name="heading 9" w:semiHidden="1" w:uiPriority="9" w:unhideWhenUsed="1" w:qFormat="1"/>
+    <w:lsdException w:name="index 1" w:semiHidden="1" w:unhideWhenUsed="1"/>
+    <w:lsdException w:name="index 2" w:semiHidden="1" w:unhideWhenUsed="1"/>
+    <w:lsdException w:name="index 3" w:semiHidden="1" w:unhideWhenUsed="1"/>
+    <w:lsdException w:name="index 4" w:semiHidden="1" w:unhideWhenUsed="1"/>
+    <w:lsdException w:name="index 5" w:semiHidden="1" w:unhideWhenUsed="1"/>
+    <w:lsdException w:name="index 6" w:semiHidden="1" w:unhideWhenUsed="1"/>
+    <w:lsdException w:name="index 7" w:semiHidden="1" w:unhideWhenUsed="1"/>
+    <w:lsdException w:name="index 8" w:semiHidden="1" w:unhideWhenUsed="1"/>
+    <w:lsdException w:name="index 9" w:semiHidden="1" w:unhideWhenUsed="1"/>
+    <w:lsdException w:name="toc 1" w:semiHidden="1" w:uiPriority="39" w:unhideWhenUsed="1" w:qFormat="1"/>
+    <w:lsdException w:name="toc 2" w:semiHidden="1" w:uiPriority="39" w:unhideWhenUsed="1" w:qFormat="1"/>
+    <w:lsdException w:name="toc 3" w:semiHidden="1" w:uiPriority="39" w:unhideWhenUsed="1" w:qFormat="1"/>
+    <w:lsdException w:name="toc 4" w:semiHidden="1" w:uiPriority="39" w:unhideWhenUsed="1"/>
+    <w:lsdException w:name="toc 5" w:semiHidden="1" w:uiPriority="39" w:unhideWhenUsed="1"/>
+    <w:lsdException w:name="toc 6" w:semiHidden="1" w:uiPriority="39" w:unhideWhenUsed="1"/>
+    <w:lsdException w:name="toc 7" w:semiHidden="1" w:uiPriority="39" w:unhideWhenUsed="1"/>
+    <w:lsdException w:name="toc 8" w:semiHidden="1" w:uiPriority="39" w:unhideWhenUsed="1"/>
+    <w:lsdException w:name="toc 9" w:semiHidden="1" w:uiPriority="39" w:unhideWhenUsed="1"/>
+    <w:lsdException w:name="Normal Indent" w:semiHidden="1" w:unhideWhenUsed="1"/>
+    <w:lsdException w:name="footnote text" w:semiHidden="1" w:unhideWhenUsed="1"/>
+    <w:lsdException w:name="annotation text" w:semiHidden="1" w:unhideWhenUsed="1"/>
+    <w:lsdException w:name="header" w:semiHidden="1" w:unhideWhenUsed="1"/>
+    <w:lsdException w:name="footer" w:semiHidden="1" w:unhideWhenUsed="1"/>
+    <w:lsdException w:name="index heading" w:semiHidden="1" w:unhideWhenUsed="1"/>
+    <w:lsdException w:name="caption" w:semiHidden="1" w:uiPriority="35" w:unhideWhenUsed="1" w:qFormat="1"/>
+    <w:lsdException w:name="table of figures" w:semiHidden="1" w:unhideWhenUsed="1"/>
+    <w:lsdException w:name="envelope address" w:semiHidden="1" w:unhideWhenUsed="1"/>
+    <w:lsdException w:name="envelope return" w:semiHidden="1" w:unhideWhenUsed="1"/>
+    <w:lsdException w:name="footnote reference" w:semiHidden="1" w:unhideWhenUsed="1"/>
+    <w:lsdException w:name="annotation reference" w:semiHidden="1" w:unhideWhenUsed="1"/>
+    <w:lsdException w:name="line number" w:semiHidden="1" w:unhideWhenUsed="1"/>
+    <w:lsdException w:name="page number" w:semiHidden="1" w:unhideWhenUsed="1"/>
+    <w:lsdException w:name="endnote reference" w:semiHidden="1" w:unhideWhenUsed="1"/>
+    <w:lsdException w:name="endnote text" w:semiHidden="1" w:unhideWhenUsed="1"/>
+    <w:lsdException w:name="table of authorities" w:semiHidden="1" w:unhideWhenUsed="1"/>
+    <w:lsdException w:name="macro" w:semiHidden="1" w:unhideWhenUsed="1"/>
+    <w:lsdException w:name="toa heading" w:semiHidden="1" w:unhideWhenUsed="1"/>
+    <w:lsdException w:name="List" w:semiHidden="1" w:unhideWhenUsed="1"/>
+    <w:lsdException w:name="List Bullet" w:semiHidden="1" w:unhideWhenUsed="1"/>
+    <w:lsdException w:name="List Number" w:semiHidden="1" w:unhideWhenUsed="1"/>
+    <w:lsdException w:name="List 2" w:semiHidden="1" w:unhideWhenUsed="1"/>
+    <w:lsdException w:name="List 3" w:semiHidden="1" w:unhideWhenUsed="1"/>
+    <w:lsdException w:name="List 4" w:semiHidden="1" w:unhideWhenUsed="1"/>
+    <w:lsdException w:name="List 5" w:semiHidden="1" w:unhideWhenUsed="1"/>
+    <w:lsdException w:name="List Bullet 2" w:semiHidden="1" w:unhideWhenUsed="1"/>
+    <w:lsdException w:name="List Bullet 3" w:semiHidden="1" w:unhideWhenUsed="1"/>
+    <w:lsdException w:name="List Bullet 4" w:semiHidden="1" w:unhideWhenUsed="1"/>
+    <w:lsdException w:name="List Bullet 5" w:semiHidden="1" w:unhideWhenUsed="1"/>
+    <w:lsdException w:name="List Number 2" w:semiHidden="1" w:unhideWhenUsed="1"/>
+    <w:lsdException w:name="List Number 3" w:semiHidden="1" w:unhideWhenUsed="1"/>
+    <w:lsdException w:name="List Number 4" w:semiHidden="1" w:unhideWhenUsed="1"/>
+    <w:lsdException w:name="List Number 5" w:semiHidden="1" w:unhideWhenUsed="1"/>
+    <w:lsdException w:name="Title" w:uiPriority="10" w:qFormat="1"/>
+    <w:lsdException w:name="Closing" w:semiHidden="1" w:unhideWhenUsed="1"/>
+    <w:lsdException w:name="Signature" w:semiHidden="1" w:unhideWhenUsed="1"/>
+    <w:lsdException w:name="Default Paragraph Font" w:semiHidden="1" w:uiPriority="1" w:unhideWhenUsed="1"/>
+    <w:lsdException w:name="Body Text" w:semiHidden="1" w:unhideWhenUsed="1"/>
+    <w:lsdException w:name="Body Text Indent" w:semiHidden="1" w:unhideWhenUsed="1"/>
+    <w:lsdException w:name="List Continue" w:semiHidden="1" w:unhideWhenUsed="1"/>
+    <w:lsdException w:name="List Continue 2" w:semiHidden="1" w:unhideWhenUsed="1"/>
+    <w:lsdException w:name="List Continue 3" w:semiHidden="1" w:unhideWhenUsed="1"/>
+    <w:lsdException w:name="List Continue 4" w:semiHidden="1" w:unhideWhenUsed="1"/>
+    <w:lsdException w:name="List Continue 5" w:semiHidden="1" w:unhideWhenUsed="1"/>
+    <w:lsdException w:name="Message Header" w:semiHidden="1" w:unhideWhenUsed="1"/>
+    <w:lsdException w:name="Subtitle" w:uiPriority="11" w:qFormat="1"/>
+    <w:lsdException w:name="Salutation" w:semiHidden="1" w:unhideWhenUsed="1"/>
+    <w:lsdException w:name="Date" w:semiHidden="1" w:unhideWhenUsed="1"/>
+    <w:lsdException w:name="Body Text First Indent" w:semiHidden="1" w:unhideWhenUsed="1"/>
+    <w:lsdException w:name="Body Text First Indent 2" w:semiHidden="1" w:unhideWhenUsed="1"/>
+    <w:lsdException w:name="Note Heading" w:semiHidden="1" w:unhideWhenUsed="1"/>
+    <w:lsdException w:name="Body Text 2" w:semiHidden="1" w:unhideWhenUsed="1"/>
+    <w:lsdException w:name="Body Text 3" w:semiHidden="1" w:unhideWhenUsed="1"/>
+    <w:lsdException w:name="Body Text Indent 2" w:semiHidden="1" w:unhideWhenUsed="1"/>
+    <w:lsdException w:name="Body Text Indent 3" w:semiHidden="1" w:unhideWhenUsed="1"/>
+    <w:lsdException w:name="Block Text" w:semiHidden="1" w:unhideWhenUsed="1"/>
+    <w:lsdException w:name="Hyperlink" w:semiHidden="1" w:unhideWhenUsed="1"/>
+    <w:lsdException w:name="FollowedHyperlink" w:semiHidden="1" w:unhideWhenUsed="1"/>
+    <w:lsdException w:name="Strong" w:uiPriority="22" w:qFormat="1"/>
+    <w:lsdException w:name="Emphasis" w:uiPriority="20" w:qFormat="1"/>
+    <w:lsdException w:name="Document Map" w:semiHidden="1" w:unhideWhenUsed="1"/>
+    <w:lsdException w:name="Plain Text" w:semiHidden="1" w:unhideWhenUsed="1"/>
+    <w:lsdException w:name="E-mail Signature" w:semiHidden="1" w:unhideWhenUsed="1"/>
+    <w:lsdException w:name="HTML Top of Form" w:semiHidden="1" w:unhideWhenUsed="1"/>
+    <w:lsdException w:name="HTML Bottom of Form" w:semiHidden="1" w:unhideWhenUsed="1"/>
+    <w:lsdException w:name="Normal (Web)" w:semiHidden="1" w:unhideWhenUsed="1"/>
+    <w:lsdException w:name="HTML Acronym" w:semiHidden="1" w:unhideWhenUsed="1"/>
+    <w:lsdException w:name="HTML Address" w:semiHidden="1" w:unhideWhenUsed="1"/>
+    <w:lsdException w:name="HTML Cite" w:semiHidden="1" w:unhideWhenUsed="1"/>
+    <w:lsdException w:name="HTML Code" w:semiHidden="1" w:unhideWhenUsed="1"/>
+    <w:lsdException w:name="HTML Definition" w:semiHidden="1" w:unhideWhenUsed="1"/>
+    <w:lsdException w:name="HTML Keyboard" w:semiHidden="1" w:unhideWhenUsed="1"/>
+    <w:lsdException w:name="HTML Preformatted" w:semiHidden="1" w:unhideWhenUsed="1"/>
+    <w:lsdException w:name="HTML Sample" w:semiHidden="1" w:unhideWhenUsed="1"/>
+    <w:lsdException w:name="HTML Typewriter" w:semiHidden="1" w:unhideWhenUsed="1"/>
+    <w:lsdException w:name="HTML Variable" w:semiHidden="1" w:unhideWhenUsed="1"/>
+    <w:lsdException w:name="Normal Table" w:semiHidden="1" w:unhideWhenUsed="1"/>
+    <w:lsdException w:name="annotation subject" w:semiHidden="1" w:unhideWhenUsed="1"/>
+    <w:lsdException w:name="No List" w:semiHidden="1" w:unhideWhenUsed="1"/>
+    <w:lsdException w:name="Outline List 1" w:semiHidden="1" w:unhideWhenUsed="1"/>
+    <w:lsdException w:name="Outline List 2" w:semiHidden="1" w:unhideWhenUsed="1"/>
+    <w:lsdException w:name="Outline List 3" w:semiHidden="1" w:unhideWhenUsed="1"/>
+    <w:lsdException w:name="Table Simple 1" w:semiHidden="1" w:unhideWhenUsed="1"/>
+    <w:lsdException w:name="Table Simple 2" w:semiHidden="1" w:unhideWhenUsed="1"/>
+    <w:lsdException w:name="Table Simple 3" w:semiHidden="1" w:unhideWhenUsed="1"/>
+    <w:lsdException w:name="Table Classic 1" w:semiHidden="1" w:unhideWhenUsed="1"/>
+    <w:lsdException w:name="Table Classic 2" w:semiHidden="1" w:unhideWhenUsed="1"/>
+    <w:lsdException w:name="Table Classic 3" w:semiHidden="1" w:unhideWhenUsed="1"/>
+    <w:lsdException w:name="Table Classic 4" w:semiHidden="1" w:unhideWhenUsed="1"/>
+    <w:lsdException w:name="Table Colorful 1" w:semiHidden="1" w:unhideWhenUsed="1"/>
+    <w:lsdException w:name="Table Colorful 2" w:semiHidden="1" w:unhideWhenUsed="1"/>
+    <w:lsdException w:name="Table Colorful 3" w:semiHidden="1" w:unhideWhenUsed="1"/>
+    <w:lsdException w:name="Table Columns 1" w:semiHidden="1" w:unhideWhenUsed="1"/>
+    <w:lsdException w:name="Table Columns 2" w:semiHidden="1" w:unhideWhenUsed="1"/>
+    <w:lsdException w:name="Table Columns 3" w:semiHidden="1" w:unhideWhenUsed="1"/>
+    <w:lsdException w:name="Table Columns 4" w:semiHidden="1" w:unhideWhenUsed="1"/>
+    <w:lsdException w:name="Table Columns 5" w:semiHidden="1" w:unhideWhenUsed="1"/>
+    <w:lsdException w:name="Table Grid 1" w:semiHidden="1" w:unhideWhenUsed="1"/>
+    <w:lsdException w:name="Table Grid 2" w:semiHidden="1" w:unhideWhenUsed="1"/>
+    <w:lsdException w:name="Table Grid 3" w:semiHidden="1" w:unhideWhenUsed="1"/>
+    <w:lsdException w:name="Table Grid 4" w:semiHidden="1" w:unhideWhenUsed="1"/>
+    <w:lsdException w:name="Table Grid 5" w:semiHidden="1" w:unhideWhenUsed="1"/>
+    <w:lsdException w:name="Table Grid 6" w:semiHidden="1" w:unhideWhenUsed="1"/>
+    <w:lsdException w:name="Table Grid 7" w:semiHidden="1" w:unhideWhenUsed="1"/>
+    <w:lsdException w:name="Table Grid 8" w:semiHidden="1" w:unhideWhenUsed="1"/>
+    <w:lsdException w:name="Table List 1" w:semiHidden="1" w:unhideWhenUsed="1"/>
+    <w:lsdException w:name="Table List 2" w:semiHidden="1" w:unhideWhenUsed="1"/>
+    <w:lsdException w:name="Table List 3" w:semiHidden="1" w:unhideWhenUsed="1"/>
+    <w:lsdException w:name="Table List 4" w:semiHidden="1" w:unhideWhenUsed="1"/>
+    <w:lsdException w:name="Table List 5" w:semiHidden="1" w:unhideWhenUsed="1"/>
+    <w:lsdException w:name="Table List 6" w:semiHidden="1" w:unhideWhenUsed="1"/>
+    <w:lsdException w:name="Table List 7" w:semiHidden="1" w:unhideWhenUsed="1"/>
+    <w:lsdException w:name="Table List 8" w:semiHidden="1" w:unhideWhenUsed="1"/>
+    <w:lsdException w:name="Table 3D effects 1" w:semiHidden="1" w:unhideWhenUsed="1"/>
+    <w:lsdException w:name="Table 3D effects 2" w:semiHidden="1" w:unhideWhenUsed="1"/>
+    <w:lsdException w:name="Table 3D effects 3" w:semiHidden="1" w:unhideWhenUsed="1"/>
+    <w:lsdException w:name="Table Contemporary" w:semiHidden="1" w:unhideWhenUsed="1"/>
+    <w:lsdException w:name="Table Elegant" w:semiHidden="1" w:unhideWhenUsed="1"/>
+    <w:lsdException w:name="Table Professional" w:semiHidden="1" w:unhideWhenUsed="1"/>
+    <w:lsdException w:name="Table Subtle 1" w:semiHidden="1" w:unhideWhenUsed="1"/>
+    <w:lsdException w:name="Table Subtle 2" w:semiHidden="1" w:unhideWhenUsed="1"/>
+    <w:lsdException w:name="Table Web 1" w:semiHidden="1" w:unhideWhenUsed="1"/>
+    <w:lsdException w:name="Table Web 2" w:semiHidden="1" w:unhideWhenUsed="1"/>
+    <w:lsdException w:name="Table Web 3" w:semiHidden="1" w:unhideWhenUsed="1"/>
+    <w:lsdException w:name="Balloon Text" w:semiHidden="1" w:unhideWhenUsed="1"/>
+    <w:lsdException w:name="Table Grid" w:uiPriority="39"/>
+    <w:lsdException w:name="Table Theme" w:semiHidden="1" w:unhideWhenUsed="1"/>
+    <w:lsdException w:name="Placeholder Text" w:semiHidden="1"/>
+    <w:lsdException w:name="No Spacing" w:uiPriority="1" w:qFormat="1"/>
+    <w:lsdException w:name="Light Shading" w:uiPriority="60"/>
+    <w:lsdException w:name="Light List" w:uiPriority="61"/>
+    <w:lsdException w:name="Light Grid" w:uiPriority="62"/>
+    <w:lsdException w:name="Medium Shading 1" w:uiPriority="63"/>
+    <w:lsdException w:name="Medium Shading 2" w:uiPriority="64"/>
+    <w:lsdException w:name="Medium List 1" w:uiPriority="65"/>
+    <w:lsdException w:name="Medium List 2" w:uiPriority="66"/>
+    <w:lsdException w:name="Medium Grid 1" w:uiPriority="67"/>
+    <w:lsdException w:name="Medium Grid 2" w:uiPriority="68"/>
+    <w:lsdException w:name="Medium Grid 3" w:uiPriority="69"/>
+    <w:lsdException w:name="Dark List" w:uiPriority="70"/>
+    <w:lsdException w:name="Colorful Shading" w:uiPriority="71"/>
+    <w:lsdException w:name="Colorful List" w:uiPriority="72"/>
+    <w:lsdException w:name="Colorful Grid" w:uiPriority="73"/>
+    <w:lsdException w:name="Light Shading Accent 1" w:uiPriority="60"/>
+    <w:lsdException w:name="Light List Accent 1" w:uiPriority="61"/>
+    <w:lsdException w:name="Light Grid Accent 1" w:uiPriority="62"/>
+    <w:lsdException w:name="Medium Shading 1 Accent 1" w:uiPriority="63"/>
+    <w:lsdException w:name="Medium Shading 2 Accent 1" w:uiPriority="64"/>
+    <w:lsdException w:name="Medium List 1 Accent 1" w:uiPriority="65"/>
+    <w:lsdException w:name="Revision" w:semiHidden="1"/>
+    <w:lsdException w:name="List Paragraph" w:uiPriority="34" w:qFormat="1"/>
+    <w:lsdException w:name="Quote" w:uiPriority="29" w:qFormat="1"/>
+    <w:lsdException w:name="Intense Quote" w:uiPriority="30" w:qFormat="1"/>
+    <w:lsdException w:name="Medium List 2 Accent 1" w:uiPriority="66"/>
+    <w:lsdException w:name="Medium Grid 1 Accent 1" w:uiPriority="67"/>
+    <w:lsdException w:name="Medium Grid 2 Accent 1" w:uiPriority="68"/>
+    <w:lsdException w:name="Medium Grid 3 Accent 1" w:uiPriority="69"/>
+    <w:lsdException w:name="Dark List Accent 1" w:uiPriority="70"/>
+    <w:lsdException w:name="Colorful Shading Accent 1" w:uiPriority="71"/>
+    <w:lsdException w:name="Colorful List Accent 1" w:uiPriority="72"/>
+    <w:lsdException w:name="Colorful Grid Accent 1" w:uiPriority="73"/>
+    <w:lsdException w:name="Light Shading Accent 2" w:uiPriority="60"/>
+    <w:lsdException w:name="Light List Accent 2" w:uiPriority="61"/>
+    <w:lsdException w:name="Light Grid Accent 2" w:uiPriority="62"/>
+    <w:lsdException w:name="Medium Shading 1 Accent 2" w:uiPriority="63"/>
+    <w:lsdException w:name="Medium Shading 2 Accent 2" w:uiPriority="64"/>
+    <w:lsdException w:name="Medium List 1 Accent 2" w:uiPriority="65"/>
+    <w:lsdException w:name="Medium List 2 Accent 2" w:uiPriority="66"/>
+    <w:lsdException w:name="Medium Grid 1 Accent 2" w:uiPriority="67"/>
+    <w:lsdException w:name="Medium Grid 2 Accent 2" w:uiPriority="68"/>
+    <w:lsdException w:name="Medium Grid 3 Accent 2" w:uiPriority="69"/>
+    <w:lsdException w:name="Dark List Accent 2" w:uiPriority="70"/>
+    <w:lsdException w:name="Colorful Shading Accent 2" w:uiPriority="71"/>
+    <w:lsdException w:name="Colorful List Accent 2" w:uiPriority="72"/>
+    <w:lsdException w:name="Colorful Grid Accent 2" w:uiPriority="73"/>
+    <w:lsdException w:name="Light Shading Accent 3" w:uiPriority="60"/>
+    <w:lsdException w:name="Light List Accent 3" w:uiPriority="61"/>
+    <w:lsdException w:name="Light Grid Accent 3" w:uiPriority="62"/>
+    <w:lsdException w:name="Medium Shading 1 Accent 3" w:uiPriority="63"/>
+    <w:lsdException w:name="Medium Shading 2 Accent 3" w:uiPriority="64"/>
+    <w:lsdException w:name="Medium List 1 Accent 3" w:uiPriority="65"/>
+    <w:lsdException w:name="Medium List 2 Accent 3" w:uiPriority="66"/>
+    <w:lsdException w:name="Medium Grid 1 Accent 3" w:uiPriority="67"/>
+    <w:lsdException w:name="Medium Grid 2 Accent 3" w:uiPriority="68"/>
+    <w:lsdException w:name="Medium Grid 3 Accent 3" w:uiPriority="69"/>
+    <w:lsdException w:name="Dark List Accent 3" w:uiPriority="70"/>
+    <w:lsdException w:name="Colorful Shading Accent 3" w:uiPriority="71"/>
+    <w:lsdException w:name="Colorful List Accent 3" w:uiPriority="72"/>
+    <w:lsdException w:name="Colorful Grid Accent 3" w:uiPriority="73"/>
+    <w:lsdException w:name="Light Shading Accent 4" w:uiPriority="60"/>
+    <w:lsdException w:name="Light List Accent 4" w:uiPriority="61"/>
+    <w:lsdException w:name="Light Grid Accent 4" w:uiPriority="62"/>
+    <w:lsdException w:name="Medium Shading 1 Accent 4" w:uiPriority="63"/>
+    <w:lsdException w:name="Medium Shading 2 Accent 4" w:uiPriority="64"/>
+    <w:lsdException w:name="Medium List 1 Accent 4" w:uiPriority="65"/>
+    <w:lsdException w:name="Medium List 2 Accent 4" w:uiPriority="66"/>
+    <w:lsdException w:name="Medium Grid 1 Accent 4" w:uiPriority="67"/>
+    <w:lsdException w:name="Medium Grid 2 Accent 4" w:uiPriority="68"/>
+    <w:lsdException w:name="Medium Grid 3 Accent 4" w:uiPriority="69"/>
+    <w:lsdException w:name="Dark List Accent 4" w:uiPriority="70"/>
+    <w:lsdException w:name="Colorful Shading Accent 4" w:uiPriority="71"/>
+    <w:lsdException w:name="Colorful List Accent 4" w:uiPriority="72"/>
+    <w:lsdException w:name="Colorful Grid Accent 4" w:uiPriority="73"/>
+    <w:lsdException w:name="Light Shading Accent 5" w:uiPriority="60"/>
+    <w:lsdException w:name="Light List Accent 5" w:uiPriority="61"/>
+    <w:lsdException w:name="Light Grid Accent 5" w:uiPriority="62"/>
+    <w:lsdException w:name="Medium Shading 1 Accent 5" w:uiPriority="63"/>
+    <w:lsdException w:name="Medium Shading 2 Accent 5" w:uiPriority="64"/>
+    <w:lsdException w:name="Medium List 1 Accent 5" w:uiPriority="65"/>
+    <w:lsdException w:name="Medium List 2 Accent 5" w:uiPriority="66"/>
+    <w:lsdException w:name="Medium Grid 1 Accent 5" w:uiPriority="67"/>
+    <w:lsdException w:name="Medium Grid 2 Accent 5" w:uiPriority="68"/>
+    <w:lsdException w:name="Medium Grid 3 Accent 5" w:uiPriority="69"/>
+    <w:lsdException w:name="Dark List Accent 5" w:uiPriority="70"/>
+    <w:lsdException w:name="Colorful Shading Accent 5" w:uiPriority="71"/>
+    <w:lsdException w:name="Colorful List Accent 5" w:uiPriority="72"/>
+    <w:lsdException w:name="Colorful Grid Accent 5" w:uiPriority="73"/>
+    <w:lsdException w:name="Light Shading Accent 6" w:uiPriority="60"/>
+    <w:lsdException w:name="Light List Accent 6" w:uiPriority="61"/>
+    <w:lsdException w:name="Light Grid Accent 6" w:uiPriority="62"/>
+    <w:lsdException w:name="Medium Shading 1 Accent 6" w:uiPriority="63"/>
+    <w:lsdException w:name="Medium Shading 2 Accent 6" w:uiPriority="64"/>
+    <w:lsdException w:name="Medium List 1 Accent 6" w:uiPriority="65"/>
+    <w:lsdException w:name="Medium List 2 Accent 6" w:uiPriority="66"/>
+    <w:lsdException w:name="Medium Grid 1 Accent 6" w:uiPriority="67"/>
+    <w:lsdException w:name="Medium Grid 2 Accent 6" w:uiPriority="68"/>
+    <w:lsdException w:name="Medium Grid 3 Accent 6" w:uiPriority="69"/>
+    <w:lsdException w:name="Dark List Accent 6" w:uiPriority="70"/>
+    <w:lsdException w:name="Colorful Shading Accent 6" w:uiPriority="71"/>
+    <w:lsdException w:name="Colorful List Accent 6" w:uiPriority="72"/>
+    <w:lsdException w:name="Colorful Grid Accent 6" w:uiPriority="73"/>
+    <w:lsdException w:name="Subtle Emphasis" w:uiPriority="19" w:qFormat="1"/>
+    <w:lsdException w:name="Intense Emphasis" w:uiPriority="21" w:qFormat="1"/>
+    <w:lsdException w:name="Subtle Reference" w:uiPriority="31" w:qFormat="1"/>
+    <w:lsdException w:name="Intense Reference" w:uiPriority="32" w:qFormat="1"/>
+    <w:lsdException w:name="Book Title" w:uiPriority="33" w:qFormat="1"/>
+    <w:lsdException w:name="Bibliography" w:semiHidden="1" w:uiPriority="37" w:unhideWhenUsed="1"/>
+    <w:lsdException w:name="TOC Heading" w:semiHidden="1" w:uiPriority="39" w:unhideWhenUsed="1" w:qFormat="1"/>
+    <w:lsdException w:name="Plain Table 1" w:uiPriority="41"/>
+    <w:lsdException w:name="Plain Table 2" w:uiPriority="42"/>
+    <w:lsdException w:name="Plain Table 3" w:uiPriority="43"/>
+    <w:lsdException w:name="Plain Table 4" w:uiPriority="44"/>
+    <w:lsdException w:name="Plain Table 5" w:uiPriority="45"/>
+    <w:lsdException w:name="Grid Table Light" w:uiPriority="40"/>
+    <w:lsdException w:name="Grid Table 1 Light" w:uiPriority="46"/>
+    <w:lsdException w:name="Grid Table 2" w:uiPriority="47"/>
+    <w:lsdException w:name="Grid Table 3" w:uiPriority="48"/>
+    <w:lsdException w:name="Grid Table 4" w:uiPriority="49"/>
+    <w:lsdException w:name="Grid Table 5 Dark" w:uiPriority="50"/>
+    <w:lsdException w:name="Grid Table 6 Colorful" w:uiPriority="51"/>
+    <w:lsdException w:name="Grid Table 7 Colorful" w:uiPriority="52"/>
+    <w:lsdException w:name="Grid Table 1 Light Accent 1" w:uiPriority="46"/>
+    <w:lsdException w:name="Grid Table 2 Accent 1" w:uiPriority="47"/>
+    <w:lsdException w:name="Grid Table 3 Accent 1" w:uiPriority="48"/>
+    <w:lsdException w:name="Grid Table 4 Accent 1" w:uiPriority="49"/>
+    <w:lsdException w:name="Grid Table 5 Dark Accent 1" w:uiPriority="50"/>
+    <w:lsdException w:name="Grid Table 6 Colorful Accent 1" w:uiPriority="51"/>
+    <w:lsdException w:name="Grid Table 7 Colorful Accent 1" w:uiPriority="52"/>
+    <w:lsdException w:name="Grid Table 1 Light Accent 2" w:uiPriority="46"/>
+    <w:lsdException w:name="Grid Table 2 Accent 2" w:uiPriority="47"/>
+    <w:lsdException w:name="Grid Table 3 Accent 2" w:uiPriority="48"/>
+    <w:lsdException w:name="Grid Table 4 Accent 2" w:uiPriority="49"/>
+    <w:lsdException w:name="Grid Table 5 Dark Accent 2" w:uiPriority="50"/>
+    <w:lsdException w:name="Grid Table 6 Colorful Accent 2" w:uiPriority="51"/>
+    <w:lsdException w:name="Grid Table 7 Colorful Accent 2" w:uiPriority="52"/>
+    <w:lsdException w:name="Grid Table 1 Light Accent 3" w:uiPriority="46"/>
+    <w:lsdException w:name="Grid Table 2 Accent 3" w:uiPriority="47"/>
+    <w:lsdException w:name="Grid Table 3 Accent 3" w:uiPriority="48"/>
+    <w:lsdException w:name="Grid Table 4 Accent 3" w:uiPriority="49"/>
+    <w:lsdException w:name="Grid Table 5 Dark Accent 3" w:uiPriority="50"/>
+    <w:lsdException w:name="Grid Table 6 Colorful Accent 3" w:uiPriority="51"/>
+    <w:lsdException w:name="Grid Table 7 Colorful Accent 3" w:uiPriority="52"/>
+    <w:lsdException w:name="Grid Table 1 Light Accent 4" w:uiPriority="46"/>
+    <w:lsdException w:name="Grid Table 2 Accent 4" w:uiPriority="47"/>
+    <w:lsdException w:name="Grid Table 3 Accent 4" w:uiPriority="48"/>
+    <w:lsdException w:name="Grid Table 4 Accent 4" w:uiPriority="49"/>
+    <w:lsdException w:name="Grid Table 5 Dark Accent 4" w:uiPriority="50"/>
+    <w:lsdException w:name="Grid Table 6 Colorful Accent 4" w:uiPriority="51"/>
+    <w:lsdException w:name="Grid Table 7 Colorful Accent 4" w:uiPriority="52"/>
+    <w:lsdException w:name="Grid Table 1 Light Accent 5" w:uiPriority="46"/>
+    <w:lsdException w:name="Grid Table 2 Accent 5" w:uiPriority="47"/>
+    <w:lsdException w:name="Grid Table 3 Accent 5" w:uiPriority="48"/>
+    <w:lsdException w:name="Grid Table 4 Accent 5" w:uiPriority="49"/>
+    <w:lsdException w:name="Grid Table 5 Dark Accent 5" w:uiPriority="50"/>
+    <w:lsdException w:name="Grid Table 6 Colorful Accent 5" w:uiPriority="51"/>
+    <w:lsdException w:name="Grid Table 7 Colorful Accent 5" w:uiPriority="52"/>
+    <w:lsdException w:name="Grid Table 1 Light Accent 6" w:uiPriority="46"/>
+    <w:lsdException w:name="Grid Table 2 Accent 6" w:uiPriority="47"/>
+    <w:lsdException w:name="Grid Table 3 Accent 6" w:uiPriority="48"/>
+    <w:lsdException w:name="Grid Table 4 Accent 6" w:uiPriority="49"/>
+    <w:lsdException w:name="Grid Table 5 Dark Accent 6" w:uiPriority="50"/>
+    <w:lsdException w:name="Grid Table 6 Colorful Accent 6" w:uiPriority="51"/>
+    <w:lsdException w:name="Grid Table 7 Colorful Accent 6" w:uiPriority="52"/>
+    <w:lsdException w:name="List Table 1 Light" w:uiPriority="46"/>
+    <w:lsdException w:name="List Table 2" w:uiPriority="47"/>
+    <w:lsdException w:name="List Table 3" w:uiPriority="48"/>
+    <w:lsdException w:name="List Table 4" w:uiPriority="49"/>
+    <w:lsdException w:name="List Table 5 Dark" w:uiPriority="50"/>
+    <w:lsdException w:name="List Table 6 Colorful" w:uiPriority="51"/>
+    <w:lsdException w:name="List Table 7 Colorful" w:uiPriority="52"/>
+    <w:lsdException w:name="List Table 1 Light Accent 1" w:uiPriority="46"/>
+    <w:lsdException w:name="List Table 2 Accent 1" w:uiPriority="47"/>
+    <w:lsdException w:name="List Table 3 Accent 1" w:uiPriority="48"/>
+    <w:lsdException w:name="List Table 4 Accent 1" w:uiPriority="49"/>
+    <w:lsdException w:name="List Table 5 Dark Accent 1" w:uiPriority="50"/>
+    <w:lsdException w:name="List Table 6 Colorful Accent 1" w:uiPriority="51"/>
+    <w:lsdException w:name="List Table 7 Colorful Accent 1" w:uiPriority="52"/>
+    <w:lsdException w:name="List Table 1 Light Accent 2" w:uiPriority="46"/>
+    <w:lsdException w:name="List Table 2 Accent 2" w:uiPriority="47"/>
+    <w:lsdException w:name="List Table 3 Accent 2" w:uiPriority="48"/>
+    <w:lsdException w:name="List Table 4 Accent 2" w:uiPriority="49"/>
+    <w:lsdException w:name="List Table 5 Dark Accent 2" w:uiPriority="50"/>
+    <w:lsdException w:name="List Table 6 Colorful Accent 2" w:uiPriority="51"/>
+    <w:lsdException w:name="List Table 7 Colorful Accent 2" w:uiPriority="52"/>
+    <w:lsdException w:name="List Table 1 Light Accent 3" w:uiPriority="46"/>
+    <w:lsdException w:name="List Table 2 Accent 3" w:uiPriority="47"/>
+    <w:lsdException w:name="List Table 3 Accent 3" w:uiPriority="48"/>
+    <w:lsdException w:name="List Table 4 Accent 3" w:uiPriority="49"/>
+    <w:lsdException w:name="List Table 5 Dark Accent 3" w:uiPriority="50"/>
+    <w:lsdException w:name="List Table 6 Colorful Accent 3" w:uiPriority="51"/>
+    <w:lsdException w:name="List Table 7 Colorful Accent 3" w:uiPriority="52"/>
+    <w:lsdException w:name="List Table 1 Light Accent 4" w:uiPriority="46"/>
+    <w:lsdException w:name="List Table 2 Accent 4" w:uiPriority="47"/>
+    <w:lsdException w:name="List Table 3 Accent 4" w:uiPriority="48"/>
+    <w:lsdException w:name="List Table 4 Accent 4" w:uiPriority="49"/>
+    <w:lsdException w:name="List Table 5 Dark Accent 4" w:uiPriority="50"/>
+    <w:lsdException w:name="List Table 6 Colorful Accent 4" w:uiPriority="51"/>
+    <w:lsdException w:name="List Table 7 Colorful Accent 4" w:uiPriority="52"/>
+    <w:lsdException w:name="List Table 1 Light Accent 5" w:uiPriority="46"/>
+    <w:lsdException w:name="List Table 2 Accent 5" w:uiPriority="47"/>
+    <w:lsdException w:name="List Table 3 Accent 5" w:uiPriority="48"/>
+    <w:lsdException w:name="List Table 4 Accent 5" w:uiPriority="49"/>
+    <w:lsdException w:name="List Table 5 Dark Accent 5" w:uiPriority="50"/>
+    <w:lsdException w:name="List Table 6 Colorful Accent 5" w:uiPriority="51"/>
+    <w:lsdException w:name="List Table 7 Colorful Accent 5" w:uiPriority="52"/>
+    <w:lsdException w:name="List Table 1 Light Accent 6" w:uiPriority="46"/>
+    <w:lsdException w:name="List Table 2 Accent 6" w:uiPriority="47"/>
+    <w:lsdException w:name="List Table 3 Accent 6" w:uiPriority="48"/>
+    <w:lsdException w:name="List Table 4 Accent 6" w:uiPriority="49"/>
+    <w:lsdException w:name="List Table 5 Dark Accent 6" w:uiPriority="50"/>
+    <w:lsdException w:name="List Table 6 Colorful Accent 6" w:uiPriority="51"/>
+    <w:lsdException w:name="List Table 7 Colorful Accent 6" w:uiPriority="52"/>
   </w:latentStyles>
   <w:style w:type="paragraph" w:default="1" w:styleId="Normale">
     <w:name w:val="Normal"/>
@@ -18627,1615 +18630,6 @@
 </w:styles>
 </file>
 
-<file path=word/stylesWithEffects.xml><?xml version="1.0" encoding="utf-8"?>
-<w:styles xmlns:wpc="http://schemas.microsoft.com/office/word/2010/wordprocessingCanvas" xmlns:mc="http://schemas.openxmlformats.org/markup-compatibility/2006" xmlns:o="urn:schemas-microsoft-com:office:office" xmlns:r="http://schemas.openxmlformats.org/officeDocument/2006/relationships" xmlns:m="http://schemas.openxmlformats.org/officeDocument/2006/math" xmlns:v="urn:schemas-microsoft-com:vml" xmlns:wp14="http://schemas.microsoft.com/office/word/2010/wordprocessingDrawing" xmlns:wp="http://schemas.openxmlformats.org/drawingml/2006/wordprocessingDrawing" xmlns:w10="urn:schemas-microsoft-com:office:word" xmlns:w="http://schemas.openxmlformats.org/wordprocessingml/2006/main" xmlns:w14="http://schemas.microsoft.com/office/word/2010/wordml" xmlns:wpg="http://schemas.microsoft.com/office/word/2010/wordprocessingGroup" xmlns:wpi="http://schemas.microsoft.com/office/word/2010/wordprocessingInk" xmlns:wne="http://schemas.microsoft.com/office/word/2006/wordml" xmlns:wps="http://schemas.microsoft.com/office/word/2010/wordprocessingShape" mc:Ignorable="w14 wp14">
-  <w:docDefaults>
-    <w:rPrDefault>
-      <w:rPr>
-        <w:rFonts w:asciiTheme="minorHAnsi" w:eastAsiaTheme="minorHAnsi" w:hAnsiTheme="minorHAnsi" w:cstheme="minorBidi"/>
-        <w:sz w:val="26"/>
-        <w:szCs w:val="24"/>
-        <w:lang w:val="it-IT" w:eastAsia="en-US" w:bidi="ar-SA"/>
-      </w:rPr>
-    </w:rPrDefault>
-    <w:pPrDefault>
-      <w:pPr>
-        <w:jc w:val="both"/>
-      </w:pPr>
-    </w:pPrDefault>
-  </w:docDefaults>
-  <w:latentStyles w:defLockedState="0" w:defUIPriority="99" w:defSemiHidden="1" w:defUnhideWhenUsed="1" w:defQFormat="0" w:count="267">
-    <w:lsdException w:name="Normal" w:semiHidden="0" w:uiPriority="0" w:unhideWhenUsed="0" w:qFormat="1"/>
-    <w:lsdException w:name="heading 1" w:semiHidden="0" w:uiPriority="9" w:unhideWhenUsed="0" w:qFormat="1"/>
-    <w:lsdException w:name="heading 2" w:uiPriority="9" w:qFormat="1"/>
-    <w:lsdException w:name="heading 3" w:uiPriority="9" w:qFormat="1"/>
-    <w:lsdException w:name="heading 4" w:uiPriority="9" w:qFormat="1"/>
-    <w:lsdException w:name="heading 5" w:uiPriority="9" w:qFormat="1"/>
-    <w:lsdException w:name="heading 6" w:uiPriority="9" w:qFormat="1"/>
-    <w:lsdException w:name="heading 7" w:uiPriority="9" w:qFormat="1"/>
-    <w:lsdException w:name="heading 8" w:uiPriority="9" w:qFormat="1"/>
-    <w:lsdException w:name="heading 9" w:uiPriority="9" w:qFormat="1"/>
-    <w:lsdException w:name="toc 1" w:uiPriority="39" w:qFormat="1"/>
-    <w:lsdException w:name="toc 2" w:uiPriority="39" w:qFormat="1"/>
-    <w:lsdException w:name="toc 3" w:uiPriority="39" w:qFormat="1"/>
-    <w:lsdException w:name="toc 4" w:uiPriority="39"/>
-    <w:lsdException w:name="toc 5" w:uiPriority="39"/>
-    <w:lsdException w:name="toc 6" w:uiPriority="39"/>
-    <w:lsdException w:name="toc 7" w:uiPriority="39"/>
-    <w:lsdException w:name="toc 8" w:uiPriority="39"/>
-    <w:lsdException w:name="toc 9" w:uiPriority="39"/>
-    <w:lsdException w:name="caption" w:uiPriority="35" w:qFormat="1"/>
-    <w:lsdException w:name="Title" w:semiHidden="0" w:uiPriority="10" w:unhideWhenUsed="0" w:qFormat="1"/>
-    <w:lsdException w:name="Default Paragraph Font" w:uiPriority="1"/>
-    <w:lsdException w:name="Subtitle" w:semiHidden="0" w:uiPriority="11" w:unhideWhenUsed="0" w:qFormat="1"/>
-    <w:lsdException w:name="Strong" w:semiHidden="0" w:uiPriority="22" w:unhideWhenUsed="0" w:qFormat="1"/>
-    <w:lsdException w:name="Emphasis" w:semiHidden="0" w:uiPriority="20" w:unhideWhenUsed="0" w:qFormat="1"/>
-    <w:lsdException w:name="Table Grid" w:semiHidden="0" w:uiPriority="39" w:unhideWhenUsed="0"/>
-    <w:lsdException w:name="Placeholder Text" w:unhideWhenUsed="0"/>
-    <w:lsdException w:name="No Spacing" w:semiHidden="0" w:uiPriority="1" w:unhideWhenUsed="0" w:qFormat="1"/>
-    <w:lsdException w:name="Light Shading" w:semiHidden="0" w:uiPriority="60" w:unhideWhenUsed="0"/>
-    <w:lsdException w:name="Light List" w:semiHidden="0" w:uiPriority="61" w:unhideWhenUsed="0"/>
-    <w:lsdException w:name="Light Grid" w:semiHidden="0" w:uiPriority="62" w:unhideWhenUsed="0"/>
-    <w:lsdException w:name="Medium Shading 1" w:semiHidden="0" w:uiPriority="63" w:unhideWhenUsed="0"/>
-    <w:lsdException w:name="Medium Shading 2" w:semiHidden="0" w:uiPriority="64" w:unhideWhenUsed="0"/>
-    <w:lsdException w:name="Medium List 1" w:semiHidden="0" w:uiPriority="65" w:unhideWhenUsed="0"/>
-    <w:lsdException w:name="Medium List 2" w:semiHidden="0" w:uiPriority="66" w:unhideWhenUsed="0"/>
-    <w:lsdException w:name="Medium Grid 1" w:semiHidden="0" w:uiPriority="67" w:unhideWhenUsed="0"/>
-    <w:lsdException w:name="Medium Grid 2" w:semiHidden="0" w:uiPriority="68" w:unhideWhenUsed="0"/>
-    <w:lsdException w:name="Medium Grid 3" w:semiHidden="0" w:uiPriority="69" w:unhideWhenUsed="0"/>
-    <w:lsdException w:name="Dark List" w:semiHidden="0" w:uiPriority="70" w:unhideWhenUsed="0"/>
-    <w:lsdException w:name="Colorful Shading" w:semiHidden="0" w:uiPriority="71" w:unhideWhenUsed="0"/>
-    <w:lsdException w:name="Colorful List" w:semiHidden="0" w:uiPriority="72" w:unhideWhenUsed="0"/>
-    <w:lsdException w:name="Colorful Grid" w:semiHidden="0" w:uiPriority="73" w:unhideWhenUsed="0"/>
-    <w:lsdException w:name="Light Shading Accent 1" w:semiHidden="0" w:uiPriority="60" w:unhideWhenUsed="0"/>
-    <w:lsdException w:name="Light List Accent 1" w:semiHidden="0" w:uiPriority="61" w:unhideWhenUsed="0"/>
-    <w:lsdException w:name="Light Grid Accent 1" w:semiHidden="0" w:uiPriority="62" w:unhideWhenUsed="0"/>
-    <w:lsdException w:name="Medium Shading 1 Accent 1" w:semiHidden="0" w:uiPriority="63" w:unhideWhenUsed="0"/>
-    <w:lsdException w:name="Medium Shading 2 Accent 1" w:semiHidden="0" w:uiPriority="64" w:unhideWhenUsed="0"/>
-    <w:lsdException w:name="Medium List 1 Accent 1" w:semiHidden="0" w:uiPriority="65" w:unhideWhenUsed="0"/>
-    <w:lsdException w:name="Revision" w:unhideWhenUsed="0"/>
-    <w:lsdException w:name="List Paragraph" w:semiHidden="0" w:uiPriority="34" w:unhideWhenUsed="0" w:qFormat="1"/>
-    <w:lsdException w:name="Quote" w:semiHidden="0" w:uiPriority="29" w:unhideWhenUsed="0" w:qFormat="1"/>
-    <w:lsdException w:name="Intense Quote" w:semiHidden="0" w:uiPriority="30" w:unhideWhenUsed="0" w:qFormat="1"/>
-    <w:lsdException w:name="Medium List 2 Accent 1" w:semiHidden="0" w:uiPriority="66" w:unhideWhenUsed="0"/>
-    <w:lsdException w:name="Medium Grid 1 Accent 1" w:semiHidden="0" w:uiPriority="67" w:unhideWhenUsed="0"/>
-    <w:lsdException w:name="Medium Grid 2 Accent 1" w:semiHidden="0" w:uiPriority="68" w:unhideWhenUsed="0"/>
-    <w:lsdException w:name="Medium Grid 3 Accent 1" w:semiHidden="0" w:uiPriority="69" w:unhideWhenUsed="0"/>
-    <w:lsdException w:name="Dark List Accent 1" w:semiHidden="0" w:uiPriority="70" w:unhideWhenUsed="0"/>
-    <w:lsdException w:name="Colorful Shading Accent 1" w:semiHidden="0" w:uiPriority="71" w:unhideWhenUsed="0"/>
-    <w:lsdException w:name="Colorful List Accent 1" w:semiHidden="0" w:uiPriority="72" w:unhideWhenUsed="0"/>
-    <w:lsdException w:name="Colorful Grid Accent 1" w:semiHidden="0" w:uiPriority="73" w:unhideWhenUsed="0"/>
-    <w:lsdException w:name="Light Shading Accent 2" w:semiHidden="0" w:uiPriority="60" w:unhideWhenUsed="0"/>
-    <w:lsdException w:name="Light List Accent 2" w:semiHidden="0" w:uiPriority="61" w:unhideWhenUsed="0"/>
-    <w:lsdException w:name="Light Grid Accent 2" w:semiHidden="0" w:uiPriority="62" w:unhideWhenUsed="0"/>
-    <w:lsdException w:name="Medium Shading 1 Accent 2" w:semiHidden="0" w:uiPriority="63" w:unhideWhenUsed="0"/>
-    <w:lsdException w:name="Medium Shading 2 Accent 2" w:semiHidden="0" w:uiPriority="64" w:unhideWhenUsed="0"/>
-    <w:lsdException w:name="Medium List 1 Accent 2" w:semiHidden="0" w:uiPriority="65" w:unhideWhenUsed="0"/>
-    <w:lsdException w:name="Medium List 2 Accent 2" w:semiHidden="0" w:uiPriority="66" w:unhideWhenUsed="0"/>
-    <w:lsdException w:name="Medium Grid 1 Accent 2" w:semiHidden="0" w:uiPriority="67" w:unhideWhenUsed="0"/>
-    <w:lsdException w:name="Medium Grid 2 Accent 2" w:semiHidden="0" w:uiPriority="68" w:unhideWhenUsed="0"/>
-    <w:lsdException w:name="Medium Grid 3 Accent 2" w:semiHidden="0" w:uiPriority="69" w:unhideWhenUsed="0"/>
-    <w:lsdException w:name="Dark List Accent 2" w:semiHidden="0" w:uiPriority="70" w:unhideWhenUsed="0"/>
-    <w:lsdException w:name="Colorful Shading Accent 2" w:semiHidden="0" w:uiPriority="71" w:unhideWhenUsed="0"/>
-    <w:lsdException w:name="Colorful List Accent 2" w:semiHidden="0" w:uiPriority="72" w:unhideWhenUsed="0"/>
-    <w:lsdException w:name="Colorful Grid Accent 2" w:semiHidden="0" w:uiPriority="73" w:unhideWhenUsed="0"/>
-    <w:lsdException w:name="Light Shading Accent 3" w:semiHidden="0" w:uiPriority="60" w:unhideWhenUsed="0"/>
-    <w:lsdException w:name="Light List Accent 3" w:semiHidden="0" w:uiPriority="61" w:unhideWhenUsed="0"/>
-    <w:lsdException w:name="Light Grid Accent 3" w:semiHidden="0" w:uiPriority="62" w:unhideWhenUsed="0"/>
-    <w:lsdException w:name="Medium Shading 1 Accent 3" w:semiHidden="0" w:uiPriority="63" w:unhideWhenUsed="0"/>
-    <w:lsdException w:name="Medium Shading 2 Accent 3" w:semiHidden="0" w:uiPriority="64" w:unhideWhenUsed="0"/>
-    <w:lsdException w:name="Medium List 1 Accent 3" w:semiHidden="0" w:uiPriority="65" w:unhideWhenUsed="0"/>
-    <w:lsdException w:name="Medium List 2 Accent 3" w:semiHidden="0" w:uiPriority="66" w:unhideWhenUsed="0"/>
-    <w:lsdException w:name="Medium Grid 1 Accent 3" w:semiHidden="0" w:uiPriority="67" w:unhideWhenUsed="0"/>
-    <w:lsdException w:name="Medium Grid 2 Accent 3" w:semiHidden="0" w:uiPriority="68" w:unhideWhenUsed="0"/>
-    <w:lsdException w:name="Medium Grid 3 Accent 3" w:semiHidden="0" w:uiPriority="69" w:unhideWhenUsed="0"/>
-    <w:lsdException w:name="Dark List Accent 3" w:semiHidden="0" w:uiPriority="70" w:unhideWhenUsed="0"/>
-    <w:lsdException w:name="Colorful Shading Accent 3" w:semiHidden="0" w:uiPriority="71" w:unhideWhenUsed="0"/>
-    <w:lsdException w:name="Colorful List Accent 3" w:semiHidden="0" w:uiPriority="72" w:unhideWhenUsed="0"/>
-    <w:lsdException w:name="Colorful Grid Accent 3" w:semiHidden="0" w:uiPriority="73" w:unhideWhenUsed="0"/>
-    <w:lsdException w:name="Light Shading Accent 4" w:semiHidden="0" w:uiPriority="60" w:unhideWhenUsed="0"/>
-    <w:lsdException w:name="Light List Accent 4" w:semiHidden="0" w:uiPriority="61" w:unhideWhenUsed="0"/>
-    <w:lsdException w:name="Light Grid Accent 4" w:semiHidden="0" w:uiPriority="62" w:unhideWhenUsed="0"/>
-    <w:lsdException w:name="Medium Shading 1 Accent 4" w:semiHidden="0" w:uiPriority="63" w:unhideWhenUsed="0"/>
-    <w:lsdException w:name="Medium Shading 2 Accent 4" w:semiHidden="0" w:uiPriority="64" w:unhideWhenUsed="0"/>
-    <w:lsdException w:name="Medium List 1 Accent 4" w:semiHidden="0" w:uiPriority="65" w:unhideWhenUsed="0"/>
-    <w:lsdException w:name="Medium List 2 Accent 4" w:semiHidden="0" w:uiPriority="66" w:unhideWhenUsed="0"/>
-    <w:lsdException w:name="Medium Grid 1 Accent 4" w:semiHidden="0" w:uiPriority="67" w:unhideWhenUsed="0"/>
-    <w:lsdException w:name="Medium Grid 2 Accent 4" w:semiHidden="0" w:uiPriority="68" w:unhideWhenUsed="0"/>
-    <w:lsdException w:name="Medium Grid 3 Accent 4" w:semiHidden="0" w:uiPriority="69" w:unhideWhenUsed="0"/>
-    <w:lsdException w:name="Dark List Accent 4" w:semiHidden="0" w:uiPriority="70" w:unhideWhenUsed="0"/>
-    <w:lsdException w:name="Colorful Shading Accent 4" w:semiHidden="0" w:uiPriority="71" w:unhideWhenUsed="0"/>
-    <w:lsdException w:name="Colorful List Accent 4" w:semiHidden="0" w:uiPriority="72" w:unhideWhenUsed="0"/>
-    <w:lsdException w:name="Colorful Grid Accent 4" w:semiHidden="0" w:uiPriority="73" w:unhideWhenUsed="0"/>
-    <w:lsdException w:name="Light Shading Accent 5" w:semiHidden="0" w:uiPriority="60" w:unhideWhenUsed="0"/>
-    <w:lsdException w:name="Light List Accent 5" w:semiHidden="0" w:uiPriority="61" w:unhideWhenUsed="0"/>
-    <w:lsdException w:name="Light Grid Accent 5" w:semiHidden="0" w:uiPriority="62" w:unhideWhenUsed="0"/>
-    <w:lsdException w:name="Medium Shading 1 Accent 5" w:semiHidden="0" w:uiPriority="63" w:unhideWhenUsed="0"/>
-    <w:lsdException w:name="Medium Shading 2 Accent 5" w:semiHidden="0" w:uiPriority="64" w:unhideWhenUsed="0"/>
-    <w:lsdException w:name="Medium List 1 Accent 5" w:semiHidden="0" w:uiPriority="65" w:unhideWhenUsed="0"/>
-    <w:lsdException w:name="Medium List 2 Accent 5" w:semiHidden="0" w:uiPriority="66" w:unhideWhenUsed="0"/>
-    <w:lsdException w:name="Medium Grid 1 Accent 5" w:semiHidden="0" w:uiPriority="67" w:unhideWhenUsed="0"/>
-    <w:lsdException w:name="Medium Grid 2 Accent 5" w:semiHidden="0" w:uiPriority="68" w:unhideWhenUsed="0"/>
-    <w:lsdException w:name="Medium Grid 3 Accent 5" w:semiHidden="0" w:uiPriority="69" w:unhideWhenUsed="0"/>
-    <w:lsdException w:name="Dark List Accent 5" w:semiHidden="0" w:uiPriority="70" w:unhideWhenUsed="0"/>
-    <w:lsdException w:name="Colorful Shading Accent 5" w:semiHidden="0" w:uiPriority="71" w:unhideWhenUsed="0"/>
-    <w:lsdException w:name="Colorful List Accent 5" w:semiHidden="0" w:uiPriority="72" w:unhideWhenUsed="0"/>
-    <w:lsdException w:name="Colorful Grid Accent 5" w:semiHidden="0" w:uiPriority="73" w:unhideWhenUsed="0"/>
-    <w:lsdException w:name="Light Shading Accent 6" w:semiHidden="0" w:uiPriority="60" w:unhideWhenUsed="0"/>
-    <w:lsdException w:name="Light List Accent 6" w:semiHidden="0" w:uiPriority="61" w:unhideWhenUsed="0"/>
-    <w:lsdException w:name="Light Grid Accent 6" w:semiHidden="0" w:uiPriority="62" w:unhideWhenUsed="0"/>
-    <w:lsdException w:name="Medium Shading 1 Accent 6" w:semiHidden="0" w:uiPriority="63" w:unhideWhenUsed="0"/>
-    <w:lsdException w:name="Medium Shading 2 Accent 6" w:semiHidden="0" w:uiPriority="64" w:unhideWhenUsed="0"/>
-    <w:lsdException w:name="Medium List 1 Accent 6" w:semiHidden="0" w:uiPriority="65" w:unhideWhenUsed="0"/>
-    <w:lsdException w:name="Medium List 2 Accent 6" w:semiHidden="0" w:uiPriority="66" w:unhideWhenUsed="0"/>
-    <w:lsdException w:name="Medium Grid 1 Accent 6" w:semiHidden="0" w:uiPriority="67" w:unhideWhenUsed="0"/>
-    <w:lsdException w:name="Medium Grid 2 Accent 6" w:semiHidden="0" w:uiPriority="68" w:unhideWhenUsed="0"/>
-    <w:lsdException w:name="Medium Grid 3 Accent 6" w:semiHidden="0" w:uiPriority="69" w:unhideWhenUsed="0"/>
-    <w:lsdException w:name="Dark List Accent 6" w:semiHidden="0" w:uiPriority="70" w:unhideWhenUsed="0"/>
-    <w:lsdException w:name="Colorful Shading Accent 6" w:semiHidden="0" w:uiPriority="71" w:unhideWhenUsed="0"/>
-    <w:lsdException w:name="Colorful List Accent 6" w:semiHidden="0" w:uiPriority="72" w:unhideWhenUsed="0"/>
-    <w:lsdException w:name="Colorful Grid Accent 6" w:semiHidden="0" w:uiPriority="73" w:unhideWhenUsed="0"/>
-    <w:lsdException w:name="Subtle Emphasis" w:semiHidden="0" w:uiPriority="19" w:unhideWhenUsed="0" w:qFormat="1"/>
-    <w:lsdException w:name="Intense Emphasis" w:semiHidden="0" w:uiPriority="21" w:unhideWhenUsed="0" w:qFormat="1"/>
-    <w:lsdException w:name="Subtle Reference" w:semiHidden="0" w:uiPriority="31" w:unhideWhenUsed="0" w:qFormat="1"/>
-    <w:lsdException w:name="Intense Reference" w:semiHidden="0" w:uiPriority="32" w:unhideWhenUsed="0" w:qFormat="1"/>
-    <w:lsdException w:name="Book Title" w:semiHidden="0" w:uiPriority="33" w:unhideWhenUsed="0" w:qFormat="1"/>
-    <w:lsdException w:name="Bibliography" w:uiPriority="37"/>
-    <w:lsdException w:name="TOC Heading" w:uiPriority="39" w:qFormat="1"/>
-  </w:latentStyles>
-  <w:style w:type="paragraph" w:default="1" w:styleId="Normale">
-    <w:name w:val="Normal"/>
-    <w:qFormat/>
-    <w:rsid w:val="008A22FC"/>
-    <w:rPr>
-      <w:sz w:val="20"/>
-      <w:lang w:val="en-GB"/>
-    </w:rPr>
-  </w:style>
-  <w:style w:type="paragraph" w:styleId="Titolo1">
-    <w:name w:val="heading 1"/>
-    <w:basedOn w:val="Normale"/>
-    <w:next w:val="Normale"/>
-    <w:link w:val="Titolo1Carattere"/>
-    <w:autoRedefine/>
-    <w:uiPriority w:val="9"/>
-    <w:qFormat/>
-    <w:rsid w:val="00DA4C9D"/>
-    <w:pPr>
-      <w:keepNext/>
-      <w:keepLines/>
-      <w:numPr>
-        <w:numId w:val="1"/>
-      </w:numPr>
-      <w:spacing w:before="360" w:after="600"/>
-      <w:ind w:left="431" w:hanging="431"/>
-      <w:outlineLvl w:val="0"/>
-    </w:pPr>
-    <w:rPr>
-      <w:rFonts w:asciiTheme="majorHAnsi" w:eastAsiaTheme="majorEastAsia" w:hAnsiTheme="majorHAnsi" w:cstheme="majorBidi"/>
-      <w:b/>
-      <w:sz w:val="46"/>
-      <w:szCs w:val="36"/>
-    </w:rPr>
-  </w:style>
-  <w:style w:type="paragraph" w:styleId="Titolo2">
-    <w:name w:val="heading 2"/>
-    <w:next w:val="Normale"/>
-    <w:link w:val="Titolo2Carattere"/>
-    <w:uiPriority w:val="9"/>
-    <w:unhideWhenUsed/>
-    <w:qFormat/>
-    <w:rsid w:val="00D61AA5"/>
-    <w:pPr>
-      <w:keepNext/>
-      <w:keepLines/>
-      <w:numPr>
-        <w:ilvl w:val="1"/>
-        <w:numId w:val="1"/>
-      </w:numPr>
-      <w:spacing w:before="120" w:after="240"/>
-      <w:outlineLvl w:val="1"/>
-    </w:pPr>
-    <w:rPr>
-      <w:rFonts w:asciiTheme="majorHAnsi" w:eastAsiaTheme="majorEastAsia" w:hAnsiTheme="majorHAnsi" w:cstheme="majorBidi"/>
-      <w:b/>
-      <w:sz w:val="34"/>
-      <w:szCs w:val="26"/>
-    </w:rPr>
-  </w:style>
-  <w:style w:type="paragraph" w:styleId="Titolo3">
-    <w:name w:val="heading 3"/>
-    <w:basedOn w:val="Normale"/>
-    <w:next w:val="Normale"/>
-    <w:link w:val="Titolo3Carattere"/>
-    <w:uiPriority w:val="9"/>
-    <w:unhideWhenUsed/>
-    <w:qFormat/>
-    <w:rsid w:val="00D61AA5"/>
-    <w:pPr>
-      <w:keepNext/>
-      <w:keepLines/>
-      <w:numPr>
-        <w:ilvl w:val="2"/>
-        <w:numId w:val="1"/>
-      </w:numPr>
-      <w:spacing w:before="40" w:after="240"/>
-      <w:outlineLvl w:val="2"/>
-    </w:pPr>
-    <w:rPr>
-      <w:rFonts w:asciiTheme="majorHAnsi" w:eastAsiaTheme="majorEastAsia" w:hAnsiTheme="majorHAnsi" w:cstheme="majorBidi"/>
-      <w:b/>
-      <w:sz w:val="30"/>
-    </w:rPr>
-  </w:style>
-  <w:style w:type="paragraph" w:styleId="Titolo4">
-    <w:name w:val="heading 4"/>
-    <w:basedOn w:val="Normale"/>
-    <w:next w:val="Normale"/>
-    <w:link w:val="Titolo4Carattere"/>
-    <w:uiPriority w:val="9"/>
-    <w:unhideWhenUsed/>
-    <w:qFormat/>
-    <w:rsid w:val="00D61AA5"/>
-    <w:pPr>
-      <w:keepNext/>
-      <w:keepLines/>
-      <w:numPr>
-        <w:ilvl w:val="3"/>
-        <w:numId w:val="1"/>
-      </w:numPr>
-      <w:spacing w:before="40"/>
-      <w:outlineLvl w:val="3"/>
-    </w:pPr>
-    <w:rPr>
-      <w:rFonts w:asciiTheme="majorHAnsi" w:eastAsiaTheme="majorEastAsia" w:hAnsiTheme="majorHAnsi" w:cstheme="majorBidi"/>
-      <w:b/>
-      <w:iCs/>
-      <w:sz w:val="26"/>
-    </w:rPr>
-  </w:style>
-  <w:style w:type="paragraph" w:styleId="Titolo5">
-    <w:name w:val="heading 5"/>
-    <w:basedOn w:val="Normale"/>
-    <w:next w:val="Normale"/>
-    <w:link w:val="Titolo5Carattere"/>
-    <w:uiPriority w:val="9"/>
-    <w:semiHidden/>
-    <w:unhideWhenUsed/>
-    <w:qFormat/>
-    <w:rsid w:val="001B565E"/>
-    <w:pPr>
-      <w:keepNext/>
-      <w:keepLines/>
-      <w:numPr>
-        <w:ilvl w:val="4"/>
-        <w:numId w:val="1"/>
-      </w:numPr>
-      <w:spacing w:before="40"/>
-      <w:outlineLvl w:val="4"/>
-    </w:pPr>
-    <w:rPr>
-      <w:rFonts w:asciiTheme="majorHAnsi" w:eastAsiaTheme="majorEastAsia" w:hAnsiTheme="majorHAnsi" w:cstheme="majorBidi"/>
-      <w:color w:val="2E74B5" w:themeColor="accent1" w:themeShade="BF"/>
-    </w:rPr>
-  </w:style>
-  <w:style w:type="paragraph" w:styleId="Titolo6">
-    <w:name w:val="heading 6"/>
-    <w:basedOn w:val="Normale"/>
-    <w:next w:val="Normale"/>
-    <w:link w:val="Titolo6Carattere"/>
-    <w:uiPriority w:val="9"/>
-    <w:semiHidden/>
-    <w:unhideWhenUsed/>
-    <w:qFormat/>
-    <w:rsid w:val="001B565E"/>
-    <w:pPr>
-      <w:keepNext/>
-      <w:keepLines/>
-      <w:numPr>
-        <w:ilvl w:val="5"/>
-        <w:numId w:val="1"/>
-      </w:numPr>
-      <w:spacing w:before="40"/>
-      <w:outlineLvl w:val="5"/>
-    </w:pPr>
-    <w:rPr>
-      <w:rFonts w:asciiTheme="majorHAnsi" w:eastAsiaTheme="majorEastAsia" w:hAnsiTheme="majorHAnsi" w:cstheme="majorBidi"/>
-      <w:color w:val="1F4D78" w:themeColor="accent1" w:themeShade="7F"/>
-    </w:rPr>
-  </w:style>
-  <w:style w:type="paragraph" w:styleId="Titolo7">
-    <w:name w:val="heading 7"/>
-    <w:basedOn w:val="Normale"/>
-    <w:next w:val="Normale"/>
-    <w:link w:val="Titolo7Carattere"/>
-    <w:uiPriority w:val="9"/>
-    <w:semiHidden/>
-    <w:unhideWhenUsed/>
-    <w:qFormat/>
-    <w:rsid w:val="001B565E"/>
-    <w:pPr>
-      <w:keepNext/>
-      <w:keepLines/>
-      <w:numPr>
-        <w:ilvl w:val="6"/>
-        <w:numId w:val="1"/>
-      </w:numPr>
-      <w:spacing w:before="40"/>
-      <w:outlineLvl w:val="6"/>
-    </w:pPr>
-    <w:rPr>
-      <w:rFonts w:asciiTheme="majorHAnsi" w:eastAsiaTheme="majorEastAsia" w:hAnsiTheme="majorHAnsi" w:cstheme="majorBidi"/>
-      <w:i/>
-      <w:iCs/>
-      <w:color w:val="1F4D78" w:themeColor="accent1" w:themeShade="7F"/>
-    </w:rPr>
-  </w:style>
-  <w:style w:type="paragraph" w:styleId="Titolo8">
-    <w:name w:val="heading 8"/>
-    <w:basedOn w:val="Normale"/>
-    <w:next w:val="Normale"/>
-    <w:link w:val="Titolo8Carattere"/>
-    <w:uiPriority w:val="9"/>
-    <w:semiHidden/>
-    <w:unhideWhenUsed/>
-    <w:qFormat/>
-    <w:rsid w:val="001B565E"/>
-    <w:pPr>
-      <w:keepNext/>
-      <w:keepLines/>
-      <w:numPr>
-        <w:ilvl w:val="7"/>
-        <w:numId w:val="1"/>
-      </w:numPr>
-      <w:spacing w:before="40"/>
-      <w:outlineLvl w:val="7"/>
-    </w:pPr>
-    <w:rPr>
-      <w:rFonts w:asciiTheme="majorHAnsi" w:eastAsiaTheme="majorEastAsia" w:hAnsiTheme="majorHAnsi" w:cstheme="majorBidi"/>
-      <w:color w:val="272727" w:themeColor="text1" w:themeTint="D8"/>
-      <w:sz w:val="21"/>
-      <w:szCs w:val="21"/>
-    </w:rPr>
-  </w:style>
-  <w:style w:type="paragraph" w:styleId="Titolo9">
-    <w:name w:val="heading 9"/>
-    <w:basedOn w:val="Normale"/>
-    <w:next w:val="Normale"/>
-    <w:link w:val="Titolo9Carattere"/>
-    <w:uiPriority w:val="9"/>
-    <w:semiHidden/>
-    <w:unhideWhenUsed/>
-    <w:qFormat/>
-    <w:rsid w:val="001B565E"/>
-    <w:pPr>
-      <w:keepNext/>
-      <w:keepLines/>
-      <w:numPr>
-        <w:ilvl w:val="8"/>
-        <w:numId w:val="1"/>
-      </w:numPr>
-      <w:spacing w:before="40"/>
-      <w:outlineLvl w:val="8"/>
-    </w:pPr>
-    <w:rPr>
-      <w:rFonts w:asciiTheme="majorHAnsi" w:eastAsiaTheme="majorEastAsia" w:hAnsiTheme="majorHAnsi" w:cstheme="majorBidi"/>
-      <w:i/>
-      <w:iCs/>
-      <w:color w:val="272727" w:themeColor="text1" w:themeTint="D8"/>
-      <w:sz w:val="21"/>
-      <w:szCs w:val="21"/>
-    </w:rPr>
-  </w:style>
-  <w:style w:type="character" w:default="1" w:styleId="Carpredefinitoparagrafo">
-    <w:name w:val="Default Paragraph Font"/>
-    <w:uiPriority w:val="1"/>
-    <w:semiHidden/>
-    <w:unhideWhenUsed/>
-  </w:style>
-  <w:style w:type="table" w:default="1" w:styleId="Tabellanormale">
-    <w:name w:val="Normal Table"/>
-    <w:uiPriority w:val="99"/>
-    <w:semiHidden/>
-    <w:unhideWhenUsed/>
-    <w:tblPr>
-      <w:tblInd w:w="0" w:type="dxa"/>
-      <w:tblCellMar>
-        <w:top w:w="0" w:type="dxa"/>
-        <w:left w:w="108" w:type="dxa"/>
-        <w:bottom w:w="0" w:type="dxa"/>
-        <w:right w:w="108" w:type="dxa"/>
-      </w:tblCellMar>
-    </w:tblPr>
-  </w:style>
-  <w:style w:type="numbering" w:default="1" w:styleId="Nessunelenco">
-    <w:name w:val="No List"/>
-    <w:uiPriority w:val="99"/>
-    <w:semiHidden/>
-    <w:unhideWhenUsed/>
-  </w:style>
-  <w:style w:type="paragraph" w:styleId="Paragrafoelenco">
-    <w:name w:val="List Paragraph"/>
-    <w:basedOn w:val="Normale"/>
-    <w:uiPriority w:val="34"/>
-    <w:qFormat/>
-    <w:rsid w:val="00077CAB"/>
-    <w:pPr>
-      <w:ind w:left="720"/>
-      <w:contextualSpacing/>
-    </w:pPr>
-  </w:style>
-  <w:style w:type="paragraph" w:styleId="Titolo">
-    <w:name w:val="Title"/>
-    <w:basedOn w:val="Normale"/>
-    <w:next w:val="Normale"/>
-    <w:link w:val="TitoloCarattere"/>
-    <w:uiPriority w:val="10"/>
-    <w:qFormat/>
-    <w:rsid w:val="004867F2"/>
-    <w:pPr>
-      <w:contextualSpacing/>
-    </w:pPr>
-    <w:rPr>
-      <w:rFonts w:asciiTheme="majorHAnsi" w:eastAsiaTheme="majorEastAsia" w:hAnsiTheme="majorHAnsi" w:cstheme="majorBidi"/>
-      <w:spacing w:val="-10"/>
-      <w:kern w:val="28"/>
-      <w:sz w:val="50"/>
-      <w:szCs w:val="56"/>
-    </w:rPr>
-  </w:style>
-  <w:style w:type="character" w:customStyle="1" w:styleId="TitoloCarattere">
-    <w:name w:val="Titolo Carattere"/>
-    <w:basedOn w:val="Carpredefinitoparagrafo"/>
-    <w:link w:val="Titolo"/>
-    <w:uiPriority w:val="10"/>
-    <w:rsid w:val="004867F2"/>
-    <w:rPr>
-      <w:rFonts w:asciiTheme="majorHAnsi" w:eastAsiaTheme="majorEastAsia" w:hAnsiTheme="majorHAnsi" w:cstheme="majorBidi"/>
-      <w:spacing w:val="-10"/>
-      <w:kern w:val="28"/>
-      <w:sz w:val="50"/>
-      <w:szCs w:val="56"/>
-    </w:rPr>
-  </w:style>
-  <w:style w:type="character" w:customStyle="1" w:styleId="Titolo1Carattere">
-    <w:name w:val="Titolo 1 Carattere"/>
-    <w:basedOn w:val="Carpredefinitoparagrafo"/>
-    <w:link w:val="Titolo1"/>
-    <w:uiPriority w:val="9"/>
-    <w:rsid w:val="00DA4C9D"/>
-    <w:rPr>
-      <w:rFonts w:asciiTheme="majorHAnsi" w:eastAsiaTheme="majorEastAsia" w:hAnsiTheme="majorHAnsi" w:cstheme="majorBidi"/>
-      <w:b/>
-      <w:sz w:val="46"/>
-      <w:szCs w:val="36"/>
-      <w:lang w:val="en-GB"/>
-    </w:rPr>
-  </w:style>
-  <w:style w:type="paragraph" w:styleId="Indice1">
-    <w:name w:val="index 1"/>
-    <w:basedOn w:val="Normale"/>
-    <w:next w:val="Normale"/>
-    <w:autoRedefine/>
-    <w:uiPriority w:val="99"/>
-    <w:unhideWhenUsed/>
-    <w:rsid w:val="00077CAB"/>
-    <w:pPr>
-      <w:ind w:left="220" w:hanging="220"/>
-    </w:pPr>
-    <w:rPr>
-      <w:sz w:val="18"/>
-      <w:szCs w:val="18"/>
-    </w:rPr>
-  </w:style>
-  <w:style w:type="paragraph" w:styleId="Indice2">
-    <w:name w:val="index 2"/>
-    <w:basedOn w:val="Normale"/>
-    <w:next w:val="Normale"/>
-    <w:autoRedefine/>
-    <w:uiPriority w:val="99"/>
-    <w:unhideWhenUsed/>
-    <w:rsid w:val="00077CAB"/>
-    <w:pPr>
-      <w:ind w:left="440" w:hanging="220"/>
-    </w:pPr>
-    <w:rPr>
-      <w:sz w:val="18"/>
-      <w:szCs w:val="18"/>
-    </w:rPr>
-  </w:style>
-  <w:style w:type="paragraph" w:styleId="Indice3">
-    <w:name w:val="index 3"/>
-    <w:basedOn w:val="Normale"/>
-    <w:next w:val="Normale"/>
-    <w:autoRedefine/>
-    <w:uiPriority w:val="99"/>
-    <w:unhideWhenUsed/>
-    <w:rsid w:val="00077CAB"/>
-    <w:pPr>
-      <w:ind w:left="660" w:hanging="220"/>
-    </w:pPr>
-    <w:rPr>
-      <w:sz w:val="18"/>
-      <w:szCs w:val="18"/>
-    </w:rPr>
-  </w:style>
-  <w:style w:type="paragraph" w:styleId="Indice4">
-    <w:name w:val="index 4"/>
-    <w:basedOn w:val="Normale"/>
-    <w:next w:val="Normale"/>
-    <w:autoRedefine/>
-    <w:uiPriority w:val="99"/>
-    <w:unhideWhenUsed/>
-    <w:rsid w:val="00077CAB"/>
-    <w:pPr>
-      <w:ind w:left="880" w:hanging="220"/>
-    </w:pPr>
-    <w:rPr>
-      <w:sz w:val="18"/>
-      <w:szCs w:val="18"/>
-    </w:rPr>
-  </w:style>
-  <w:style w:type="paragraph" w:styleId="Indice5">
-    <w:name w:val="index 5"/>
-    <w:basedOn w:val="Normale"/>
-    <w:next w:val="Normale"/>
-    <w:autoRedefine/>
-    <w:uiPriority w:val="99"/>
-    <w:unhideWhenUsed/>
-    <w:rsid w:val="00077CAB"/>
-    <w:pPr>
-      <w:ind w:left="1100" w:hanging="220"/>
-    </w:pPr>
-    <w:rPr>
-      <w:sz w:val="18"/>
-      <w:szCs w:val="18"/>
-    </w:rPr>
-  </w:style>
-  <w:style w:type="paragraph" w:styleId="Indice6">
-    <w:name w:val="index 6"/>
-    <w:basedOn w:val="Normale"/>
-    <w:next w:val="Normale"/>
-    <w:autoRedefine/>
-    <w:uiPriority w:val="99"/>
-    <w:unhideWhenUsed/>
-    <w:rsid w:val="00077CAB"/>
-    <w:pPr>
-      <w:ind w:left="1320" w:hanging="220"/>
-    </w:pPr>
-    <w:rPr>
-      <w:sz w:val="18"/>
-      <w:szCs w:val="18"/>
-    </w:rPr>
-  </w:style>
-  <w:style w:type="paragraph" w:styleId="Indice7">
-    <w:name w:val="index 7"/>
-    <w:basedOn w:val="Normale"/>
-    <w:next w:val="Normale"/>
-    <w:autoRedefine/>
-    <w:uiPriority w:val="99"/>
-    <w:unhideWhenUsed/>
-    <w:rsid w:val="00077CAB"/>
-    <w:pPr>
-      <w:ind w:left="1540" w:hanging="220"/>
-    </w:pPr>
-    <w:rPr>
-      <w:sz w:val="18"/>
-      <w:szCs w:val="18"/>
-    </w:rPr>
-  </w:style>
-  <w:style w:type="paragraph" w:styleId="Indice8">
-    <w:name w:val="index 8"/>
-    <w:basedOn w:val="Normale"/>
-    <w:next w:val="Normale"/>
-    <w:autoRedefine/>
-    <w:uiPriority w:val="99"/>
-    <w:unhideWhenUsed/>
-    <w:rsid w:val="00077CAB"/>
-    <w:pPr>
-      <w:ind w:left="1760" w:hanging="220"/>
-    </w:pPr>
-    <w:rPr>
-      <w:sz w:val="18"/>
-      <w:szCs w:val="18"/>
-    </w:rPr>
-  </w:style>
-  <w:style w:type="paragraph" w:styleId="Indice9">
-    <w:name w:val="index 9"/>
-    <w:basedOn w:val="Normale"/>
-    <w:next w:val="Normale"/>
-    <w:autoRedefine/>
-    <w:uiPriority w:val="99"/>
-    <w:unhideWhenUsed/>
-    <w:rsid w:val="00077CAB"/>
-    <w:pPr>
-      <w:ind w:left="1980" w:hanging="220"/>
-    </w:pPr>
-    <w:rPr>
-      <w:sz w:val="18"/>
-      <w:szCs w:val="18"/>
-    </w:rPr>
-  </w:style>
-  <w:style w:type="paragraph" w:styleId="Titoloindice">
-    <w:name w:val="index heading"/>
-    <w:basedOn w:val="Normale"/>
-    <w:next w:val="Indice1"/>
-    <w:uiPriority w:val="99"/>
-    <w:unhideWhenUsed/>
-    <w:rsid w:val="00077CAB"/>
-    <w:pPr>
-      <w:spacing w:before="240" w:after="120"/>
-      <w:jc w:val="center"/>
-    </w:pPr>
-    <w:rPr>
-      <w:b/>
-      <w:bCs/>
-      <w:szCs w:val="26"/>
-    </w:rPr>
-  </w:style>
-  <w:style w:type="character" w:customStyle="1" w:styleId="Titolo2Carattere">
-    <w:name w:val="Titolo 2 Carattere"/>
-    <w:basedOn w:val="Carpredefinitoparagrafo"/>
-    <w:link w:val="Titolo2"/>
-    <w:uiPriority w:val="9"/>
-    <w:rsid w:val="00D61AA5"/>
-    <w:rPr>
-      <w:rFonts w:asciiTheme="majorHAnsi" w:eastAsiaTheme="majorEastAsia" w:hAnsiTheme="majorHAnsi" w:cstheme="majorBidi"/>
-      <w:b/>
-      <w:sz w:val="34"/>
-      <w:szCs w:val="26"/>
-    </w:rPr>
-  </w:style>
-  <w:style w:type="character" w:customStyle="1" w:styleId="Titolo3Carattere">
-    <w:name w:val="Titolo 3 Carattere"/>
-    <w:basedOn w:val="Carpredefinitoparagrafo"/>
-    <w:link w:val="Titolo3"/>
-    <w:uiPriority w:val="9"/>
-    <w:rsid w:val="00D61AA5"/>
-    <w:rPr>
-      <w:rFonts w:asciiTheme="majorHAnsi" w:eastAsiaTheme="majorEastAsia" w:hAnsiTheme="majorHAnsi" w:cstheme="majorBidi"/>
-      <w:b/>
-      <w:sz w:val="30"/>
-      <w:lang w:val="en-GB"/>
-    </w:rPr>
-  </w:style>
-  <w:style w:type="paragraph" w:styleId="Titolosommario">
-    <w:name w:val="TOC Heading"/>
-    <w:basedOn w:val="Titolo1"/>
-    <w:next w:val="Normale"/>
-    <w:uiPriority w:val="39"/>
-    <w:unhideWhenUsed/>
-    <w:qFormat/>
-    <w:rsid w:val="00077CAB"/>
-    <w:pPr>
-      <w:outlineLvl w:val="9"/>
-    </w:pPr>
-    <w:rPr>
-      <w:lang w:eastAsia="it-IT"/>
-    </w:rPr>
-  </w:style>
-  <w:style w:type="paragraph" w:styleId="Sommario2">
-    <w:name w:val="toc 2"/>
-    <w:basedOn w:val="Normale"/>
-    <w:next w:val="Normale"/>
-    <w:autoRedefine/>
-    <w:uiPriority w:val="39"/>
-    <w:unhideWhenUsed/>
-    <w:qFormat/>
-    <w:rsid w:val="0076306B"/>
-    <w:pPr>
-      <w:tabs>
-        <w:tab w:val="left" w:pos="880"/>
-        <w:tab w:val="left" w:leader="dot" w:pos="5449"/>
-      </w:tabs>
-      <w:spacing w:after="120"/>
-      <w:ind w:left="170"/>
-    </w:pPr>
-    <w:rPr>
-      <w:rFonts w:eastAsiaTheme="minorEastAsia" w:cs="Times New Roman"/>
-      <w:lang w:eastAsia="it-IT"/>
-    </w:rPr>
-  </w:style>
-  <w:style w:type="paragraph" w:styleId="Sommario1">
-    <w:name w:val="toc 1"/>
-    <w:basedOn w:val="Normale"/>
-    <w:next w:val="Normale"/>
-    <w:autoRedefine/>
-    <w:uiPriority w:val="39"/>
-    <w:unhideWhenUsed/>
-    <w:qFormat/>
-    <w:rsid w:val="0076306B"/>
-    <w:pPr>
-      <w:keepNext/>
-      <w:tabs>
-        <w:tab w:val="left" w:pos="879"/>
-        <w:tab w:val="left" w:leader="dot" w:pos="5449"/>
-      </w:tabs>
-      <w:spacing w:after="100"/>
-    </w:pPr>
-    <w:rPr>
-      <w:rFonts w:eastAsiaTheme="minorEastAsia" w:cs="Times New Roman"/>
-      <w:lang w:eastAsia="it-IT"/>
-    </w:rPr>
-  </w:style>
-  <w:style w:type="paragraph" w:styleId="Sommario3">
-    <w:name w:val="toc 3"/>
-    <w:basedOn w:val="Normale"/>
-    <w:next w:val="Normale"/>
-    <w:autoRedefine/>
-    <w:uiPriority w:val="39"/>
-    <w:unhideWhenUsed/>
-    <w:qFormat/>
-    <w:rsid w:val="001A158C"/>
-    <w:pPr>
-      <w:tabs>
-        <w:tab w:val="left" w:leader="dot" w:pos="879"/>
-        <w:tab w:val="left" w:leader="dot" w:pos="5449"/>
-      </w:tabs>
-      <w:spacing w:before="60" w:after="60"/>
-      <w:ind w:left="567"/>
-    </w:pPr>
-    <w:rPr>
-      <w:rFonts w:eastAsiaTheme="minorEastAsia" w:cs="Times New Roman"/>
-      <w:lang w:eastAsia="it-IT"/>
-    </w:rPr>
-  </w:style>
-  <w:style w:type="character" w:styleId="Collegamentoipertestuale">
-    <w:name w:val="Hyperlink"/>
-    <w:basedOn w:val="Carpredefinitoparagrafo"/>
-    <w:uiPriority w:val="99"/>
-    <w:unhideWhenUsed/>
-    <w:rsid w:val="00077CAB"/>
-    <w:rPr>
-      <w:color w:val="0563C1" w:themeColor="hyperlink"/>
-      <w:u w:val="single"/>
-    </w:rPr>
-  </w:style>
-  <w:style w:type="character" w:customStyle="1" w:styleId="Titolo4Carattere">
-    <w:name w:val="Titolo 4 Carattere"/>
-    <w:basedOn w:val="Carpredefinitoparagrafo"/>
-    <w:link w:val="Titolo4"/>
-    <w:uiPriority w:val="9"/>
-    <w:rsid w:val="00D61AA5"/>
-    <w:rPr>
-      <w:rFonts w:asciiTheme="majorHAnsi" w:eastAsiaTheme="majorEastAsia" w:hAnsiTheme="majorHAnsi" w:cstheme="majorBidi"/>
-      <w:b/>
-      <w:iCs/>
-      <w:lang w:val="en-GB"/>
-    </w:rPr>
-  </w:style>
-  <w:style w:type="character" w:customStyle="1" w:styleId="Titolo5Carattere">
-    <w:name w:val="Titolo 5 Carattere"/>
-    <w:basedOn w:val="Carpredefinitoparagrafo"/>
-    <w:link w:val="Titolo5"/>
-    <w:uiPriority w:val="9"/>
-    <w:semiHidden/>
-    <w:rsid w:val="001B565E"/>
-    <w:rPr>
-      <w:rFonts w:asciiTheme="majorHAnsi" w:eastAsiaTheme="majorEastAsia" w:hAnsiTheme="majorHAnsi" w:cstheme="majorBidi"/>
-      <w:color w:val="2E74B5" w:themeColor="accent1" w:themeShade="BF"/>
-      <w:sz w:val="20"/>
-      <w:lang w:val="en-GB"/>
-    </w:rPr>
-  </w:style>
-  <w:style w:type="character" w:customStyle="1" w:styleId="Titolo6Carattere">
-    <w:name w:val="Titolo 6 Carattere"/>
-    <w:basedOn w:val="Carpredefinitoparagrafo"/>
-    <w:link w:val="Titolo6"/>
-    <w:uiPriority w:val="9"/>
-    <w:semiHidden/>
-    <w:rsid w:val="001B565E"/>
-    <w:rPr>
-      <w:rFonts w:asciiTheme="majorHAnsi" w:eastAsiaTheme="majorEastAsia" w:hAnsiTheme="majorHAnsi" w:cstheme="majorBidi"/>
-      <w:color w:val="1F4D78" w:themeColor="accent1" w:themeShade="7F"/>
-      <w:sz w:val="20"/>
-      <w:lang w:val="en-GB"/>
-    </w:rPr>
-  </w:style>
-  <w:style w:type="character" w:customStyle="1" w:styleId="Titolo7Carattere">
-    <w:name w:val="Titolo 7 Carattere"/>
-    <w:basedOn w:val="Carpredefinitoparagrafo"/>
-    <w:link w:val="Titolo7"/>
-    <w:uiPriority w:val="9"/>
-    <w:semiHidden/>
-    <w:rsid w:val="001B565E"/>
-    <w:rPr>
-      <w:rFonts w:asciiTheme="majorHAnsi" w:eastAsiaTheme="majorEastAsia" w:hAnsiTheme="majorHAnsi" w:cstheme="majorBidi"/>
-      <w:i/>
-      <w:iCs/>
-      <w:color w:val="1F4D78" w:themeColor="accent1" w:themeShade="7F"/>
-      <w:sz w:val="20"/>
-      <w:lang w:val="en-GB"/>
-    </w:rPr>
-  </w:style>
-  <w:style w:type="character" w:customStyle="1" w:styleId="Titolo8Carattere">
-    <w:name w:val="Titolo 8 Carattere"/>
-    <w:basedOn w:val="Carpredefinitoparagrafo"/>
-    <w:link w:val="Titolo8"/>
-    <w:uiPriority w:val="9"/>
-    <w:semiHidden/>
-    <w:rsid w:val="001B565E"/>
-    <w:rPr>
-      <w:rFonts w:asciiTheme="majorHAnsi" w:eastAsiaTheme="majorEastAsia" w:hAnsiTheme="majorHAnsi" w:cstheme="majorBidi"/>
-      <w:color w:val="272727" w:themeColor="text1" w:themeTint="D8"/>
-      <w:sz w:val="21"/>
-      <w:szCs w:val="21"/>
-      <w:lang w:val="en-GB"/>
-    </w:rPr>
-  </w:style>
-  <w:style w:type="character" w:customStyle="1" w:styleId="Titolo9Carattere">
-    <w:name w:val="Titolo 9 Carattere"/>
-    <w:basedOn w:val="Carpredefinitoparagrafo"/>
-    <w:link w:val="Titolo9"/>
-    <w:uiPriority w:val="9"/>
-    <w:semiHidden/>
-    <w:rsid w:val="001B565E"/>
-    <w:rPr>
-      <w:rFonts w:asciiTheme="majorHAnsi" w:eastAsiaTheme="majorEastAsia" w:hAnsiTheme="majorHAnsi" w:cstheme="majorBidi"/>
-      <w:i/>
-      <w:iCs/>
-      <w:color w:val="272727" w:themeColor="text1" w:themeTint="D8"/>
-      <w:sz w:val="21"/>
-      <w:szCs w:val="21"/>
-      <w:lang w:val="en-GB"/>
-    </w:rPr>
-  </w:style>
-  <w:style w:type="paragraph" w:styleId="Testofumetto">
-    <w:name w:val="Balloon Text"/>
-    <w:basedOn w:val="Normale"/>
-    <w:link w:val="TestofumettoCarattere"/>
-    <w:uiPriority w:val="99"/>
-    <w:semiHidden/>
-    <w:unhideWhenUsed/>
-    <w:rsid w:val="00B17EF2"/>
-    <w:rPr>
-      <w:rFonts w:ascii="Tahoma" w:hAnsi="Tahoma" w:cs="Tahoma"/>
-      <w:sz w:val="16"/>
-      <w:szCs w:val="16"/>
-    </w:rPr>
-  </w:style>
-  <w:style w:type="character" w:customStyle="1" w:styleId="TestofumettoCarattere">
-    <w:name w:val="Testo fumetto Carattere"/>
-    <w:basedOn w:val="Carpredefinitoparagrafo"/>
-    <w:link w:val="Testofumetto"/>
-    <w:uiPriority w:val="99"/>
-    <w:semiHidden/>
-    <w:rsid w:val="00B17EF2"/>
-    <w:rPr>
-      <w:rFonts w:ascii="Tahoma" w:hAnsi="Tahoma" w:cs="Tahoma"/>
-      <w:sz w:val="16"/>
-      <w:szCs w:val="16"/>
-    </w:rPr>
-  </w:style>
-  <w:style w:type="paragraph" w:styleId="Sommario6">
-    <w:name w:val="toc 6"/>
-    <w:basedOn w:val="Normale"/>
-    <w:next w:val="Normale"/>
-    <w:autoRedefine/>
-    <w:uiPriority w:val="39"/>
-    <w:semiHidden/>
-    <w:unhideWhenUsed/>
-    <w:rsid w:val="00E44CD2"/>
-    <w:pPr>
-      <w:spacing w:after="100"/>
-      <w:ind w:left="1200"/>
-    </w:pPr>
-  </w:style>
-  <w:style w:type="paragraph" w:styleId="Nessunaspaziatura">
-    <w:name w:val="No Spacing"/>
-    <w:uiPriority w:val="1"/>
-    <w:qFormat/>
-    <w:rsid w:val="0070081E"/>
-    <w:rPr>
-      <w:lang w:val="en-GB"/>
-    </w:rPr>
-  </w:style>
-  <w:style w:type="paragraph" w:customStyle="1" w:styleId="Standard">
-    <w:name w:val="Standard"/>
-    <w:rsid w:val="008F2150"/>
-    <w:pPr>
-      <w:widowControl w:val="0"/>
-      <w:suppressAutoHyphens/>
-      <w:autoSpaceDN w:val="0"/>
-      <w:jc w:val="left"/>
-      <w:textAlignment w:val="baseline"/>
-    </w:pPr>
-    <w:rPr>
-      <w:rFonts w:ascii="Nimbus Roman No9 L" w:eastAsia="DejaVu Sans" w:hAnsi="Nimbus Roman No9 L" w:cs="DejaVu Sans"/>
-      <w:kern w:val="3"/>
-      <w:sz w:val="24"/>
-      <w:lang w:val="en-US" w:eastAsia="zh-CN" w:bidi="hi-IN"/>
-    </w:rPr>
-  </w:style>
-  <w:style w:type="paragraph" w:styleId="Intestazione">
-    <w:name w:val="header"/>
-    <w:basedOn w:val="Normale"/>
-    <w:link w:val="IntestazioneCarattere"/>
-    <w:uiPriority w:val="99"/>
-    <w:unhideWhenUsed/>
-    <w:rsid w:val="001E50C6"/>
-    <w:pPr>
-      <w:tabs>
-        <w:tab w:val="center" w:pos="4819"/>
-        <w:tab w:val="right" w:pos="9638"/>
-      </w:tabs>
-    </w:pPr>
-  </w:style>
-  <w:style w:type="character" w:customStyle="1" w:styleId="IntestazioneCarattere">
-    <w:name w:val="Intestazione Carattere"/>
-    <w:basedOn w:val="Carpredefinitoparagrafo"/>
-    <w:link w:val="Intestazione"/>
-    <w:uiPriority w:val="99"/>
-    <w:rsid w:val="001E50C6"/>
-    <w:rPr>
-      <w:sz w:val="20"/>
-      <w:lang w:val="en-GB"/>
-    </w:rPr>
-  </w:style>
-  <w:style w:type="paragraph" w:styleId="Pidipagina">
-    <w:name w:val="footer"/>
-    <w:basedOn w:val="Normale"/>
-    <w:link w:val="PidipaginaCarattere"/>
-    <w:uiPriority w:val="99"/>
-    <w:unhideWhenUsed/>
-    <w:rsid w:val="001E50C6"/>
-    <w:pPr>
-      <w:tabs>
-        <w:tab w:val="center" w:pos="4819"/>
-        <w:tab w:val="right" w:pos="9638"/>
-      </w:tabs>
-    </w:pPr>
-  </w:style>
-  <w:style w:type="character" w:customStyle="1" w:styleId="PidipaginaCarattere">
-    <w:name w:val="Piè di pagina Carattere"/>
-    <w:basedOn w:val="Carpredefinitoparagrafo"/>
-    <w:link w:val="Pidipagina"/>
-    <w:uiPriority w:val="99"/>
-    <w:rsid w:val="001E50C6"/>
-    <w:rPr>
-      <w:sz w:val="20"/>
-      <w:lang w:val="en-GB"/>
-    </w:rPr>
-  </w:style>
-  <w:style w:type="paragraph" w:styleId="Sommario7">
-    <w:name w:val="toc 7"/>
-    <w:basedOn w:val="Normale"/>
-    <w:next w:val="Normale"/>
-    <w:autoRedefine/>
-    <w:uiPriority w:val="39"/>
-    <w:unhideWhenUsed/>
-    <w:rsid w:val="00EA5755"/>
-    <w:pPr>
-      <w:spacing w:after="100"/>
-      <w:ind w:left="1200"/>
-    </w:pPr>
-  </w:style>
-  <w:style w:type="paragraph" w:styleId="Sommario4">
-    <w:name w:val="toc 4"/>
-    <w:basedOn w:val="Normale"/>
-    <w:next w:val="Normale"/>
-    <w:autoRedefine/>
-    <w:uiPriority w:val="39"/>
-    <w:unhideWhenUsed/>
-    <w:rsid w:val="00127A4A"/>
-    <w:pPr>
-      <w:tabs>
-        <w:tab w:val="left" w:leader="dot" w:pos="879"/>
-        <w:tab w:val="left" w:leader="dot" w:pos="6328"/>
-      </w:tabs>
-      <w:spacing w:after="100"/>
-      <w:ind w:left="600"/>
-    </w:pPr>
-  </w:style>
-  <w:style w:type="character" w:styleId="Numeroriga">
-    <w:name w:val="line number"/>
-    <w:basedOn w:val="Carpredefinitoparagrafo"/>
-    <w:uiPriority w:val="99"/>
-    <w:semiHidden/>
-    <w:unhideWhenUsed/>
-    <w:rsid w:val="00754608"/>
-  </w:style>
-  <w:style w:type="table" w:styleId="Grigliatabella">
-    <w:name w:val="Table Grid"/>
-    <w:basedOn w:val="Tabellanormale"/>
-    <w:uiPriority w:val="39"/>
-    <w:rsid w:val="009E05A0"/>
-    <w:tblPr>
-      <w:tblBorders>
-        <w:top w:val="single" w:sz="4" w:space="0" w:color="auto"/>
-        <w:left w:val="single" w:sz="4" w:space="0" w:color="auto"/>
-        <w:bottom w:val="single" w:sz="4" w:space="0" w:color="auto"/>
-        <w:right w:val="single" w:sz="4" w:space="0" w:color="auto"/>
-        <w:insideH w:val="single" w:sz="4" w:space="0" w:color="auto"/>
-        <w:insideV w:val="single" w:sz="4" w:space="0" w:color="auto"/>
-      </w:tblBorders>
-    </w:tblPr>
-  </w:style>
-  <w:style w:type="table" w:customStyle="1" w:styleId="Tabellasemplice-11">
-    <w:name w:val="Tabella semplice - 11"/>
-    <w:basedOn w:val="Tabellanormale"/>
-    <w:uiPriority w:val="41"/>
-    <w:rsid w:val="009E05A0"/>
-    <w:tblPr>
-      <w:tblStyleRowBandSize w:val="1"/>
-      <w:tblStyleColBandSize w:val="1"/>
-      <w:tblBorders>
-        <w:top w:val="single" w:sz="4" w:space="0" w:color="BFBFBF" w:themeColor="background1" w:themeShade="BF"/>
-        <w:left w:val="single" w:sz="4" w:space="0" w:color="BFBFBF" w:themeColor="background1" w:themeShade="BF"/>
-        <w:bottom w:val="single" w:sz="4" w:space="0" w:color="BFBFBF" w:themeColor="background1" w:themeShade="BF"/>
-        <w:right w:val="single" w:sz="4" w:space="0" w:color="BFBFBF" w:themeColor="background1" w:themeShade="BF"/>
-        <w:insideH w:val="single" w:sz="4" w:space="0" w:color="BFBFBF" w:themeColor="background1" w:themeShade="BF"/>
-        <w:insideV w:val="single" w:sz="4" w:space="0" w:color="BFBFBF" w:themeColor="background1" w:themeShade="BF"/>
-      </w:tblBorders>
-    </w:tblPr>
-    <w:tblStylePr w:type="firstRow">
-      <w:rPr>
-        <w:b/>
-        <w:bCs/>
-      </w:rPr>
-    </w:tblStylePr>
-    <w:tblStylePr w:type="lastRow">
-      <w:rPr>
-        <w:b/>
-        <w:bCs/>
-      </w:rPr>
-      <w:tblPr/>
-      <w:tcPr>
-        <w:tcBorders>
-          <w:top w:val="double" w:sz="4" w:space="0" w:color="BFBFBF" w:themeColor="background1" w:themeShade="BF"/>
-        </w:tcBorders>
-      </w:tcPr>
-    </w:tblStylePr>
-    <w:tblStylePr w:type="firstCol">
-      <w:rPr>
-        <w:b/>
-        <w:bCs/>
-      </w:rPr>
-    </w:tblStylePr>
-    <w:tblStylePr w:type="lastCol">
-      <w:rPr>
-        <w:b/>
-        <w:bCs/>
-      </w:rPr>
-    </w:tblStylePr>
-    <w:tblStylePr w:type="band1Vert">
-      <w:tblPr/>
-      <w:tcPr>
-        <w:shd w:val="clear" w:color="auto" w:fill="F2F2F2" w:themeFill="background1" w:themeFillShade="F2"/>
-      </w:tcPr>
-    </w:tblStylePr>
-    <w:tblStylePr w:type="band1Horz">
-      <w:tblPr/>
-      <w:tcPr>
-        <w:shd w:val="clear" w:color="auto" w:fill="F2F2F2" w:themeFill="background1" w:themeFillShade="F2"/>
-      </w:tcPr>
-    </w:tblStylePr>
-  </w:style>
-  <w:style w:type="table" w:customStyle="1" w:styleId="Tabellagriglia5scura-colore41">
-    <w:name w:val="Tabella griglia 5 scura - colore 41"/>
-    <w:basedOn w:val="Tabellanormale"/>
-    <w:uiPriority w:val="50"/>
-    <w:rsid w:val="009E05A0"/>
-    <w:tblPr>
-      <w:tblStyleRowBandSize w:val="1"/>
-      <w:tblStyleColBandSize w:val="1"/>
-      <w:tblBorders>
-        <w:top w:val="single" w:sz="4" w:space="0" w:color="FFFFFF" w:themeColor="background1"/>
-        <w:left w:val="single" w:sz="4" w:space="0" w:color="FFFFFF" w:themeColor="background1"/>
-        <w:bottom w:val="single" w:sz="4" w:space="0" w:color="FFFFFF" w:themeColor="background1"/>
-        <w:right w:val="single" w:sz="4" w:space="0" w:color="FFFFFF" w:themeColor="background1"/>
-        <w:insideH w:val="single" w:sz="4" w:space="0" w:color="FFFFFF" w:themeColor="background1"/>
-        <w:insideV w:val="single" w:sz="4" w:space="0" w:color="FFFFFF" w:themeColor="background1"/>
-      </w:tblBorders>
-    </w:tblPr>
-    <w:tcPr>
-      <w:shd w:val="clear" w:color="auto" w:fill="FFF2CC" w:themeFill="accent4" w:themeFillTint="33"/>
-    </w:tcPr>
-    <w:tblStylePr w:type="firstRow">
-      <w:rPr>
-        <w:b/>
-        <w:bCs/>
-        <w:color w:val="FFFFFF" w:themeColor="background1"/>
-      </w:rPr>
-      <w:tblPr/>
-      <w:tcPr>
-        <w:tcBorders>
-          <w:top w:val="single" w:sz="4" w:space="0" w:color="FFFFFF" w:themeColor="background1"/>
-          <w:left w:val="single" w:sz="4" w:space="0" w:color="FFFFFF" w:themeColor="background1"/>
-          <w:right w:val="single" w:sz="4" w:space="0" w:color="FFFFFF" w:themeColor="background1"/>
-          <w:insideH w:val="nil"/>
-          <w:insideV w:val="nil"/>
-        </w:tcBorders>
-        <w:shd w:val="clear" w:color="auto" w:fill="FFC000" w:themeFill="accent4"/>
-      </w:tcPr>
-    </w:tblStylePr>
-    <w:tblStylePr w:type="lastRow">
-      <w:rPr>
-        <w:b/>
-        <w:bCs/>
-        <w:color w:val="FFFFFF" w:themeColor="background1"/>
-      </w:rPr>
-      <w:tblPr/>
-      <w:tcPr>
-        <w:tcBorders>
-          <w:left w:val="single" w:sz="4" w:space="0" w:color="FFFFFF" w:themeColor="background1"/>
-          <w:bottom w:val="single" w:sz="4" w:space="0" w:color="FFFFFF" w:themeColor="background1"/>
-          <w:right w:val="single" w:sz="4" w:space="0" w:color="FFFFFF" w:themeColor="background1"/>
-          <w:insideH w:val="nil"/>
-          <w:insideV w:val="nil"/>
-        </w:tcBorders>
-        <w:shd w:val="clear" w:color="auto" w:fill="FFC000" w:themeFill="accent4"/>
-      </w:tcPr>
-    </w:tblStylePr>
-    <w:tblStylePr w:type="firstCol">
-      <w:rPr>
-        <w:b/>
-        <w:bCs/>
-        <w:color w:val="FFFFFF" w:themeColor="background1"/>
-      </w:rPr>
-      <w:tblPr/>
-      <w:tcPr>
-        <w:tcBorders>
-          <w:top w:val="single" w:sz="4" w:space="0" w:color="FFFFFF" w:themeColor="background1"/>
-          <w:left w:val="single" w:sz="4" w:space="0" w:color="FFFFFF" w:themeColor="background1"/>
-          <w:bottom w:val="single" w:sz="4" w:space="0" w:color="FFFFFF" w:themeColor="background1"/>
-          <w:insideV w:val="nil"/>
-        </w:tcBorders>
-        <w:shd w:val="clear" w:color="auto" w:fill="FFC000" w:themeFill="accent4"/>
-      </w:tcPr>
-    </w:tblStylePr>
-    <w:tblStylePr w:type="lastCol">
-      <w:rPr>
-        <w:b/>
-        <w:bCs/>
-        <w:color w:val="FFFFFF" w:themeColor="background1"/>
-      </w:rPr>
-      <w:tblPr/>
-      <w:tcPr>
-        <w:tcBorders>
-          <w:top w:val="single" w:sz="4" w:space="0" w:color="FFFFFF" w:themeColor="background1"/>
-          <w:bottom w:val="single" w:sz="4" w:space="0" w:color="FFFFFF" w:themeColor="background1"/>
-          <w:right w:val="single" w:sz="4" w:space="0" w:color="FFFFFF" w:themeColor="background1"/>
-          <w:insideV w:val="nil"/>
-        </w:tcBorders>
-        <w:shd w:val="clear" w:color="auto" w:fill="FFC000" w:themeFill="accent4"/>
-      </w:tcPr>
-    </w:tblStylePr>
-    <w:tblStylePr w:type="band1Vert">
-      <w:tblPr/>
-      <w:tcPr>
-        <w:shd w:val="clear" w:color="auto" w:fill="FFE599" w:themeFill="accent4" w:themeFillTint="66"/>
-      </w:tcPr>
-    </w:tblStylePr>
-    <w:tblStylePr w:type="band1Horz">
-      <w:tblPr/>
-      <w:tcPr>
-        <w:shd w:val="clear" w:color="auto" w:fill="FFE599" w:themeFill="accent4" w:themeFillTint="66"/>
-      </w:tcPr>
-    </w:tblStylePr>
-  </w:style>
-  <w:style w:type="table" w:customStyle="1" w:styleId="Tabellagriglia5scura-colore31">
-    <w:name w:val="Tabella griglia 5 scura - colore 31"/>
-    <w:basedOn w:val="Tabellanormale"/>
-    <w:uiPriority w:val="50"/>
-    <w:rsid w:val="009E05A0"/>
-    <w:tblPr>
-      <w:tblStyleRowBandSize w:val="1"/>
-      <w:tblStyleColBandSize w:val="1"/>
-      <w:tblBorders>
-        <w:top w:val="single" w:sz="4" w:space="0" w:color="FFFFFF" w:themeColor="background1"/>
-        <w:left w:val="single" w:sz="4" w:space="0" w:color="FFFFFF" w:themeColor="background1"/>
-        <w:bottom w:val="single" w:sz="4" w:space="0" w:color="FFFFFF" w:themeColor="background1"/>
-        <w:right w:val="single" w:sz="4" w:space="0" w:color="FFFFFF" w:themeColor="background1"/>
-        <w:insideH w:val="single" w:sz="4" w:space="0" w:color="FFFFFF" w:themeColor="background1"/>
-        <w:insideV w:val="single" w:sz="4" w:space="0" w:color="FFFFFF" w:themeColor="background1"/>
-      </w:tblBorders>
-    </w:tblPr>
-    <w:tcPr>
-      <w:shd w:val="clear" w:color="auto" w:fill="EDEDED" w:themeFill="accent3" w:themeFillTint="33"/>
-    </w:tcPr>
-    <w:tblStylePr w:type="firstRow">
-      <w:rPr>
-        <w:b/>
-        <w:bCs/>
-        <w:color w:val="FFFFFF" w:themeColor="background1"/>
-      </w:rPr>
-      <w:tblPr/>
-      <w:tcPr>
-        <w:tcBorders>
-          <w:top w:val="single" w:sz="4" w:space="0" w:color="FFFFFF" w:themeColor="background1"/>
-          <w:left w:val="single" w:sz="4" w:space="0" w:color="FFFFFF" w:themeColor="background1"/>
-          <w:right w:val="single" w:sz="4" w:space="0" w:color="FFFFFF" w:themeColor="background1"/>
-          <w:insideH w:val="nil"/>
-          <w:insideV w:val="nil"/>
-        </w:tcBorders>
-        <w:shd w:val="clear" w:color="auto" w:fill="A5A5A5" w:themeFill="accent3"/>
-      </w:tcPr>
-    </w:tblStylePr>
-    <w:tblStylePr w:type="lastRow">
-      <w:rPr>
-        <w:b/>
-        <w:bCs/>
-        <w:color w:val="FFFFFF" w:themeColor="background1"/>
-      </w:rPr>
-      <w:tblPr/>
-      <w:tcPr>
-        <w:tcBorders>
-          <w:left w:val="single" w:sz="4" w:space="0" w:color="FFFFFF" w:themeColor="background1"/>
-          <w:bottom w:val="single" w:sz="4" w:space="0" w:color="FFFFFF" w:themeColor="background1"/>
-          <w:right w:val="single" w:sz="4" w:space="0" w:color="FFFFFF" w:themeColor="background1"/>
-          <w:insideH w:val="nil"/>
-          <w:insideV w:val="nil"/>
-        </w:tcBorders>
-        <w:shd w:val="clear" w:color="auto" w:fill="A5A5A5" w:themeFill="accent3"/>
-      </w:tcPr>
-    </w:tblStylePr>
-    <w:tblStylePr w:type="firstCol">
-      <w:rPr>
-        <w:b/>
-        <w:bCs/>
-        <w:color w:val="FFFFFF" w:themeColor="background1"/>
-      </w:rPr>
-      <w:tblPr/>
-      <w:tcPr>
-        <w:tcBorders>
-          <w:top w:val="single" w:sz="4" w:space="0" w:color="FFFFFF" w:themeColor="background1"/>
-          <w:left w:val="single" w:sz="4" w:space="0" w:color="FFFFFF" w:themeColor="background1"/>
-          <w:bottom w:val="single" w:sz="4" w:space="0" w:color="FFFFFF" w:themeColor="background1"/>
-          <w:insideV w:val="nil"/>
-        </w:tcBorders>
-        <w:shd w:val="clear" w:color="auto" w:fill="A5A5A5" w:themeFill="accent3"/>
-      </w:tcPr>
-    </w:tblStylePr>
-    <w:tblStylePr w:type="lastCol">
-      <w:rPr>
-        <w:b/>
-        <w:bCs/>
-        <w:color w:val="FFFFFF" w:themeColor="background1"/>
-      </w:rPr>
-      <w:tblPr/>
-      <w:tcPr>
-        <w:tcBorders>
-          <w:top w:val="single" w:sz="4" w:space="0" w:color="FFFFFF" w:themeColor="background1"/>
-          <w:bottom w:val="single" w:sz="4" w:space="0" w:color="FFFFFF" w:themeColor="background1"/>
-          <w:right w:val="single" w:sz="4" w:space="0" w:color="FFFFFF" w:themeColor="background1"/>
-          <w:insideV w:val="nil"/>
-        </w:tcBorders>
-        <w:shd w:val="clear" w:color="auto" w:fill="A5A5A5" w:themeFill="accent3"/>
-      </w:tcPr>
-    </w:tblStylePr>
-    <w:tblStylePr w:type="band1Vert">
-      <w:tblPr/>
-      <w:tcPr>
-        <w:shd w:val="clear" w:color="auto" w:fill="DBDBDB" w:themeFill="accent3" w:themeFillTint="66"/>
-      </w:tcPr>
-    </w:tblStylePr>
-    <w:tblStylePr w:type="band1Horz">
-      <w:tblPr/>
-      <w:tcPr>
-        <w:shd w:val="clear" w:color="auto" w:fill="DBDBDB" w:themeFill="accent3" w:themeFillTint="66"/>
-      </w:tcPr>
-    </w:tblStylePr>
-  </w:style>
-  <w:style w:type="table" w:customStyle="1" w:styleId="Tabellaelenco4-colore11">
-    <w:name w:val="Tabella elenco 4 - colore 11"/>
-    <w:basedOn w:val="Tabellanormale"/>
-    <w:uiPriority w:val="49"/>
-    <w:rsid w:val="009E05A0"/>
-    <w:tblPr>
-      <w:tblStyleRowBandSize w:val="1"/>
-      <w:tblStyleColBandSize w:val="1"/>
-      <w:tblBorders>
-        <w:top w:val="single" w:sz="4" w:space="0" w:color="9CC2E5" w:themeColor="accent1" w:themeTint="99"/>
-        <w:left w:val="single" w:sz="4" w:space="0" w:color="9CC2E5" w:themeColor="accent1" w:themeTint="99"/>
-        <w:bottom w:val="single" w:sz="4" w:space="0" w:color="9CC2E5" w:themeColor="accent1" w:themeTint="99"/>
-        <w:right w:val="single" w:sz="4" w:space="0" w:color="9CC2E5" w:themeColor="accent1" w:themeTint="99"/>
-        <w:insideH w:val="single" w:sz="4" w:space="0" w:color="9CC2E5" w:themeColor="accent1" w:themeTint="99"/>
-      </w:tblBorders>
-    </w:tblPr>
-    <w:tblStylePr w:type="firstRow">
-      <w:rPr>
-        <w:b/>
-        <w:bCs/>
-        <w:color w:val="FFFFFF" w:themeColor="background1"/>
-      </w:rPr>
-      <w:tblPr/>
-      <w:tcPr>
-        <w:tcBorders>
-          <w:top w:val="single" w:sz="4" w:space="0" w:color="5B9BD5" w:themeColor="accent1"/>
-          <w:left w:val="single" w:sz="4" w:space="0" w:color="5B9BD5" w:themeColor="accent1"/>
-          <w:bottom w:val="single" w:sz="4" w:space="0" w:color="5B9BD5" w:themeColor="accent1"/>
-          <w:right w:val="single" w:sz="4" w:space="0" w:color="5B9BD5" w:themeColor="accent1"/>
-          <w:insideH w:val="nil"/>
-        </w:tcBorders>
-        <w:shd w:val="clear" w:color="auto" w:fill="5B9BD5" w:themeFill="accent1"/>
-      </w:tcPr>
-    </w:tblStylePr>
-    <w:tblStylePr w:type="lastRow">
-      <w:rPr>
-        <w:b/>
-        <w:bCs/>
-      </w:rPr>
-      <w:tblPr/>
-      <w:tcPr>
-        <w:tcBorders>
-          <w:top w:val="double" w:sz="4" w:space="0" w:color="9CC2E5" w:themeColor="accent1" w:themeTint="99"/>
-        </w:tcBorders>
-      </w:tcPr>
-    </w:tblStylePr>
-    <w:tblStylePr w:type="firstCol">
-      <w:rPr>
-        <w:b/>
-        <w:bCs/>
-      </w:rPr>
-    </w:tblStylePr>
-    <w:tblStylePr w:type="lastCol">
-      <w:rPr>
-        <w:b/>
-        <w:bCs/>
-      </w:rPr>
-    </w:tblStylePr>
-    <w:tblStylePr w:type="band1Vert">
-      <w:tblPr/>
-      <w:tcPr>
-        <w:shd w:val="clear" w:color="auto" w:fill="DEEAF6" w:themeFill="accent1" w:themeFillTint="33"/>
-      </w:tcPr>
-    </w:tblStylePr>
-    <w:tblStylePr w:type="band1Horz">
-      <w:tblPr/>
-      <w:tcPr>
-        <w:shd w:val="clear" w:color="auto" w:fill="DEEAF6" w:themeFill="accent1" w:themeFillTint="33"/>
-      </w:tcPr>
-    </w:tblStylePr>
-  </w:style>
-  <w:style w:type="table" w:styleId="Elencochiaro-Colore1">
-    <w:name w:val="Light List Accent 1"/>
-    <w:basedOn w:val="Tabellanormale"/>
-    <w:uiPriority w:val="61"/>
-    <w:rsid w:val="00937BE6"/>
-    <w:pPr>
-      <w:jc w:val="left"/>
-    </w:pPr>
-    <w:rPr>
-      <w:sz w:val="22"/>
-      <w:szCs w:val="22"/>
-      <w:lang w:val="en-US"/>
-    </w:rPr>
-    <w:tblPr>
-      <w:tblStyleRowBandSize w:val="1"/>
-      <w:tblStyleColBandSize w:val="1"/>
-      <w:tblBorders>
-        <w:top w:val="single" w:sz="8" w:space="0" w:color="5B9BD5" w:themeColor="accent1"/>
-        <w:left w:val="single" w:sz="8" w:space="0" w:color="5B9BD5" w:themeColor="accent1"/>
-        <w:bottom w:val="single" w:sz="8" w:space="0" w:color="5B9BD5" w:themeColor="accent1"/>
-        <w:right w:val="single" w:sz="8" w:space="0" w:color="5B9BD5" w:themeColor="accent1"/>
-      </w:tblBorders>
-    </w:tblPr>
-    <w:tblStylePr w:type="firstRow">
-      <w:pPr>
-        <w:spacing w:before="0" w:after="0" w:line="240" w:lineRule="auto"/>
-      </w:pPr>
-      <w:rPr>
-        <w:b/>
-        <w:bCs/>
-        <w:color w:val="FFFFFF" w:themeColor="background1"/>
-      </w:rPr>
-      <w:tblPr/>
-      <w:tcPr>
-        <w:shd w:val="clear" w:color="auto" w:fill="5B9BD5" w:themeFill="accent1"/>
-      </w:tcPr>
-    </w:tblStylePr>
-    <w:tblStylePr w:type="lastRow">
-      <w:pPr>
-        <w:spacing w:before="0" w:after="0" w:line="240" w:lineRule="auto"/>
-      </w:pPr>
-      <w:rPr>
-        <w:b/>
-        <w:bCs/>
-      </w:rPr>
-      <w:tblPr/>
-      <w:tcPr>
-        <w:tcBorders>
-          <w:top w:val="double" w:sz="6" w:space="0" w:color="5B9BD5" w:themeColor="accent1"/>
-          <w:left w:val="single" w:sz="8" w:space="0" w:color="5B9BD5" w:themeColor="accent1"/>
-          <w:bottom w:val="single" w:sz="8" w:space="0" w:color="5B9BD5" w:themeColor="accent1"/>
-          <w:right w:val="single" w:sz="8" w:space="0" w:color="5B9BD5" w:themeColor="accent1"/>
-        </w:tcBorders>
-      </w:tcPr>
-    </w:tblStylePr>
-    <w:tblStylePr w:type="firstCol">
-      <w:rPr>
-        <w:b/>
-        <w:bCs/>
-      </w:rPr>
-    </w:tblStylePr>
-    <w:tblStylePr w:type="lastCol">
-      <w:rPr>
-        <w:b/>
-        <w:bCs/>
-      </w:rPr>
-    </w:tblStylePr>
-    <w:tblStylePr w:type="band1Vert">
-      <w:tblPr/>
-      <w:tcPr>
-        <w:tcBorders>
-          <w:top w:val="single" w:sz="8" w:space="0" w:color="5B9BD5" w:themeColor="accent1"/>
-          <w:left w:val="single" w:sz="8" w:space="0" w:color="5B9BD5" w:themeColor="accent1"/>
-          <w:bottom w:val="single" w:sz="8" w:space="0" w:color="5B9BD5" w:themeColor="accent1"/>
-          <w:right w:val="single" w:sz="8" w:space="0" w:color="5B9BD5" w:themeColor="accent1"/>
-        </w:tcBorders>
-      </w:tcPr>
-    </w:tblStylePr>
-    <w:tblStylePr w:type="band1Horz">
-      <w:tblPr/>
-      <w:tcPr>
-        <w:tcBorders>
-          <w:top w:val="single" w:sz="8" w:space="0" w:color="5B9BD5" w:themeColor="accent1"/>
-          <w:left w:val="single" w:sz="8" w:space="0" w:color="5B9BD5" w:themeColor="accent1"/>
-          <w:bottom w:val="single" w:sz="8" w:space="0" w:color="5B9BD5" w:themeColor="accent1"/>
-          <w:right w:val="single" w:sz="8" w:space="0" w:color="5B9BD5" w:themeColor="accent1"/>
-        </w:tcBorders>
-      </w:tcPr>
-    </w:tblStylePr>
-  </w:style>
-  <w:style w:type="paragraph" w:customStyle="1" w:styleId="PreformattedText">
-    <w:name w:val="Preformatted Text"/>
-    <w:basedOn w:val="Normale"/>
-    <w:qFormat/>
-    <w:rsid w:val="004A40A4"/>
-    <w:pPr>
-      <w:spacing w:after="200" w:line="276" w:lineRule="auto"/>
-      <w:jc w:val="left"/>
-    </w:pPr>
-    <w:rPr>
-      <w:sz w:val="22"/>
-      <w:szCs w:val="22"/>
-      <w:lang w:val="en-US"/>
-    </w:rPr>
-  </w:style>
-  <w:style w:type="paragraph" w:styleId="Sottotitolo">
-    <w:name w:val="Subtitle"/>
-    <w:basedOn w:val="Normale"/>
-    <w:next w:val="Normale"/>
-    <w:link w:val="SottotitoloCarattere"/>
-    <w:uiPriority w:val="11"/>
-    <w:qFormat/>
-    <w:rsid w:val="00220E5C"/>
-    <w:pPr>
-      <w:numPr>
-        <w:ilvl w:val="1"/>
-      </w:numPr>
-      <w:spacing w:after="160"/>
-    </w:pPr>
-    <w:rPr>
-      <w:rFonts w:eastAsiaTheme="minorEastAsia"/>
-      <w:color w:val="5A5A5A" w:themeColor="text1" w:themeTint="A5"/>
-      <w:spacing w:val="15"/>
-      <w:sz w:val="22"/>
-      <w:szCs w:val="22"/>
-    </w:rPr>
-  </w:style>
-  <w:style w:type="character" w:customStyle="1" w:styleId="SottotitoloCarattere">
-    <w:name w:val="Sottotitolo Carattere"/>
-    <w:basedOn w:val="Carpredefinitoparagrafo"/>
-    <w:link w:val="Sottotitolo"/>
-    <w:uiPriority w:val="11"/>
-    <w:rsid w:val="00220E5C"/>
-    <w:rPr>
-      <w:rFonts w:eastAsiaTheme="minorEastAsia"/>
-      <w:color w:val="5A5A5A" w:themeColor="text1" w:themeTint="A5"/>
-      <w:spacing w:val="15"/>
-      <w:sz w:val="22"/>
-      <w:szCs w:val="22"/>
-      <w:lang w:val="en-GB"/>
-    </w:rPr>
-  </w:style>
-  <w:style w:type="table" w:customStyle="1" w:styleId="GridTable5Dark-Accent11">
-    <w:name w:val="Grid Table 5 Dark - Accent 11"/>
-    <w:basedOn w:val="Tabellanormale"/>
-    <w:uiPriority w:val="50"/>
-    <w:rsid w:val="005C3288"/>
-    <w:tblPr>
-      <w:tblStyleRowBandSize w:val="1"/>
-      <w:tblStyleColBandSize w:val="1"/>
-      <w:tblBorders>
-        <w:top w:val="single" w:sz="4" w:space="0" w:color="FFFFFF" w:themeColor="background1"/>
-        <w:left w:val="single" w:sz="4" w:space="0" w:color="FFFFFF" w:themeColor="background1"/>
-        <w:bottom w:val="single" w:sz="4" w:space="0" w:color="FFFFFF" w:themeColor="background1"/>
-        <w:right w:val="single" w:sz="4" w:space="0" w:color="FFFFFF" w:themeColor="background1"/>
-        <w:insideH w:val="single" w:sz="4" w:space="0" w:color="FFFFFF" w:themeColor="background1"/>
-        <w:insideV w:val="single" w:sz="4" w:space="0" w:color="FFFFFF" w:themeColor="background1"/>
-      </w:tblBorders>
-    </w:tblPr>
-    <w:tcPr>
-      <w:shd w:val="clear" w:color="auto" w:fill="DEEAF6" w:themeFill="accent1" w:themeFillTint="33"/>
-    </w:tcPr>
-    <w:tblStylePr w:type="firstRow">
-      <w:rPr>
-        <w:b/>
-        <w:bCs/>
-        <w:color w:val="FFFFFF" w:themeColor="background1"/>
-      </w:rPr>
-      <w:tblPr/>
-      <w:tcPr>
-        <w:tcBorders>
-          <w:top w:val="single" w:sz="4" w:space="0" w:color="FFFFFF" w:themeColor="background1"/>
-          <w:left w:val="single" w:sz="4" w:space="0" w:color="FFFFFF" w:themeColor="background1"/>
-          <w:right w:val="single" w:sz="4" w:space="0" w:color="FFFFFF" w:themeColor="background1"/>
-          <w:insideH w:val="nil"/>
-          <w:insideV w:val="nil"/>
-        </w:tcBorders>
-        <w:shd w:val="clear" w:color="auto" w:fill="5B9BD5" w:themeFill="accent1"/>
-      </w:tcPr>
-    </w:tblStylePr>
-    <w:tblStylePr w:type="lastRow">
-      <w:rPr>
-        <w:b/>
-        <w:bCs/>
-        <w:color w:val="FFFFFF" w:themeColor="background1"/>
-      </w:rPr>
-      <w:tblPr/>
-      <w:tcPr>
-        <w:tcBorders>
-          <w:left w:val="single" w:sz="4" w:space="0" w:color="FFFFFF" w:themeColor="background1"/>
-          <w:bottom w:val="single" w:sz="4" w:space="0" w:color="FFFFFF" w:themeColor="background1"/>
-          <w:right w:val="single" w:sz="4" w:space="0" w:color="FFFFFF" w:themeColor="background1"/>
-          <w:insideH w:val="nil"/>
-          <w:insideV w:val="nil"/>
-        </w:tcBorders>
-        <w:shd w:val="clear" w:color="auto" w:fill="5B9BD5" w:themeFill="accent1"/>
-      </w:tcPr>
-    </w:tblStylePr>
-    <w:tblStylePr w:type="firstCol">
-      <w:rPr>
-        <w:b/>
-        <w:bCs/>
-        <w:color w:val="FFFFFF" w:themeColor="background1"/>
-      </w:rPr>
-      <w:tblPr/>
-      <w:tcPr>
-        <w:tcBorders>
-          <w:top w:val="single" w:sz="4" w:space="0" w:color="FFFFFF" w:themeColor="background1"/>
-          <w:left w:val="single" w:sz="4" w:space="0" w:color="FFFFFF" w:themeColor="background1"/>
-          <w:bottom w:val="single" w:sz="4" w:space="0" w:color="FFFFFF" w:themeColor="background1"/>
-          <w:insideV w:val="nil"/>
-        </w:tcBorders>
-        <w:shd w:val="clear" w:color="auto" w:fill="5B9BD5" w:themeFill="accent1"/>
-      </w:tcPr>
-    </w:tblStylePr>
-    <w:tblStylePr w:type="lastCol">
-      <w:rPr>
-        <w:b/>
-        <w:bCs/>
-        <w:color w:val="FFFFFF" w:themeColor="background1"/>
-      </w:rPr>
-      <w:tblPr/>
-      <w:tcPr>
-        <w:tcBorders>
-          <w:top w:val="single" w:sz="4" w:space="0" w:color="FFFFFF" w:themeColor="background1"/>
-          <w:bottom w:val="single" w:sz="4" w:space="0" w:color="FFFFFF" w:themeColor="background1"/>
-          <w:right w:val="single" w:sz="4" w:space="0" w:color="FFFFFF" w:themeColor="background1"/>
-          <w:insideV w:val="nil"/>
-        </w:tcBorders>
-        <w:shd w:val="clear" w:color="auto" w:fill="5B9BD5" w:themeFill="accent1"/>
-      </w:tcPr>
-    </w:tblStylePr>
-    <w:tblStylePr w:type="band1Vert">
-      <w:tblPr/>
-      <w:tcPr>
-        <w:shd w:val="clear" w:color="auto" w:fill="BDD6EE" w:themeFill="accent1" w:themeFillTint="66"/>
-      </w:tcPr>
-    </w:tblStylePr>
-    <w:tblStylePr w:type="band1Horz">
-      <w:tblPr/>
-      <w:tcPr>
-        <w:shd w:val="clear" w:color="auto" w:fill="BDD6EE" w:themeFill="accent1" w:themeFillTint="66"/>
-      </w:tcPr>
-    </w:tblStylePr>
-  </w:style>
-</w:styles>
-</file>
-
 <file path=word/diagrams/colors1.xml><?xml version="1.0" encoding="utf-8"?>
 <dgm:colorsDef xmlns:dgm="http://schemas.openxmlformats.org/drawingml/2006/diagram" xmlns:a="http://schemas.openxmlformats.org/drawingml/2006/main" uniqueId="urn:microsoft.com/office/officeart/2005/8/colors/colorful4">
   <dgm:title val=""/>
@@ -26429,55 +24823,55 @@
     </dgm:pt>
   </dgm:ptLst>
   <dgm:cxnLst>
-    <dgm:cxn modelId="{F3E54F6F-2FD7-4E73-8F79-075E63E41D1E}" type="presOf" srcId="{558981D5-FFD5-4637-987E-43DCA6A3B95C}" destId="{E53A4845-A2EB-4F9A-8D69-B233D68F42FC}" srcOrd="0" destOrd="0" presId="urn:microsoft.com/office/officeart/2008/layout/AscendingPictureAccentProcess"/>
-    <dgm:cxn modelId="{289339ED-FEC0-4DCD-B0EE-F6C363F69D81}" type="presOf" srcId="{D8027DDF-3B94-4EDC-8ED0-729E568117A4}" destId="{88B6A056-F3EF-4C33-BE7D-25C6116BBA13}" srcOrd="0" destOrd="0" presId="urn:microsoft.com/office/officeart/2008/layout/AscendingPictureAccentProcess"/>
-    <dgm:cxn modelId="{19616A76-09E4-45BB-A567-52EADD4128A8}" type="presOf" srcId="{3BF82710-078E-4A58-AD4F-FCF541A33613}" destId="{21F1DD0F-FB40-4D82-BE34-B1EF45254C45}" srcOrd="0" destOrd="0" presId="urn:microsoft.com/office/officeart/2008/layout/AscendingPictureAccentProcess"/>
-    <dgm:cxn modelId="{548F0246-1702-493B-AA7D-12ABE86676EF}" type="presOf" srcId="{74BCB05F-3749-4C51-B7EA-537F0DD7FD59}" destId="{3D3CC510-BA61-4D97-B53A-364B9E7E8241}" srcOrd="0" destOrd="0" presId="urn:microsoft.com/office/officeart/2008/layout/AscendingPictureAccentProcess"/>
-    <dgm:cxn modelId="{001E1CF7-6B57-4E8F-BC6B-DADC1266CF46}" type="presOf" srcId="{5BCF083F-9861-4AF7-B7D9-C7B71C11A85C}" destId="{7783C88F-E311-49B5-B3D5-CD52C046D219}" srcOrd="0" destOrd="0" presId="urn:microsoft.com/office/officeart/2008/layout/AscendingPictureAccentProcess"/>
-    <dgm:cxn modelId="{BEB44153-2517-42D3-AEB4-011D2AE3C270}" type="presOf" srcId="{1BE90C35-9560-4320-BE4A-B90E2A91A0F1}" destId="{73FEE308-2F76-4A6E-B148-ED44F7057B93}" srcOrd="0" destOrd="0" presId="urn:microsoft.com/office/officeart/2008/layout/AscendingPictureAccentProcess"/>
-    <dgm:cxn modelId="{D0EDDD60-2D34-43B1-AD61-F0FD338ECDA0}" type="presOf" srcId="{21C8006A-3AD4-484F-A78E-803E2CF95089}" destId="{9334626E-ADE2-4509-BCA8-BBF38A98301D}" srcOrd="0" destOrd="1" presId="urn:microsoft.com/office/officeart/2008/layout/AscendingPictureAccentProcess"/>
-    <dgm:cxn modelId="{9FC9B6C8-4A27-4940-9FE4-D68F844B5962}" type="presOf" srcId="{D90A1389-C0B6-49A4-9987-B00C42D43321}" destId="{58830401-FABE-4911-AAB8-CED7DEDD8920}" srcOrd="0" destOrd="0" presId="urn:microsoft.com/office/officeart/2008/layout/AscendingPictureAccentProcess"/>
+    <dgm:cxn modelId="{FDDDCF89-C7D2-40DE-B075-7CFD682AF161}" type="presOf" srcId="{558981D5-FFD5-4637-987E-43DCA6A3B95C}" destId="{E53A4845-A2EB-4F9A-8D69-B233D68F42FC}" srcOrd="0" destOrd="0" presId="urn:microsoft.com/office/officeart/2008/layout/AscendingPictureAccentProcess"/>
+    <dgm:cxn modelId="{63D320BB-7327-4318-B475-6C66A52BC4C9}" type="presOf" srcId="{1BE90C35-9560-4320-BE4A-B90E2A91A0F1}" destId="{73FEE308-2F76-4A6E-B148-ED44F7057B93}" srcOrd="0" destOrd="0" presId="urn:microsoft.com/office/officeart/2008/layout/AscendingPictureAccentProcess"/>
+    <dgm:cxn modelId="{26768DFA-42E0-4017-9B7C-CE8686EA3BD5}" type="presOf" srcId="{7C7F634F-89E6-4D6F-878F-C9C944BC082E}" destId="{BB86A89C-A9D1-4ADE-B1AF-5DABA41DACAA}" srcOrd="0" destOrd="0" presId="urn:microsoft.com/office/officeart/2008/layout/AscendingPictureAccentProcess"/>
+    <dgm:cxn modelId="{01567A03-186B-4A88-BFCA-A0C64ECA9EEC}" type="presOf" srcId="{21C8006A-3AD4-484F-A78E-803E2CF95089}" destId="{9334626E-ADE2-4509-BCA8-BBF38A98301D}" srcOrd="0" destOrd="1" presId="urn:microsoft.com/office/officeart/2008/layout/AscendingPictureAccentProcess"/>
     <dgm:cxn modelId="{74FFDD3F-EF54-45E8-BFA9-F8920970ADE7}" srcId="{3BF82710-078E-4A58-AD4F-FCF541A33613}" destId="{3A6BEB44-E3F6-4353-B151-12ACEA8D7476}" srcOrd="2" destOrd="0" parTransId="{5D5B3D18-1790-4B45-9455-43B92CCF28AF}" sibTransId="{D90A1389-C0B6-49A4-9987-B00C42D43321}"/>
     <dgm:cxn modelId="{E02EEC1F-A693-49A3-BCD0-541E365B83AB}" srcId="{3BF82710-078E-4A58-AD4F-FCF541A33613}" destId="{558981D5-FFD5-4637-987E-43DCA6A3B95C}" srcOrd="1" destOrd="0" parTransId="{5B46C24A-8937-4773-A115-92EB5D4782F7}" sibTransId="{1BE90C35-9560-4320-BE4A-B90E2A91A0F1}"/>
+    <dgm:cxn modelId="{A868D3D0-FB0E-4C13-A49B-A50ABE27188A}" type="presOf" srcId="{D8027DDF-3B94-4EDC-8ED0-729E568117A4}" destId="{88B6A056-F3EF-4C33-BE7D-25C6116BBA13}" srcOrd="0" destOrd="0" presId="urn:microsoft.com/office/officeart/2008/layout/AscendingPictureAccentProcess"/>
+    <dgm:cxn modelId="{4A531541-935D-4FA1-BDCD-09F2F70D2E66}" type="presOf" srcId="{5BCF083F-9861-4AF7-B7D9-C7B71C11A85C}" destId="{7783C88F-E311-49B5-B3D5-CD52C046D219}" srcOrd="0" destOrd="0" presId="urn:microsoft.com/office/officeart/2008/layout/AscendingPictureAccentProcess"/>
+    <dgm:cxn modelId="{A1515BDE-0E66-46B0-A8F2-B4107B69FB42}" type="presOf" srcId="{D90A1389-C0B6-49A4-9987-B00C42D43321}" destId="{58830401-FABE-4911-AAB8-CED7DEDD8920}" srcOrd="0" destOrd="0" presId="urn:microsoft.com/office/officeart/2008/layout/AscendingPictureAccentProcess"/>
+    <dgm:cxn modelId="{4C47CAC1-13FC-4AE1-889C-E2D9A6BEC253}" type="presOf" srcId="{3A6BEB44-E3F6-4353-B151-12ACEA8D7476}" destId="{488BACAF-FC03-4680-BD03-1545140C727A}" srcOrd="0" destOrd="0" presId="urn:microsoft.com/office/officeart/2008/layout/AscendingPictureAccentProcess"/>
     <dgm:cxn modelId="{3B464F4C-8810-443D-84B7-BB9C8FA676BC}" srcId="{7C7F634F-89E6-4D6F-878F-C9C944BC082E}" destId="{21C8006A-3AD4-484F-A78E-803E2CF95089}" srcOrd="1" destOrd="0" parTransId="{9ABA2973-6B0D-4981-B6DB-227EC6A69228}" sibTransId="{A55568CB-5826-45FE-8DAD-D7BD745A19D2}"/>
     <dgm:cxn modelId="{A2E7AD90-815C-43AE-AAB1-DA84CC7C0B52}" srcId="{3BF82710-078E-4A58-AD4F-FCF541A33613}" destId="{74BCB05F-3749-4C51-B7EA-537F0DD7FD59}" srcOrd="0" destOrd="0" parTransId="{68E973D7-C331-47E4-96A5-05E25163A993}" sibTransId="{D8027DDF-3B94-4EDC-8ED0-729E568117A4}"/>
     <dgm:cxn modelId="{C8B88B09-981C-4579-A02C-BA5CAE5FD713}" srcId="{7C7F634F-89E6-4D6F-878F-C9C944BC082E}" destId="{4FA4DB6F-B465-4460-A6E5-BC436691215F}" srcOrd="0" destOrd="0" parTransId="{5FC316F5-A7BB-46FE-AE0F-5FAAC1E104ED}" sibTransId="{18770B46-DDF8-4DD1-9203-304CA68A9AC3}"/>
-    <dgm:cxn modelId="{DC8BE53C-5E52-4E7E-BEE9-951A154984D8}" type="presOf" srcId="{4FA4DB6F-B465-4460-A6E5-BC436691215F}" destId="{9334626E-ADE2-4509-BCA8-BBF38A98301D}" srcOrd="0" destOrd="0" presId="urn:microsoft.com/office/officeart/2008/layout/AscendingPictureAccentProcess"/>
-    <dgm:cxn modelId="{F9CE37C6-F065-4854-9D7D-0A4879EF913E}" type="presOf" srcId="{7C7F634F-89E6-4D6F-878F-C9C944BC082E}" destId="{BB86A89C-A9D1-4ADE-B1AF-5DABA41DACAA}" srcOrd="0" destOrd="0" presId="urn:microsoft.com/office/officeart/2008/layout/AscendingPictureAccentProcess"/>
-    <dgm:cxn modelId="{8DC32B00-5CA8-4C80-8959-C8D2AEACB6E6}" type="presOf" srcId="{3A6BEB44-E3F6-4353-B151-12ACEA8D7476}" destId="{488BACAF-FC03-4680-BD03-1545140C727A}" srcOrd="0" destOrd="0" presId="urn:microsoft.com/office/officeart/2008/layout/AscendingPictureAccentProcess"/>
+    <dgm:cxn modelId="{6666CB45-03C8-4C5B-B262-C5F7FC2BE7F2}" type="presOf" srcId="{4FA4DB6F-B465-4460-A6E5-BC436691215F}" destId="{9334626E-ADE2-4509-BCA8-BBF38A98301D}" srcOrd="0" destOrd="0" presId="urn:microsoft.com/office/officeart/2008/layout/AscendingPictureAccentProcess"/>
+    <dgm:cxn modelId="{0B448649-67CC-4F60-BD74-A772EACE1953}" type="presOf" srcId="{74BCB05F-3749-4C51-B7EA-537F0DD7FD59}" destId="{3D3CC510-BA61-4D97-B53A-364B9E7E8241}" srcOrd="0" destOrd="0" presId="urn:microsoft.com/office/officeart/2008/layout/AscendingPictureAccentProcess"/>
     <dgm:cxn modelId="{CB701C44-CCDC-4EFD-9FCF-A7F3BFBD0DAE}" srcId="{3BF82710-078E-4A58-AD4F-FCF541A33613}" destId="{7C7F634F-89E6-4D6F-878F-C9C944BC082E}" srcOrd="3" destOrd="0" parTransId="{246C54D4-A007-4C17-A81C-469109A159A9}" sibTransId="{5BCF083F-9861-4AF7-B7D9-C7B71C11A85C}"/>
-    <dgm:cxn modelId="{5670261D-1BD2-41F0-9F35-E5334E9536F6}" type="presParOf" srcId="{21F1DD0F-FB40-4D82-BE34-B1EF45254C45}" destId="{D4D8C8C2-E1AE-4E2B-840A-BFF33D3F72F5}" srcOrd="0" destOrd="0" presId="urn:microsoft.com/office/officeart/2008/layout/AscendingPictureAccentProcess"/>
-    <dgm:cxn modelId="{4331AE54-6BA6-4DF6-A0CE-FAE61EDD1F9D}" type="presParOf" srcId="{21F1DD0F-FB40-4D82-BE34-B1EF45254C45}" destId="{CE52FB64-AB5D-4E02-AA3F-6BB697B1E8D5}" srcOrd="1" destOrd="0" presId="urn:microsoft.com/office/officeart/2008/layout/AscendingPictureAccentProcess"/>
-    <dgm:cxn modelId="{128FB5FD-633E-45C1-98F8-ABD32734EC57}" type="presParOf" srcId="{21F1DD0F-FB40-4D82-BE34-B1EF45254C45}" destId="{FF3F1066-3CAB-490E-8082-4A644C90308D}" srcOrd="2" destOrd="0" presId="urn:microsoft.com/office/officeart/2008/layout/AscendingPictureAccentProcess"/>
-    <dgm:cxn modelId="{BD457BBC-52B8-4030-8B63-24DA05B06B5E}" type="presParOf" srcId="{21F1DD0F-FB40-4D82-BE34-B1EF45254C45}" destId="{7387B790-CECC-4C35-9697-0B8DD0763B81}" srcOrd="3" destOrd="0" presId="urn:microsoft.com/office/officeart/2008/layout/AscendingPictureAccentProcess"/>
-    <dgm:cxn modelId="{45C2390D-4C2D-4C49-B702-12D32850EDBB}" type="presParOf" srcId="{21F1DD0F-FB40-4D82-BE34-B1EF45254C45}" destId="{CEAF9A08-48CE-45FB-935A-BE7CE2359148}" srcOrd="4" destOrd="0" presId="urn:microsoft.com/office/officeart/2008/layout/AscendingPictureAccentProcess"/>
-    <dgm:cxn modelId="{D30FFEF9-304A-4620-80B1-7263BEEB4706}" type="presParOf" srcId="{21F1DD0F-FB40-4D82-BE34-B1EF45254C45}" destId="{BD86ECBC-A8A8-4008-883A-F836030BC290}" srcOrd="5" destOrd="0" presId="urn:microsoft.com/office/officeart/2008/layout/AscendingPictureAccentProcess"/>
-    <dgm:cxn modelId="{A28845DD-3C66-44AE-9830-D1E7703FDBD0}" type="presParOf" srcId="{21F1DD0F-FB40-4D82-BE34-B1EF45254C45}" destId="{994048A2-3CB5-42CE-A19F-1BFEE1FEB377}" srcOrd="6" destOrd="0" presId="urn:microsoft.com/office/officeart/2008/layout/AscendingPictureAccentProcess"/>
-    <dgm:cxn modelId="{72325C83-0A19-43B4-81DF-719E98BF07FE}" type="presParOf" srcId="{21F1DD0F-FB40-4D82-BE34-B1EF45254C45}" destId="{8B185DE9-FF04-4556-AA91-C97A4E22205A}" srcOrd="7" destOrd="0" presId="urn:microsoft.com/office/officeart/2008/layout/AscendingPictureAccentProcess"/>
-    <dgm:cxn modelId="{55D0E79A-0E11-4645-98C4-997899CF0685}" type="presParOf" srcId="{21F1DD0F-FB40-4D82-BE34-B1EF45254C45}" destId="{99E7651D-C3BB-4097-9A53-24DD746127C5}" srcOrd="8" destOrd="0" presId="urn:microsoft.com/office/officeart/2008/layout/AscendingPictureAccentProcess"/>
-    <dgm:cxn modelId="{37DB6A3F-B7FC-4141-8346-E1AC382A7495}" type="presParOf" srcId="{21F1DD0F-FB40-4D82-BE34-B1EF45254C45}" destId="{34D4E799-7703-4835-9D47-7E93467B22D9}" srcOrd="9" destOrd="0" presId="urn:microsoft.com/office/officeart/2008/layout/AscendingPictureAccentProcess"/>
-    <dgm:cxn modelId="{4BE15DA5-08C7-4008-91CA-426EBFDDEF6F}" type="presParOf" srcId="{21F1DD0F-FB40-4D82-BE34-B1EF45254C45}" destId="{039B0967-302F-454E-A6C1-CD475E02099E}" srcOrd="10" destOrd="0" presId="urn:microsoft.com/office/officeart/2008/layout/AscendingPictureAccentProcess"/>
-    <dgm:cxn modelId="{BAB68540-ECFD-4991-ACC1-82D66BC67A9B}" type="presParOf" srcId="{21F1DD0F-FB40-4D82-BE34-B1EF45254C45}" destId="{3EB411B6-B869-4B0C-802E-E8466037447A}" srcOrd="11" destOrd="0" presId="urn:microsoft.com/office/officeart/2008/layout/AscendingPictureAccentProcess"/>
-    <dgm:cxn modelId="{05109553-3369-4C67-B984-6D5D9A9BA274}" type="presParOf" srcId="{21F1DD0F-FB40-4D82-BE34-B1EF45254C45}" destId="{C8AEB9A5-4E70-46F2-A57F-12867D6C2BA2}" srcOrd="12" destOrd="0" presId="urn:microsoft.com/office/officeart/2008/layout/AscendingPictureAccentProcess"/>
-    <dgm:cxn modelId="{DE05B99C-BB6A-4101-89FB-87DA9BD18D4A}" type="presParOf" srcId="{21F1DD0F-FB40-4D82-BE34-B1EF45254C45}" destId="{3D3CC510-BA61-4D97-B53A-364B9E7E8241}" srcOrd="13" destOrd="0" presId="urn:microsoft.com/office/officeart/2008/layout/AscendingPictureAccentProcess"/>
-    <dgm:cxn modelId="{C5BCD73D-F7C9-4CE3-9EA5-63E0C50806B1}" type="presParOf" srcId="{21F1DD0F-FB40-4D82-BE34-B1EF45254C45}" destId="{182AD9CD-7789-4DAB-971D-B881AB28396F}" srcOrd="14" destOrd="0" presId="urn:microsoft.com/office/officeart/2008/layout/AscendingPictureAccentProcess"/>
-    <dgm:cxn modelId="{79FAF683-50FF-4536-9931-2F9262629E98}" type="presParOf" srcId="{182AD9CD-7789-4DAB-971D-B881AB28396F}" destId="{88B6A056-F3EF-4C33-BE7D-25C6116BBA13}" srcOrd="0" destOrd="0" presId="urn:microsoft.com/office/officeart/2008/layout/AscendingPictureAccentProcess"/>
-    <dgm:cxn modelId="{BBDC9568-BC9A-419E-8547-596DEDBE9BCC}" type="presParOf" srcId="{21F1DD0F-FB40-4D82-BE34-B1EF45254C45}" destId="{E53A4845-A2EB-4F9A-8D69-B233D68F42FC}" srcOrd="15" destOrd="0" presId="urn:microsoft.com/office/officeart/2008/layout/AscendingPictureAccentProcess"/>
-    <dgm:cxn modelId="{493A899B-3677-4A09-A935-8A307B6B9942}" type="presParOf" srcId="{21F1DD0F-FB40-4D82-BE34-B1EF45254C45}" destId="{FAE7262F-C844-42F3-B665-E587442D8B5F}" srcOrd="16" destOrd="0" presId="urn:microsoft.com/office/officeart/2008/layout/AscendingPictureAccentProcess"/>
-    <dgm:cxn modelId="{DD316FA4-73F3-458B-8BAE-3B22A488A79B}" type="presParOf" srcId="{FAE7262F-C844-42F3-B665-E587442D8B5F}" destId="{73FEE308-2F76-4A6E-B148-ED44F7057B93}" srcOrd="0" destOrd="0" presId="urn:microsoft.com/office/officeart/2008/layout/AscendingPictureAccentProcess"/>
-    <dgm:cxn modelId="{BF68406A-8B7C-474F-8C27-3F3F49E0E4F3}" type="presParOf" srcId="{21F1DD0F-FB40-4D82-BE34-B1EF45254C45}" destId="{488BACAF-FC03-4680-BD03-1545140C727A}" srcOrd="17" destOrd="0" presId="urn:microsoft.com/office/officeart/2008/layout/AscendingPictureAccentProcess"/>
-    <dgm:cxn modelId="{4C4A32A9-070D-4EB9-A150-3868B25BB33D}" type="presParOf" srcId="{21F1DD0F-FB40-4D82-BE34-B1EF45254C45}" destId="{D4A04A3C-0882-41FC-AB6B-2A8CA7466E52}" srcOrd="18" destOrd="0" presId="urn:microsoft.com/office/officeart/2008/layout/AscendingPictureAccentProcess"/>
-    <dgm:cxn modelId="{6BB76A78-F514-46AC-A485-89B54F292D03}" type="presParOf" srcId="{D4A04A3C-0882-41FC-AB6B-2A8CA7466E52}" destId="{58830401-FABE-4911-AAB8-CED7DEDD8920}" srcOrd="0" destOrd="0" presId="urn:microsoft.com/office/officeart/2008/layout/AscendingPictureAccentProcess"/>
-    <dgm:cxn modelId="{31AA5401-246D-4C63-AA97-FA2401B5991D}" type="presParOf" srcId="{21F1DD0F-FB40-4D82-BE34-B1EF45254C45}" destId="{BB86A89C-A9D1-4ADE-B1AF-5DABA41DACAA}" srcOrd="19" destOrd="0" presId="urn:microsoft.com/office/officeart/2008/layout/AscendingPictureAccentProcess"/>
-    <dgm:cxn modelId="{BC7174BE-15DA-4D45-ACEF-6228F36A4686}" type="presParOf" srcId="{21F1DD0F-FB40-4D82-BE34-B1EF45254C45}" destId="{9334626E-ADE2-4509-BCA8-BBF38A98301D}" srcOrd="20" destOrd="0" presId="urn:microsoft.com/office/officeart/2008/layout/AscendingPictureAccentProcess"/>
-    <dgm:cxn modelId="{C0832426-D081-4446-B6D0-93557E8B444C}" type="presParOf" srcId="{21F1DD0F-FB40-4D82-BE34-B1EF45254C45}" destId="{1764CDF0-8A09-490E-B92D-AB8F37FE7338}" srcOrd="21" destOrd="0" presId="urn:microsoft.com/office/officeart/2008/layout/AscendingPictureAccentProcess"/>
-    <dgm:cxn modelId="{943F4F29-1CA0-4033-BBB4-4985C095D6C7}" type="presParOf" srcId="{1764CDF0-8A09-490E-B92D-AB8F37FE7338}" destId="{7783C88F-E311-49B5-B3D5-CD52C046D219}" srcOrd="0" destOrd="0" presId="urn:microsoft.com/office/officeart/2008/layout/AscendingPictureAccentProcess"/>
+    <dgm:cxn modelId="{4D169EC5-EB3C-4AFD-A856-2DA9C8EE4E2F}" type="presOf" srcId="{3BF82710-078E-4A58-AD4F-FCF541A33613}" destId="{21F1DD0F-FB40-4D82-BE34-B1EF45254C45}" srcOrd="0" destOrd="0" presId="urn:microsoft.com/office/officeart/2008/layout/AscendingPictureAccentProcess"/>
+    <dgm:cxn modelId="{792B55C6-E960-4748-B096-363448A72DF7}" type="presParOf" srcId="{21F1DD0F-FB40-4D82-BE34-B1EF45254C45}" destId="{D4D8C8C2-E1AE-4E2B-840A-BFF33D3F72F5}" srcOrd="0" destOrd="0" presId="urn:microsoft.com/office/officeart/2008/layout/AscendingPictureAccentProcess"/>
+    <dgm:cxn modelId="{F84278DD-CD70-48E1-A367-D3CE380104D1}" type="presParOf" srcId="{21F1DD0F-FB40-4D82-BE34-B1EF45254C45}" destId="{CE52FB64-AB5D-4E02-AA3F-6BB697B1E8D5}" srcOrd="1" destOrd="0" presId="urn:microsoft.com/office/officeart/2008/layout/AscendingPictureAccentProcess"/>
+    <dgm:cxn modelId="{436328D0-BC14-49F7-9977-634A283520A5}" type="presParOf" srcId="{21F1DD0F-FB40-4D82-BE34-B1EF45254C45}" destId="{FF3F1066-3CAB-490E-8082-4A644C90308D}" srcOrd="2" destOrd="0" presId="urn:microsoft.com/office/officeart/2008/layout/AscendingPictureAccentProcess"/>
+    <dgm:cxn modelId="{27CCD387-9ED9-41FF-B660-BA9AD21694F2}" type="presParOf" srcId="{21F1DD0F-FB40-4D82-BE34-B1EF45254C45}" destId="{7387B790-CECC-4C35-9697-0B8DD0763B81}" srcOrd="3" destOrd="0" presId="urn:microsoft.com/office/officeart/2008/layout/AscendingPictureAccentProcess"/>
+    <dgm:cxn modelId="{8B3658C9-E5B2-4B08-8BFF-E86E964F60C3}" type="presParOf" srcId="{21F1DD0F-FB40-4D82-BE34-B1EF45254C45}" destId="{CEAF9A08-48CE-45FB-935A-BE7CE2359148}" srcOrd="4" destOrd="0" presId="urn:microsoft.com/office/officeart/2008/layout/AscendingPictureAccentProcess"/>
+    <dgm:cxn modelId="{4FD41A34-6461-4B66-92C7-5FA8D5A176FD}" type="presParOf" srcId="{21F1DD0F-FB40-4D82-BE34-B1EF45254C45}" destId="{BD86ECBC-A8A8-4008-883A-F836030BC290}" srcOrd="5" destOrd="0" presId="urn:microsoft.com/office/officeart/2008/layout/AscendingPictureAccentProcess"/>
+    <dgm:cxn modelId="{D433493B-19E7-40B0-8B2D-DA2FE76FE4EE}" type="presParOf" srcId="{21F1DD0F-FB40-4D82-BE34-B1EF45254C45}" destId="{994048A2-3CB5-42CE-A19F-1BFEE1FEB377}" srcOrd="6" destOrd="0" presId="urn:microsoft.com/office/officeart/2008/layout/AscendingPictureAccentProcess"/>
+    <dgm:cxn modelId="{6BE618A2-2EB6-41AA-80ED-86493D2CCF39}" type="presParOf" srcId="{21F1DD0F-FB40-4D82-BE34-B1EF45254C45}" destId="{8B185DE9-FF04-4556-AA91-C97A4E22205A}" srcOrd="7" destOrd="0" presId="urn:microsoft.com/office/officeart/2008/layout/AscendingPictureAccentProcess"/>
+    <dgm:cxn modelId="{7AA0367E-0F74-4876-B873-F4F193DAEC27}" type="presParOf" srcId="{21F1DD0F-FB40-4D82-BE34-B1EF45254C45}" destId="{99E7651D-C3BB-4097-9A53-24DD746127C5}" srcOrd="8" destOrd="0" presId="urn:microsoft.com/office/officeart/2008/layout/AscendingPictureAccentProcess"/>
+    <dgm:cxn modelId="{572EB14D-9308-4A76-8B4E-96FE09CCD056}" type="presParOf" srcId="{21F1DD0F-FB40-4D82-BE34-B1EF45254C45}" destId="{34D4E799-7703-4835-9D47-7E93467B22D9}" srcOrd="9" destOrd="0" presId="urn:microsoft.com/office/officeart/2008/layout/AscendingPictureAccentProcess"/>
+    <dgm:cxn modelId="{61A07A14-1DB7-47C7-B018-FEB2E37EAE22}" type="presParOf" srcId="{21F1DD0F-FB40-4D82-BE34-B1EF45254C45}" destId="{039B0967-302F-454E-A6C1-CD475E02099E}" srcOrd="10" destOrd="0" presId="urn:microsoft.com/office/officeart/2008/layout/AscendingPictureAccentProcess"/>
+    <dgm:cxn modelId="{013684BE-C150-445A-853B-A655AA244868}" type="presParOf" srcId="{21F1DD0F-FB40-4D82-BE34-B1EF45254C45}" destId="{3EB411B6-B869-4B0C-802E-E8466037447A}" srcOrd="11" destOrd="0" presId="urn:microsoft.com/office/officeart/2008/layout/AscendingPictureAccentProcess"/>
+    <dgm:cxn modelId="{72E6F8EF-650C-4813-A7AC-844B9201A683}" type="presParOf" srcId="{21F1DD0F-FB40-4D82-BE34-B1EF45254C45}" destId="{C8AEB9A5-4E70-46F2-A57F-12867D6C2BA2}" srcOrd="12" destOrd="0" presId="urn:microsoft.com/office/officeart/2008/layout/AscendingPictureAccentProcess"/>
+    <dgm:cxn modelId="{35A98487-5831-462B-8F0B-93A3DE509AFE}" type="presParOf" srcId="{21F1DD0F-FB40-4D82-BE34-B1EF45254C45}" destId="{3D3CC510-BA61-4D97-B53A-364B9E7E8241}" srcOrd="13" destOrd="0" presId="urn:microsoft.com/office/officeart/2008/layout/AscendingPictureAccentProcess"/>
+    <dgm:cxn modelId="{C9E0B659-718E-4890-81A9-3056979F011D}" type="presParOf" srcId="{21F1DD0F-FB40-4D82-BE34-B1EF45254C45}" destId="{182AD9CD-7789-4DAB-971D-B881AB28396F}" srcOrd="14" destOrd="0" presId="urn:microsoft.com/office/officeart/2008/layout/AscendingPictureAccentProcess"/>
+    <dgm:cxn modelId="{E39A3E36-1D4B-4EDA-A5B4-BD9BB5C0D7A7}" type="presParOf" srcId="{182AD9CD-7789-4DAB-971D-B881AB28396F}" destId="{88B6A056-F3EF-4C33-BE7D-25C6116BBA13}" srcOrd="0" destOrd="0" presId="urn:microsoft.com/office/officeart/2008/layout/AscendingPictureAccentProcess"/>
+    <dgm:cxn modelId="{71DB44D0-7B90-4C9D-AB46-6E4F99C21FE0}" type="presParOf" srcId="{21F1DD0F-FB40-4D82-BE34-B1EF45254C45}" destId="{E53A4845-A2EB-4F9A-8D69-B233D68F42FC}" srcOrd="15" destOrd="0" presId="urn:microsoft.com/office/officeart/2008/layout/AscendingPictureAccentProcess"/>
+    <dgm:cxn modelId="{F0018915-BE71-451D-BE7E-25212B8EE66E}" type="presParOf" srcId="{21F1DD0F-FB40-4D82-BE34-B1EF45254C45}" destId="{FAE7262F-C844-42F3-B665-E587442D8B5F}" srcOrd="16" destOrd="0" presId="urn:microsoft.com/office/officeart/2008/layout/AscendingPictureAccentProcess"/>
+    <dgm:cxn modelId="{A9CCD53D-3650-48F7-AB1F-2F62265DCA93}" type="presParOf" srcId="{FAE7262F-C844-42F3-B665-E587442D8B5F}" destId="{73FEE308-2F76-4A6E-B148-ED44F7057B93}" srcOrd="0" destOrd="0" presId="urn:microsoft.com/office/officeart/2008/layout/AscendingPictureAccentProcess"/>
+    <dgm:cxn modelId="{D4BFE234-0890-4938-8875-62C048F14D5E}" type="presParOf" srcId="{21F1DD0F-FB40-4D82-BE34-B1EF45254C45}" destId="{488BACAF-FC03-4680-BD03-1545140C727A}" srcOrd="17" destOrd="0" presId="urn:microsoft.com/office/officeart/2008/layout/AscendingPictureAccentProcess"/>
+    <dgm:cxn modelId="{805ABE8B-B202-4F05-898A-CF65A6163FCD}" type="presParOf" srcId="{21F1DD0F-FB40-4D82-BE34-B1EF45254C45}" destId="{D4A04A3C-0882-41FC-AB6B-2A8CA7466E52}" srcOrd="18" destOrd="0" presId="urn:microsoft.com/office/officeart/2008/layout/AscendingPictureAccentProcess"/>
+    <dgm:cxn modelId="{A011F2E9-0ABD-4A8E-B60A-444A0E1BD0E3}" type="presParOf" srcId="{D4A04A3C-0882-41FC-AB6B-2A8CA7466E52}" destId="{58830401-FABE-4911-AAB8-CED7DEDD8920}" srcOrd="0" destOrd="0" presId="urn:microsoft.com/office/officeart/2008/layout/AscendingPictureAccentProcess"/>
+    <dgm:cxn modelId="{DD36EB2C-87F7-47DB-9167-11F961512E7F}" type="presParOf" srcId="{21F1DD0F-FB40-4D82-BE34-B1EF45254C45}" destId="{BB86A89C-A9D1-4ADE-B1AF-5DABA41DACAA}" srcOrd="19" destOrd="0" presId="urn:microsoft.com/office/officeart/2008/layout/AscendingPictureAccentProcess"/>
+    <dgm:cxn modelId="{1CFBDAF5-C6EC-46D3-976E-2C026A2DAFA6}" type="presParOf" srcId="{21F1DD0F-FB40-4D82-BE34-B1EF45254C45}" destId="{9334626E-ADE2-4509-BCA8-BBF38A98301D}" srcOrd="20" destOrd="0" presId="urn:microsoft.com/office/officeart/2008/layout/AscendingPictureAccentProcess"/>
+    <dgm:cxn modelId="{C6BC24FC-2D5A-4810-B9F8-95F80A8CBCF9}" type="presParOf" srcId="{21F1DD0F-FB40-4D82-BE34-B1EF45254C45}" destId="{1764CDF0-8A09-490E-B92D-AB8F37FE7338}" srcOrd="21" destOrd="0" presId="urn:microsoft.com/office/officeart/2008/layout/AscendingPictureAccentProcess"/>
+    <dgm:cxn modelId="{A4352F26-2C05-4733-A6B8-4C28309FD091}" type="presParOf" srcId="{1764CDF0-8A09-490E-B92D-AB8F37FE7338}" destId="{7783C88F-E311-49B5-B3D5-CD52C046D219}" srcOrd="0" destOrd="0" presId="urn:microsoft.com/office/officeart/2008/layout/AscendingPictureAccentProcess"/>
   </dgm:cxnLst>
   <dgm:bg/>
   <dgm:whole/>
   <dgm:extLst>
     <a:ext uri="http://schemas.microsoft.com/office/drawing/2008/diagram">
-      <dsp:dataModelExt xmlns:dsp="http://schemas.microsoft.com/office/drawing/2008/diagram" relId="rId14" minVer="http://schemas.openxmlformats.org/drawingml/2006/diagram"/>
+      <dsp:dataModelExt xmlns:dsp="http://schemas.microsoft.com/office/drawing/2008/diagram" relId="rId13" minVer="http://schemas.openxmlformats.org/drawingml/2006/diagram"/>
     </a:ext>
   </dgm:extLst>
 </dgm:dataModel>
@@ -26712,30 +25106,30 @@
     </dgm:pt>
   </dgm:ptLst>
   <dgm:cxnLst>
-    <dgm:cxn modelId="{DBEFD10C-AC2D-4423-81DD-2ACC7A512215}" type="presOf" srcId="{F23E04B1-D1B0-4077-AE88-C92791634084}" destId="{DC503045-6D48-45DA-A4EA-25A921759AFD}" srcOrd="1" destOrd="0" presId="urn:microsoft.com/office/officeart/2005/8/layout/process1"/>
-    <dgm:cxn modelId="{F735F56F-E462-40A9-BFBC-027416E690BC}" type="presOf" srcId="{B3C4AEE6-FE05-43D7-B714-41C7C9AD3BEB}" destId="{96C0F0EA-CDAF-4CAB-85C6-303CDCE3F838}" srcOrd="0" destOrd="0" presId="urn:microsoft.com/office/officeart/2005/8/layout/process1"/>
+    <dgm:cxn modelId="{98B0680B-AA48-446D-99A9-66DEA58067D5}" type="presOf" srcId="{9C8455DC-EAC3-4D0A-9160-3739692D017E}" destId="{5FBD7D51-2625-4CE5-987C-82CB0355326B}" srcOrd="0" destOrd="0" presId="urn:microsoft.com/office/officeart/2005/8/layout/process1"/>
+    <dgm:cxn modelId="{3000A239-F44C-4A86-8830-AFD403F5F3C0}" srcId="{F4B49F4B-3B65-462D-B9EE-10D48DF74A71}" destId="{BFC35B0E-30E5-4464-AEC7-3770F930BFA0}" srcOrd="1" destOrd="0" parTransId="{0FBE9AA7-A666-451B-AAE3-47B5ED218214}" sibTransId="{D4A5D246-8486-45D3-85BA-98675CFF8253}"/>
+    <dgm:cxn modelId="{662215B3-E253-42E9-AE01-2A07FE50C7A1}" srcId="{F4B49F4B-3B65-462D-B9EE-10D48DF74A71}" destId="{9C8455DC-EAC3-4D0A-9160-3739692D017E}" srcOrd="0" destOrd="0" parTransId="{353AB600-82A0-43C4-AA4F-29F0E8ABF9EC}" sibTransId="{F23E04B1-D1B0-4077-AE88-C92791634084}"/>
+    <dgm:cxn modelId="{4BF8E6BB-D0E3-45D0-BB19-670A074DA782}" type="presOf" srcId="{F4B49F4B-3B65-462D-B9EE-10D48DF74A71}" destId="{5BBD2B0E-352B-45DD-8041-D9F8A57BADDB}" srcOrd="0" destOrd="0" presId="urn:microsoft.com/office/officeart/2005/8/layout/process1"/>
+    <dgm:cxn modelId="{EA1B3861-BE2E-4C15-B537-0E1EAA2E5124}" type="presOf" srcId="{D4A5D246-8486-45D3-85BA-98675CFF8253}" destId="{246E25B0-8506-4547-BEF0-B003E4A99AAF}" srcOrd="1" destOrd="0" presId="urn:microsoft.com/office/officeart/2005/8/layout/process1"/>
     <dgm:cxn modelId="{278B3178-6A82-4349-9DE4-D58394CFDA4E}" srcId="{F4B49F4B-3B65-462D-B9EE-10D48DF74A71}" destId="{B3C4AEE6-FE05-43D7-B714-41C7C9AD3BEB}" srcOrd="2" destOrd="0" parTransId="{29ABD37E-6774-4513-8522-D58A5FE6F31D}" sibTransId="{DC9369B8-1B47-48E3-8AF1-CA4E8AED18AE}"/>
-    <dgm:cxn modelId="{01C5DC67-D0FF-4082-97A4-A69A9F2C0B30}" type="presOf" srcId="{F4B49F4B-3B65-462D-B9EE-10D48DF74A71}" destId="{5BBD2B0E-352B-45DD-8041-D9F8A57BADDB}" srcOrd="0" destOrd="0" presId="urn:microsoft.com/office/officeart/2005/8/layout/process1"/>
-    <dgm:cxn modelId="{31A66E5B-4FE7-4879-91AB-F0294C79D561}" type="presOf" srcId="{BFC35B0E-30E5-4464-AEC7-3770F930BFA0}" destId="{3ED771D8-48D8-46EF-BFA1-4ADFE8120306}" srcOrd="0" destOrd="0" presId="urn:microsoft.com/office/officeart/2005/8/layout/process1"/>
-    <dgm:cxn modelId="{662215B3-E253-42E9-AE01-2A07FE50C7A1}" srcId="{F4B49F4B-3B65-462D-B9EE-10D48DF74A71}" destId="{9C8455DC-EAC3-4D0A-9160-3739692D017E}" srcOrd="0" destOrd="0" parTransId="{353AB600-82A0-43C4-AA4F-29F0E8ABF9EC}" sibTransId="{F23E04B1-D1B0-4077-AE88-C92791634084}"/>
-    <dgm:cxn modelId="{954D6B81-ED8F-4EE7-8F14-4512E5F2B0DC}" type="presOf" srcId="{D4A5D246-8486-45D3-85BA-98675CFF8253}" destId="{246E25B0-8506-4547-BEF0-B003E4A99AAF}" srcOrd="1" destOrd="0" presId="urn:microsoft.com/office/officeart/2005/8/layout/process1"/>
-    <dgm:cxn modelId="{E147BD4F-9913-4F14-9374-0A3B31DA41A1}" type="presOf" srcId="{D4A5D246-8486-45D3-85BA-98675CFF8253}" destId="{B1F71430-7B8A-4AFC-9224-56101DCA2325}" srcOrd="0" destOrd="0" presId="urn:microsoft.com/office/officeart/2005/8/layout/process1"/>
-    <dgm:cxn modelId="{121410AF-4F5B-44E5-BEA3-EBBCDB734999}" type="presOf" srcId="{F23E04B1-D1B0-4077-AE88-C92791634084}" destId="{6197DA96-C4FE-44CD-83C1-903D69B6E0B8}" srcOrd="0" destOrd="0" presId="urn:microsoft.com/office/officeart/2005/8/layout/process1"/>
-    <dgm:cxn modelId="{3000A239-F44C-4A86-8830-AFD403F5F3C0}" srcId="{F4B49F4B-3B65-462D-B9EE-10D48DF74A71}" destId="{BFC35B0E-30E5-4464-AEC7-3770F930BFA0}" srcOrd="1" destOrd="0" parTransId="{0FBE9AA7-A666-451B-AAE3-47B5ED218214}" sibTransId="{D4A5D246-8486-45D3-85BA-98675CFF8253}"/>
-    <dgm:cxn modelId="{72F1A7E9-A4CB-49FB-8717-C5CC913C9FD4}" type="presOf" srcId="{9C8455DC-EAC3-4D0A-9160-3739692D017E}" destId="{5FBD7D51-2625-4CE5-987C-82CB0355326B}" srcOrd="0" destOrd="0" presId="urn:microsoft.com/office/officeart/2005/8/layout/process1"/>
-    <dgm:cxn modelId="{40CBF2CF-482B-4E0E-B122-C144D2F94BF8}" type="presParOf" srcId="{5BBD2B0E-352B-45DD-8041-D9F8A57BADDB}" destId="{5FBD7D51-2625-4CE5-987C-82CB0355326B}" srcOrd="0" destOrd="0" presId="urn:microsoft.com/office/officeart/2005/8/layout/process1"/>
-    <dgm:cxn modelId="{15AE69EA-818A-48ED-912D-987C8C754F6F}" type="presParOf" srcId="{5BBD2B0E-352B-45DD-8041-D9F8A57BADDB}" destId="{6197DA96-C4FE-44CD-83C1-903D69B6E0B8}" srcOrd="1" destOrd="0" presId="urn:microsoft.com/office/officeart/2005/8/layout/process1"/>
-    <dgm:cxn modelId="{A88F8606-FF01-44BD-BBBE-BF2C174F3B1B}" type="presParOf" srcId="{6197DA96-C4FE-44CD-83C1-903D69B6E0B8}" destId="{DC503045-6D48-45DA-A4EA-25A921759AFD}" srcOrd="0" destOrd="0" presId="urn:microsoft.com/office/officeart/2005/8/layout/process1"/>
-    <dgm:cxn modelId="{50760C50-4819-4E39-9124-2AC1887EEA86}" type="presParOf" srcId="{5BBD2B0E-352B-45DD-8041-D9F8A57BADDB}" destId="{3ED771D8-48D8-46EF-BFA1-4ADFE8120306}" srcOrd="2" destOrd="0" presId="urn:microsoft.com/office/officeart/2005/8/layout/process1"/>
-    <dgm:cxn modelId="{A543AB33-C1BB-4F7B-BDF7-9184EF02850E}" type="presParOf" srcId="{5BBD2B0E-352B-45DD-8041-D9F8A57BADDB}" destId="{B1F71430-7B8A-4AFC-9224-56101DCA2325}" srcOrd="3" destOrd="0" presId="urn:microsoft.com/office/officeart/2005/8/layout/process1"/>
-    <dgm:cxn modelId="{82D0DA74-2F9F-4A6C-933C-0D78ADDA33E9}" type="presParOf" srcId="{B1F71430-7B8A-4AFC-9224-56101DCA2325}" destId="{246E25B0-8506-4547-BEF0-B003E4A99AAF}" srcOrd="0" destOrd="0" presId="urn:microsoft.com/office/officeart/2005/8/layout/process1"/>
-    <dgm:cxn modelId="{286F8E08-F43B-40F8-9EBF-290A41FD4ECE}" type="presParOf" srcId="{5BBD2B0E-352B-45DD-8041-D9F8A57BADDB}" destId="{96C0F0EA-CDAF-4CAB-85C6-303CDCE3F838}" srcOrd="4" destOrd="0" presId="urn:microsoft.com/office/officeart/2005/8/layout/process1"/>
+    <dgm:cxn modelId="{A5878D6C-3D7A-4D36-85FE-9EDC03DD018D}" type="presOf" srcId="{B3C4AEE6-FE05-43D7-B714-41C7C9AD3BEB}" destId="{96C0F0EA-CDAF-4CAB-85C6-303CDCE3F838}" srcOrd="0" destOrd="0" presId="urn:microsoft.com/office/officeart/2005/8/layout/process1"/>
+    <dgm:cxn modelId="{2A81A7D2-D873-4CE7-A8ED-5532580423D6}" type="presOf" srcId="{D4A5D246-8486-45D3-85BA-98675CFF8253}" destId="{B1F71430-7B8A-4AFC-9224-56101DCA2325}" srcOrd="0" destOrd="0" presId="urn:microsoft.com/office/officeart/2005/8/layout/process1"/>
+    <dgm:cxn modelId="{907F5925-40AF-4A79-8567-386959C25A91}" type="presOf" srcId="{F23E04B1-D1B0-4077-AE88-C92791634084}" destId="{6197DA96-C4FE-44CD-83C1-903D69B6E0B8}" srcOrd="0" destOrd="0" presId="urn:microsoft.com/office/officeart/2005/8/layout/process1"/>
+    <dgm:cxn modelId="{738C8192-0BE7-4B22-80DB-F989219769C6}" type="presOf" srcId="{BFC35B0E-30E5-4464-AEC7-3770F930BFA0}" destId="{3ED771D8-48D8-46EF-BFA1-4ADFE8120306}" srcOrd="0" destOrd="0" presId="urn:microsoft.com/office/officeart/2005/8/layout/process1"/>
+    <dgm:cxn modelId="{0C374B05-F9F4-402B-BA10-BB3FF954F802}" type="presOf" srcId="{F23E04B1-D1B0-4077-AE88-C92791634084}" destId="{DC503045-6D48-45DA-A4EA-25A921759AFD}" srcOrd="1" destOrd="0" presId="urn:microsoft.com/office/officeart/2005/8/layout/process1"/>
+    <dgm:cxn modelId="{CEEEA229-1925-42A7-8DDC-4A0290121292}" type="presParOf" srcId="{5BBD2B0E-352B-45DD-8041-D9F8A57BADDB}" destId="{5FBD7D51-2625-4CE5-987C-82CB0355326B}" srcOrd="0" destOrd="0" presId="urn:microsoft.com/office/officeart/2005/8/layout/process1"/>
+    <dgm:cxn modelId="{E80C6B9B-32C6-4436-9031-A8BF6F239DFF}" type="presParOf" srcId="{5BBD2B0E-352B-45DD-8041-D9F8A57BADDB}" destId="{6197DA96-C4FE-44CD-83C1-903D69B6E0B8}" srcOrd="1" destOrd="0" presId="urn:microsoft.com/office/officeart/2005/8/layout/process1"/>
+    <dgm:cxn modelId="{0610CC41-BB78-4EB7-B541-DCC4B59794D7}" type="presParOf" srcId="{6197DA96-C4FE-44CD-83C1-903D69B6E0B8}" destId="{DC503045-6D48-45DA-A4EA-25A921759AFD}" srcOrd="0" destOrd="0" presId="urn:microsoft.com/office/officeart/2005/8/layout/process1"/>
+    <dgm:cxn modelId="{E2424431-95AB-4EDE-910A-291837E29A39}" type="presParOf" srcId="{5BBD2B0E-352B-45DD-8041-D9F8A57BADDB}" destId="{3ED771D8-48D8-46EF-BFA1-4ADFE8120306}" srcOrd="2" destOrd="0" presId="urn:microsoft.com/office/officeart/2005/8/layout/process1"/>
+    <dgm:cxn modelId="{16CFD018-4ED0-4DAE-9FC0-FBBBAF5034D4}" type="presParOf" srcId="{5BBD2B0E-352B-45DD-8041-D9F8A57BADDB}" destId="{B1F71430-7B8A-4AFC-9224-56101DCA2325}" srcOrd="3" destOrd="0" presId="urn:microsoft.com/office/officeart/2005/8/layout/process1"/>
+    <dgm:cxn modelId="{3E50D70B-D623-4BD3-AB45-3D440C5EB4DD}" type="presParOf" srcId="{B1F71430-7B8A-4AFC-9224-56101DCA2325}" destId="{246E25B0-8506-4547-BEF0-B003E4A99AAF}" srcOrd="0" destOrd="0" presId="urn:microsoft.com/office/officeart/2005/8/layout/process1"/>
+    <dgm:cxn modelId="{612A38CE-0B53-4DE2-B8A5-68EC79CB96C3}" type="presParOf" srcId="{5BBD2B0E-352B-45DD-8041-D9F8A57BADDB}" destId="{96C0F0EA-CDAF-4CAB-85C6-303CDCE3F838}" srcOrd="4" destOrd="0" presId="urn:microsoft.com/office/officeart/2005/8/layout/process1"/>
   </dgm:cxnLst>
   <dgm:bg/>
   <dgm:whole/>
   <dgm:extLst>
     <a:ext uri="http://schemas.microsoft.com/office/drawing/2008/diagram">
-      <dsp:dataModelExt xmlns:dsp="http://schemas.microsoft.com/office/drawing/2008/diagram" relId="rId19" minVer="http://schemas.openxmlformats.org/drawingml/2006/diagram"/>
+      <dsp:dataModelExt xmlns:dsp="http://schemas.microsoft.com/office/drawing/2008/diagram" relId="rId18" minVer="http://schemas.openxmlformats.org/drawingml/2006/diagram"/>
     </a:ext>
   </dgm:extLst>
 </dgm:dataModel>
@@ -27269,58 +25663,58 @@
     </dgm:pt>
   </dgm:ptLst>
   <dgm:cxnLst>
-    <dgm:cxn modelId="{0507F559-CE64-40F9-BF47-7CAFD9DE2A4C}" type="presOf" srcId="{C0652DE7-7214-4D7F-86D8-C8F7EAC4D09E}" destId="{F9AE2F1D-6AB2-420D-A10C-2BCA527EB9EA}" srcOrd="0" destOrd="0" presId="urn:microsoft.com/office/officeart/2005/8/layout/process5"/>
-    <dgm:cxn modelId="{2D230B99-53A2-4384-B565-42C52E395677}" type="presOf" srcId="{4BE6A9BD-AEBD-424A-8EB7-CF3249B0634D}" destId="{EC4BDA17-7D62-4230-A30A-3036AEE45AF7}" srcOrd="0" destOrd="0" presId="urn:microsoft.com/office/officeart/2005/8/layout/process5"/>
-    <dgm:cxn modelId="{1DA019B3-7EE3-4020-980C-5B2523582775}" type="presOf" srcId="{3723391E-E77E-4B40-831D-75403545E6B2}" destId="{57D9FE3B-7318-437A-B747-0C9D97C7FB83}" srcOrd="0" destOrd="0" presId="urn:microsoft.com/office/officeart/2005/8/layout/process5"/>
+    <dgm:cxn modelId="{2E7F089F-1589-4BE6-9DC2-790EA80A77FF}" type="presOf" srcId="{A6A8E633-8E1E-40DC-8B9D-9A161681E100}" destId="{63FC49CF-8971-4E48-9161-CA9608F25A0F}" srcOrd="0" destOrd="0" presId="urn:microsoft.com/office/officeart/2005/8/layout/process5"/>
+    <dgm:cxn modelId="{4B01BDE9-E313-4D6A-8CFA-34764DB5273A}" type="presOf" srcId="{C2894503-BC0D-4058-A841-ABA30FE276D7}" destId="{AD0499EB-9CA5-49BD-ADA7-52C68A0AAC40}" srcOrd="1" destOrd="0" presId="urn:microsoft.com/office/officeart/2005/8/layout/process5"/>
     <dgm:cxn modelId="{914D9C8B-A7AB-4BCE-B496-DCB20907F153}" srcId="{C0652DE7-7214-4D7F-86D8-C8F7EAC4D09E}" destId="{758EDF71-217C-445C-A103-EF25F5328142}" srcOrd="2" destOrd="0" parTransId="{44649148-AEA0-4BB5-B074-E7D483F999C5}" sibTransId="{71C30CBF-289A-4C77-A566-8D88C8BCD1DA}"/>
-    <dgm:cxn modelId="{0E21296A-451E-46D3-9B14-D25B13D8D892}" type="presOf" srcId="{29776DB1-1171-42DE-B1E5-024B448F3872}" destId="{623543A5-AB67-420A-9B26-3E8591D553AE}" srcOrd="0" destOrd="0" presId="urn:microsoft.com/office/officeart/2005/8/layout/process5"/>
     <dgm:cxn modelId="{04589BA6-9CB4-45CE-A2C3-B33DA8E9024D}" srcId="{C0652DE7-7214-4D7F-86D8-C8F7EAC4D09E}" destId="{A6A8E633-8E1E-40DC-8B9D-9A161681E100}" srcOrd="1" destOrd="0" parTransId="{647C77F6-D96F-4B95-BE4B-83C0DAC7BD64}" sibTransId="{7A552DBC-BFA2-4C40-823E-46134934712A}"/>
-    <dgm:cxn modelId="{F7FD0915-674B-46E6-B54B-FDB8BA16FC0E}" type="presOf" srcId="{A6A8E633-8E1E-40DC-8B9D-9A161681E100}" destId="{63FC49CF-8971-4E48-9161-CA9608F25A0F}" srcOrd="0" destOrd="0" presId="urn:microsoft.com/office/officeart/2005/8/layout/process5"/>
-    <dgm:cxn modelId="{07AB9B66-8B60-4ACF-93E7-3BE95B8B6DE9}" type="presOf" srcId="{71C30CBF-289A-4C77-A566-8D88C8BCD1DA}" destId="{4EA8595D-C22E-4CCD-AF38-16D2D6FDA7A8}" srcOrd="1" destOrd="0" presId="urn:microsoft.com/office/officeart/2005/8/layout/process5"/>
-    <dgm:cxn modelId="{45C54CB5-F067-4602-B9D7-DD873ECA51B1}" type="presOf" srcId="{81B17551-F9E7-43D8-ADDB-C9CA7F58CBB3}" destId="{7450F657-7058-42C3-9AD1-222E64DA616B}" srcOrd="0" destOrd="0" presId="urn:microsoft.com/office/officeart/2005/8/layout/process5"/>
+    <dgm:cxn modelId="{113076CC-FB5A-493C-8EE0-625DA6D9957D}" type="presOf" srcId="{A6E079C3-6F7C-4D95-AA25-C2F8FADBC156}" destId="{53ECA55E-FED9-425E-8888-F3EBC44B9608}" srcOrd="0" destOrd="0" presId="urn:microsoft.com/office/officeart/2005/8/layout/process5"/>
+    <dgm:cxn modelId="{B99F164E-725D-4F3E-B1F0-3506CAF75CE7}" type="presOf" srcId="{4BE6A9BD-AEBD-424A-8EB7-CF3249B0634D}" destId="{EC4BDA17-7D62-4230-A30A-3036AEE45AF7}" srcOrd="0" destOrd="0" presId="urn:microsoft.com/office/officeart/2005/8/layout/process5"/>
+    <dgm:cxn modelId="{4F78F984-8510-4171-90E4-B0908B69F84B}" type="presOf" srcId="{81B17551-F9E7-43D8-ADDB-C9CA7F58CBB3}" destId="{7450F657-7058-42C3-9AD1-222E64DA616B}" srcOrd="0" destOrd="0" presId="urn:microsoft.com/office/officeart/2005/8/layout/process5"/>
+    <dgm:cxn modelId="{FDB9831F-2626-426B-98AC-097DBCD31B3E}" type="presOf" srcId="{71C30CBF-289A-4C77-A566-8D88C8BCD1DA}" destId="{4EA8595D-C22E-4CCD-AF38-16D2D6FDA7A8}" srcOrd="1" destOrd="0" presId="urn:microsoft.com/office/officeart/2005/8/layout/process5"/>
     <dgm:cxn modelId="{925F98D4-315C-423B-B6C9-477AE9BABF51}" srcId="{C0652DE7-7214-4D7F-86D8-C8F7EAC4D09E}" destId="{29776DB1-1171-42DE-B1E5-024B448F3872}" srcOrd="4" destOrd="0" parTransId="{95868326-CADF-4E40-AAF5-7709EC4B3CC5}" sibTransId="{75A5CBD0-25D9-46DD-81E3-3EEADCA630A3}"/>
-    <dgm:cxn modelId="{377F2267-50A4-4BEB-B143-49A38B81E0F1}" type="presOf" srcId="{EDF5D4D6-E360-4A5A-975B-D7CAF899D68A}" destId="{CAF104CB-F883-471D-A5F6-8DD83CDB9F1C}" srcOrd="0" destOrd="0" presId="urn:microsoft.com/office/officeart/2005/8/layout/process5"/>
+    <dgm:cxn modelId="{31A66A07-B1E2-4679-98D0-9D1B4009424C}" type="presOf" srcId="{81B17551-F9E7-43D8-ADDB-C9CA7F58CBB3}" destId="{8137AF12-B58B-4D53-B4DD-A1873B476D27}" srcOrd="1" destOrd="0" presId="urn:microsoft.com/office/officeart/2005/8/layout/process5"/>
+    <dgm:cxn modelId="{394B1D04-FCD4-43CF-916D-7E601CC50B3A}" type="presOf" srcId="{71C30CBF-289A-4C77-A566-8D88C8BCD1DA}" destId="{64303F0A-22B9-4DA8-84E9-BCA460A7305D}" srcOrd="0" destOrd="0" presId="urn:microsoft.com/office/officeart/2005/8/layout/process5"/>
+    <dgm:cxn modelId="{70C6BF40-9DA1-437D-A8A0-84093759C053}" type="presOf" srcId="{75A5CBD0-25D9-46DD-81E3-3EEADCA630A3}" destId="{91D46933-159B-4AC4-B986-C60E1C0DC84B}" srcOrd="0" destOrd="0" presId="urn:microsoft.com/office/officeart/2005/8/layout/process5"/>
     <dgm:cxn modelId="{2219A224-CECA-45C2-9740-4D55D8E97B9D}" srcId="{C0652DE7-7214-4D7F-86D8-C8F7EAC4D09E}" destId="{3723391E-E77E-4B40-831D-75403545E6B2}" srcOrd="5" destOrd="0" parTransId="{CBBC4ADD-3547-4157-83BD-B7356A0D055A}" sibTransId="{304242D7-229E-46D1-9113-11C98C755DA7}"/>
-    <dgm:cxn modelId="{BD0157A5-A183-4BBF-9E50-67CD1A8B3A43}" type="presOf" srcId="{71C30CBF-289A-4C77-A566-8D88C8BCD1DA}" destId="{64303F0A-22B9-4DA8-84E9-BCA460A7305D}" srcOrd="0" destOrd="0" presId="urn:microsoft.com/office/officeart/2005/8/layout/process5"/>
     <dgm:cxn modelId="{80EA2457-7C1D-4E8E-A4A2-CFB13826779A}" srcId="{C0652DE7-7214-4D7F-86D8-C8F7EAC4D09E}" destId="{EDF5D4D6-E360-4A5A-975B-D7CAF899D68A}" srcOrd="0" destOrd="0" parTransId="{7A427D05-A182-4E15-B59D-60496CDCD745}" sibTransId="{C2894503-BC0D-4058-A841-ABA30FE276D7}"/>
-    <dgm:cxn modelId="{EACAB6B7-C582-4D93-9731-D145DE5FFF47}" type="presOf" srcId="{A6E079C3-6F7C-4D95-AA25-C2F8FADBC156}" destId="{53ECA55E-FED9-425E-8888-F3EBC44B9608}" srcOrd="0" destOrd="0" presId="urn:microsoft.com/office/officeart/2005/8/layout/process5"/>
-    <dgm:cxn modelId="{C5BB4779-DDEF-4B94-B3A1-456C7916EF60}" type="presOf" srcId="{C2894503-BC0D-4058-A841-ABA30FE276D7}" destId="{AD0499EB-9CA5-49BD-ADA7-52C68A0AAC40}" srcOrd="1" destOrd="0" presId="urn:microsoft.com/office/officeart/2005/8/layout/process5"/>
+    <dgm:cxn modelId="{6406B9B3-1A13-4655-BF56-D95CC99B50E9}" type="presOf" srcId="{C2894503-BC0D-4058-A841-ABA30FE276D7}" destId="{D90D1CBF-0E9E-47A1-A5A7-06FFC382B6D5}" srcOrd="0" destOrd="0" presId="urn:microsoft.com/office/officeart/2005/8/layout/process5"/>
+    <dgm:cxn modelId="{594AC7E2-5EC1-4986-8EF0-14134B664EA5}" type="presOf" srcId="{304242D7-229E-46D1-9113-11C98C755DA7}" destId="{DA61682C-76CD-4F50-AEBB-BB41F734A27D}" srcOrd="0" destOrd="0" presId="urn:microsoft.com/office/officeart/2005/8/layout/process5"/>
+    <dgm:cxn modelId="{81E8584C-B102-4F1E-B790-8C469EE50C80}" type="presOf" srcId="{29776DB1-1171-42DE-B1E5-024B448F3872}" destId="{623543A5-AB67-420A-9B26-3E8591D553AE}" srcOrd="0" destOrd="0" presId="urn:microsoft.com/office/officeart/2005/8/layout/process5"/>
+    <dgm:cxn modelId="{2A3F99D2-5A3D-4DEE-8B54-076D3CB14840}" type="presOf" srcId="{3723391E-E77E-4B40-831D-75403545E6B2}" destId="{57D9FE3B-7318-437A-B747-0C9D97C7FB83}" srcOrd="0" destOrd="0" presId="urn:microsoft.com/office/officeart/2005/8/layout/process5"/>
+    <dgm:cxn modelId="{4C5A5E80-1B61-4042-9390-358CE932C8CD}" type="presOf" srcId="{75A5CBD0-25D9-46DD-81E3-3EEADCA630A3}" destId="{C15C6FF3-A7CF-4C3E-9490-AEF8EDF1D5B7}" srcOrd="1" destOrd="0" presId="urn:microsoft.com/office/officeart/2005/8/layout/process5"/>
     <dgm:cxn modelId="{DB54EF66-D0B9-483D-B740-D1E27D933844}" srcId="{C0652DE7-7214-4D7F-86D8-C8F7EAC4D09E}" destId="{4BE6A9BD-AEBD-424A-8EB7-CF3249B0634D}" srcOrd="3" destOrd="0" parTransId="{524CBD89-5F01-4C78-9B3C-3DAAD07441D4}" sibTransId="{81B17551-F9E7-43D8-ADDB-C9CA7F58CBB3}"/>
-    <dgm:cxn modelId="{A86E1316-72D2-4563-BAB3-AC339EAE9042}" type="presOf" srcId="{75A5CBD0-25D9-46DD-81E3-3EEADCA630A3}" destId="{C15C6FF3-A7CF-4C3E-9490-AEF8EDF1D5B7}" srcOrd="1" destOrd="0" presId="urn:microsoft.com/office/officeart/2005/8/layout/process5"/>
-    <dgm:cxn modelId="{CCF46380-585D-4CF1-8425-5F257DB70B18}" type="presOf" srcId="{758EDF71-217C-445C-A103-EF25F5328142}" destId="{6DD707A2-235D-45F3-BB6A-5A53F003EED5}" srcOrd="0" destOrd="0" presId="urn:microsoft.com/office/officeart/2005/8/layout/process5"/>
-    <dgm:cxn modelId="{8F53145B-7B1B-46DE-873C-615182F9CA96}" type="presOf" srcId="{81B17551-F9E7-43D8-ADDB-C9CA7F58CBB3}" destId="{8137AF12-B58B-4D53-B4DD-A1873B476D27}" srcOrd="1" destOrd="0" presId="urn:microsoft.com/office/officeart/2005/8/layout/process5"/>
-    <dgm:cxn modelId="{B18F5220-EB36-4D03-8E16-830A79EBE2C2}" type="presOf" srcId="{304242D7-229E-46D1-9113-11C98C755DA7}" destId="{DFF7BF65-5B79-4814-8479-6D3F75D63E65}" srcOrd="1" destOrd="0" presId="urn:microsoft.com/office/officeart/2005/8/layout/process5"/>
-    <dgm:cxn modelId="{753F4460-0BCD-4C12-9E70-D7C557C7F1D0}" type="presOf" srcId="{7A552DBC-BFA2-4C40-823E-46134934712A}" destId="{B118ADF0-A68B-48E4-9CCA-2B7BF808901D}" srcOrd="0" destOrd="0" presId="urn:microsoft.com/office/officeart/2005/8/layout/process5"/>
+    <dgm:cxn modelId="{D141D792-6083-4085-AF19-5DFA8C50F9F6}" type="presOf" srcId="{7A552DBC-BFA2-4C40-823E-46134934712A}" destId="{B118ADF0-A68B-48E4-9CCA-2B7BF808901D}" srcOrd="0" destOrd="0" presId="urn:microsoft.com/office/officeart/2005/8/layout/process5"/>
+    <dgm:cxn modelId="{D95FA719-292F-4C37-8D30-05F1348189F6}" type="presOf" srcId="{7A552DBC-BFA2-4C40-823E-46134934712A}" destId="{FB1D5186-6ECC-4DA7-B927-F8A732F90ACE}" srcOrd="1" destOrd="0" presId="urn:microsoft.com/office/officeart/2005/8/layout/process5"/>
+    <dgm:cxn modelId="{AA6E0DA9-510E-4755-ACCE-92F279552A3D}" type="presOf" srcId="{EDF5D4D6-E360-4A5A-975B-D7CAF899D68A}" destId="{CAF104CB-F883-471D-A5F6-8DD83CDB9F1C}" srcOrd="0" destOrd="0" presId="urn:microsoft.com/office/officeart/2005/8/layout/process5"/>
     <dgm:cxn modelId="{781838CC-0D31-4C68-A2E1-C91F1F09A847}" srcId="{C0652DE7-7214-4D7F-86D8-C8F7EAC4D09E}" destId="{A6E079C3-6F7C-4D95-AA25-C2F8FADBC156}" srcOrd="6" destOrd="0" parTransId="{B9061524-8D4C-4D95-8C5A-D93545FD0BBE}" sibTransId="{54DB9B0B-DA15-49E7-9D48-1C188B79F161}"/>
-    <dgm:cxn modelId="{F9E60959-5A5F-4B1B-BE27-11BAC962FE57}" type="presOf" srcId="{7A552DBC-BFA2-4C40-823E-46134934712A}" destId="{FB1D5186-6ECC-4DA7-B927-F8A732F90ACE}" srcOrd="1" destOrd="0" presId="urn:microsoft.com/office/officeart/2005/8/layout/process5"/>
-    <dgm:cxn modelId="{15859111-284A-47DB-A860-DCEC4CB07514}" type="presOf" srcId="{C2894503-BC0D-4058-A841-ABA30FE276D7}" destId="{D90D1CBF-0E9E-47A1-A5A7-06FFC382B6D5}" srcOrd="0" destOrd="0" presId="urn:microsoft.com/office/officeart/2005/8/layout/process5"/>
-    <dgm:cxn modelId="{A3EC3FB8-A397-40CC-AE91-FB0E40FCD819}" type="presOf" srcId="{75A5CBD0-25D9-46DD-81E3-3EEADCA630A3}" destId="{91D46933-159B-4AC4-B986-C60E1C0DC84B}" srcOrd="0" destOrd="0" presId="urn:microsoft.com/office/officeart/2005/8/layout/process5"/>
-    <dgm:cxn modelId="{9FCB7E54-FC09-4DC3-9156-2330A7B28BDD}" type="presOf" srcId="{304242D7-229E-46D1-9113-11C98C755DA7}" destId="{DA61682C-76CD-4F50-AEBB-BB41F734A27D}" srcOrd="0" destOrd="0" presId="urn:microsoft.com/office/officeart/2005/8/layout/process5"/>
-    <dgm:cxn modelId="{7517DA1A-5E1E-4294-82B5-95762852B972}" type="presParOf" srcId="{F9AE2F1D-6AB2-420D-A10C-2BCA527EB9EA}" destId="{CAF104CB-F883-471D-A5F6-8DD83CDB9F1C}" srcOrd="0" destOrd="0" presId="urn:microsoft.com/office/officeart/2005/8/layout/process5"/>
-    <dgm:cxn modelId="{63623453-733B-476C-B0C6-40448510BB50}" type="presParOf" srcId="{F9AE2F1D-6AB2-420D-A10C-2BCA527EB9EA}" destId="{D90D1CBF-0E9E-47A1-A5A7-06FFC382B6D5}" srcOrd="1" destOrd="0" presId="urn:microsoft.com/office/officeart/2005/8/layout/process5"/>
-    <dgm:cxn modelId="{64AE1846-BA09-4699-9823-CD43537C79E7}" type="presParOf" srcId="{D90D1CBF-0E9E-47A1-A5A7-06FFC382B6D5}" destId="{AD0499EB-9CA5-49BD-ADA7-52C68A0AAC40}" srcOrd="0" destOrd="0" presId="urn:microsoft.com/office/officeart/2005/8/layout/process5"/>
-    <dgm:cxn modelId="{2F26D2A5-3A20-44E6-AEEC-917D86040617}" type="presParOf" srcId="{F9AE2F1D-6AB2-420D-A10C-2BCA527EB9EA}" destId="{63FC49CF-8971-4E48-9161-CA9608F25A0F}" srcOrd="2" destOrd="0" presId="urn:microsoft.com/office/officeart/2005/8/layout/process5"/>
-    <dgm:cxn modelId="{997ACEEE-5E03-4E9F-BCB6-261A07DC0D24}" type="presParOf" srcId="{F9AE2F1D-6AB2-420D-A10C-2BCA527EB9EA}" destId="{B118ADF0-A68B-48E4-9CCA-2B7BF808901D}" srcOrd="3" destOrd="0" presId="urn:microsoft.com/office/officeart/2005/8/layout/process5"/>
-    <dgm:cxn modelId="{01DDBE74-99D8-4A9E-8E44-5851F61B2AAA}" type="presParOf" srcId="{B118ADF0-A68B-48E4-9CCA-2B7BF808901D}" destId="{FB1D5186-6ECC-4DA7-B927-F8A732F90ACE}" srcOrd="0" destOrd="0" presId="urn:microsoft.com/office/officeart/2005/8/layout/process5"/>
-    <dgm:cxn modelId="{798E5243-7069-4534-BEDB-115FDA733AA4}" type="presParOf" srcId="{F9AE2F1D-6AB2-420D-A10C-2BCA527EB9EA}" destId="{6DD707A2-235D-45F3-BB6A-5A53F003EED5}" srcOrd="4" destOrd="0" presId="urn:microsoft.com/office/officeart/2005/8/layout/process5"/>
-    <dgm:cxn modelId="{38AE0B5E-2A0F-47ED-9160-49C36862578B}" type="presParOf" srcId="{F9AE2F1D-6AB2-420D-A10C-2BCA527EB9EA}" destId="{64303F0A-22B9-4DA8-84E9-BCA460A7305D}" srcOrd="5" destOrd="0" presId="urn:microsoft.com/office/officeart/2005/8/layout/process5"/>
-    <dgm:cxn modelId="{74C31331-EEF4-4B7A-A6D6-0919DB46602F}" type="presParOf" srcId="{64303F0A-22B9-4DA8-84E9-BCA460A7305D}" destId="{4EA8595D-C22E-4CCD-AF38-16D2D6FDA7A8}" srcOrd="0" destOrd="0" presId="urn:microsoft.com/office/officeart/2005/8/layout/process5"/>
-    <dgm:cxn modelId="{6B004E87-FA4E-4D29-92A4-41FA5945F89D}" type="presParOf" srcId="{F9AE2F1D-6AB2-420D-A10C-2BCA527EB9EA}" destId="{EC4BDA17-7D62-4230-A30A-3036AEE45AF7}" srcOrd="6" destOrd="0" presId="urn:microsoft.com/office/officeart/2005/8/layout/process5"/>
-    <dgm:cxn modelId="{A2CC271E-D35B-4D4D-A815-7E812C62EC10}" type="presParOf" srcId="{F9AE2F1D-6AB2-420D-A10C-2BCA527EB9EA}" destId="{7450F657-7058-42C3-9AD1-222E64DA616B}" srcOrd="7" destOrd="0" presId="urn:microsoft.com/office/officeart/2005/8/layout/process5"/>
-    <dgm:cxn modelId="{15B3B1EE-E755-4537-ACD2-0885C61A7EC5}" type="presParOf" srcId="{7450F657-7058-42C3-9AD1-222E64DA616B}" destId="{8137AF12-B58B-4D53-B4DD-A1873B476D27}" srcOrd="0" destOrd="0" presId="urn:microsoft.com/office/officeart/2005/8/layout/process5"/>
-    <dgm:cxn modelId="{C453E8A5-FCB8-43C9-AB9F-84EC391EDBFA}" type="presParOf" srcId="{F9AE2F1D-6AB2-420D-A10C-2BCA527EB9EA}" destId="{623543A5-AB67-420A-9B26-3E8591D553AE}" srcOrd="8" destOrd="0" presId="urn:microsoft.com/office/officeart/2005/8/layout/process5"/>
-    <dgm:cxn modelId="{3FD6FBE7-1993-43D2-B707-05E7591D0E95}" type="presParOf" srcId="{F9AE2F1D-6AB2-420D-A10C-2BCA527EB9EA}" destId="{91D46933-159B-4AC4-B986-C60E1C0DC84B}" srcOrd="9" destOrd="0" presId="urn:microsoft.com/office/officeart/2005/8/layout/process5"/>
-    <dgm:cxn modelId="{B6564CC5-28E9-4577-9037-606E141DF998}" type="presParOf" srcId="{91D46933-159B-4AC4-B986-C60E1C0DC84B}" destId="{C15C6FF3-A7CF-4C3E-9490-AEF8EDF1D5B7}" srcOrd="0" destOrd="0" presId="urn:microsoft.com/office/officeart/2005/8/layout/process5"/>
-    <dgm:cxn modelId="{D9862EF2-670F-46A4-9D2E-377B385D4AAC}" type="presParOf" srcId="{F9AE2F1D-6AB2-420D-A10C-2BCA527EB9EA}" destId="{57D9FE3B-7318-437A-B747-0C9D97C7FB83}" srcOrd="10" destOrd="0" presId="urn:microsoft.com/office/officeart/2005/8/layout/process5"/>
-    <dgm:cxn modelId="{CECB8DFA-7782-4B48-ABE9-93747292662D}" type="presParOf" srcId="{F9AE2F1D-6AB2-420D-A10C-2BCA527EB9EA}" destId="{DA61682C-76CD-4F50-AEBB-BB41F734A27D}" srcOrd="11" destOrd="0" presId="urn:microsoft.com/office/officeart/2005/8/layout/process5"/>
-    <dgm:cxn modelId="{1A542CD8-EF5A-4D8F-8068-F673D715E68E}" type="presParOf" srcId="{DA61682C-76CD-4F50-AEBB-BB41F734A27D}" destId="{DFF7BF65-5B79-4814-8479-6D3F75D63E65}" srcOrd="0" destOrd="0" presId="urn:microsoft.com/office/officeart/2005/8/layout/process5"/>
-    <dgm:cxn modelId="{10D4AB35-39FC-465D-895D-BB1540A323FA}" type="presParOf" srcId="{F9AE2F1D-6AB2-420D-A10C-2BCA527EB9EA}" destId="{53ECA55E-FED9-425E-8888-F3EBC44B9608}" srcOrd="12" destOrd="0" presId="urn:microsoft.com/office/officeart/2005/8/layout/process5"/>
+    <dgm:cxn modelId="{569D76B1-24F6-4F0C-B895-2A5F3C14994D}" type="presOf" srcId="{C0652DE7-7214-4D7F-86D8-C8F7EAC4D09E}" destId="{F9AE2F1D-6AB2-420D-A10C-2BCA527EB9EA}" srcOrd="0" destOrd="0" presId="urn:microsoft.com/office/officeart/2005/8/layout/process5"/>
+    <dgm:cxn modelId="{4904339A-FC5A-4FA3-9650-D8C9B73E1287}" type="presOf" srcId="{758EDF71-217C-445C-A103-EF25F5328142}" destId="{6DD707A2-235D-45F3-BB6A-5A53F003EED5}" srcOrd="0" destOrd="0" presId="urn:microsoft.com/office/officeart/2005/8/layout/process5"/>
+    <dgm:cxn modelId="{7A0524E3-2688-43C2-837C-B33F7572CFA0}" type="presOf" srcId="{304242D7-229E-46D1-9113-11C98C755DA7}" destId="{DFF7BF65-5B79-4814-8479-6D3F75D63E65}" srcOrd="1" destOrd="0" presId="urn:microsoft.com/office/officeart/2005/8/layout/process5"/>
+    <dgm:cxn modelId="{7B174768-A032-4C9E-8CF8-426D8B297C5E}" type="presParOf" srcId="{F9AE2F1D-6AB2-420D-A10C-2BCA527EB9EA}" destId="{CAF104CB-F883-471D-A5F6-8DD83CDB9F1C}" srcOrd="0" destOrd="0" presId="urn:microsoft.com/office/officeart/2005/8/layout/process5"/>
+    <dgm:cxn modelId="{020F45D2-7E0B-498E-BC8B-0691C5BA8F18}" type="presParOf" srcId="{F9AE2F1D-6AB2-420D-A10C-2BCA527EB9EA}" destId="{D90D1CBF-0E9E-47A1-A5A7-06FFC382B6D5}" srcOrd="1" destOrd="0" presId="urn:microsoft.com/office/officeart/2005/8/layout/process5"/>
+    <dgm:cxn modelId="{C2B14373-4BB8-41FF-B845-EF5A1D29DAAB}" type="presParOf" srcId="{D90D1CBF-0E9E-47A1-A5A7-06FFC382B6D5}" destId="{AD0499EB-9CA5-49BD-ADA7-52C68A0AAC40}" srcOrd="0" destOrd="0" presId="urn:microsoft.com/office/officeart/2005/8/layout/process5"/>
+    <dgm:cxn modelId="{47C35D7F-5078-43A0-AD5B-308C34FA387A}" type="presParOf" srcId="{F9AE2F1D-6AB2-420D-A10C-2BCA527EB9EA}" destId="{63FC49CF-8971-4E48-9161-CA9608F25A0F}" srcOrd="2" destOrd="0" presId="urn:microsoft.com/office/officeart/2005/8/layout/process5"/>
+    <dgm:cxn modelId="{0015DFDA-A6CB-4C87-B119-EC7FEB3B0808}" type="presParOf" srcId="{F9AE2F1D-6AB2-420D-A10C-2BCA527EB9EA}" destId="{B118ADF0-A68B-48E4-9CCA-2B7BF808901D}" srcOrd="3" destOrd="0" presId="urn:microsoft.com/office/officeart/2005/8/layout/process5"/>
+    <dgm:cxn modelId="{E335BFB2-DF43-4A59-9A95-A405DF9626E1}" type="presParOf" srcId="{B118ADF0-A68B-48E4-9CCA-2B7BF808901D}" destId="{FB1D5186-6ECC-4DA7-B927-F8A732F90ACE}" srcOrd="0" destOrd="0" presId="urn:microsoft.com/office/officeart/2005/8/layout/process5"/>
+    <dgm:cxn modelId="{F354AB9A-2D40-424E-90E5-C31B8DEB9294}" type="presParOf" srcId="{F9AE2F1D-6AB2-420D-A10C-2BCA527EB9EA}" destId="{6DD707A2-235D-45F3-BB6A-5A53F003EED5}" srcOrd="4" destOrd="0" presId="urn:microsoft.com/office/officeart/2005/8/layout/process5"/>
+    <dgm:cxn modelId="{C2BD263E-1C63-415B-85D7-5CBA56BB2126}" type="presParOf" srcId="{F9AE2F1D-6AB2-420D-A10C-2BCA527EB9EA}" destId="{64303F0A-22B9-4DA8-84E9-BCA460A7305D}" srcOrd="5" destOrd="0" presId="urn:microsoft.com/office/officeart/2005/8/layout/process5"/>
+    <dgm:cxn modelId="{E8AF1199-FC8D-4841-87C2-BEBA0574370E}" type="presParOf" srcId="{64303F0A-22B9-4DA8-84E9-BCA460A7305D}" destId="{4EA8595D-C22E-4CCD-AF38-16D2D6FDA7A8}" srcOrd="0" destOrd="0" presId="urn:microsoft.com/office/officeart/2005/8/layout/process5"/>
+    <dgm:cxn modelId="{66F98EA3-905A-4343-95A9-0A9C73E10F04}" type="presParOf" srcId="{F9AE2F1D-6AB2-420D-A10C-2BCA527EB9EA}" destId="{EC4BDA17-7D62-4230-A30A-3036AEE45AF7}" srcOrd="6" destOrd="0" presId="urn:microsoft.com/office/officeart/2005/8/layout/process5"/>
+    <dgm:cxn modelId="{2EA1E325-BC6D-42F5-A601-F106D04877ED}" type="presParOf" srcId="{F9AE2F1D-6AB2-420D-A10C-2BCA527EB9EA}" destId="{7450F657-7058-42C3-9AD1-222E64DA616B}" srcOrd="7" destOrd="0" presId="urn:microsoft.com/office/officeart/2005/8/layout/process5"/>
+    <dgm:cxn modelId="{DED9760A-9E10-4C70-9A12-D1EFF81FA741}" type="presParOf" srcId="{7450F657-7058-42C3-9AD1-222E64DA616B}" destId="{8137AF12-B58B-4D53-B4DD-A1873B476D27}" srcOrd="0" destOrd="0" presId="urn:microsoft.com/office/officeart/2005/8/layout/process5"/>
+    <dgm:cxn modelId="{97AB0283-0AE8-4D7B-ACC6-B10C620AA3E6}" type="presParOf" srcId="{F9AE2F1D-6AB2-420D-A10C-2BCA527EB9EA}" destId="{623543A5-AB67-420A-9B26-3E8591D553AE}" srcOrd="8" destOrd="0" presId="urn:microsoft.com/office/officeart/2005/8/layout/process5"/>
+    <dgm:cxn modelId="{26D2B287-5B5D-4BDC-BEE9-76A073DE023C}" type="presParOf" srcId="{F9AE2F1D-6AB2-420D-A10C-2BCA527EB9EA}" destId="{91D46933-159B-4AC4-B986-C60E1C0DC84B}" srcOrd="9" destOrd="0" presId="urn:microsoft.com/office/officeart/2005/8/layout/process5"/>
+    <dgm:cxn modelId="{83F26A59-8FDD-4ED9-87FD-32BFCFE448F5}" type="presParOf" srcId="{91D46933-159B-4AC4-B986-C60E1C0DC84B}" destId="{C15C6FF3-A7CF-4C3E-9490-AEF8EDF1D5B7}" srcOrd="0" destOrd="0" presId="urn:microsoft.com/office/officeart/2005/8/layout/process5"/>
+    <dgm:cxn modelId="{E98685C3-46EE-44D7-85CC-9F6000DE04AF}" type="presParOf" srcId="{F9AE2F1D-6AB2-420D-A10C-2BCA527EB9EA}" destId="{57D9FE3B-7318-437A-B747-0C9D97C7FB83}" srcOrd="10" destOrd="0" presId="urn:microsoft.com/office/officeart/2005/8/layout/process5"/>
+    <dgm:cxn modelId="{C508CAA1-149B-477F-83FA-A19DC8C56EA5}" type="presParOf" srcId="{F9AE2F1D-6AB2-420D-A10C-2BCA527EB9EA}" destId="{DA61682C-76CD-4F50-AEBB-BB41F734A27D}" srcOrd="11" destOrd="0" presId="urn:microsoft.com/office/officeart/2005/8/layout/process5"/>
+    <dgm:cxn modelId="{BC1FE4C3-8835-4DA5-9240-2E6D4BA2C5E8}" type="presParOf" srcId="{DA61682C-76CD-4F50-AEBB-BB41F734A27D}" destId="{DFF7BF65-5B79-4814-8479-6D3F75D63E65}" srcOrd="0" destOrd="0" presId="urn:microsoft.com/office/officeart/2005/8/layout/process5"/>
+    <dgm:cxn modelId="{D7EFCF90-EE73-43F2-87AE-70EAFC9E2B9B}" type="presParOf" srcId="{F9AE2F1D-6AB2-420D-A10C-2BCA527EB9EA}" destId="{53ECA55E-FED9-425E-8888-F3EBC44B9608}" srcOrd="12" destOrd="0" presId="urn:microsoft.com/office/officeart/2005/8/layout/process5"/>
   </dgm:cxnLst>
   <dgm:bg/>
   <dgm:whole/>
   <dgm:extLst>
     <a:ext uri="http://schemas.microsoft.com/office/drawing/2008/diagram">
-      <dsp:dataModelExt xmlns:dsp="http://schemas.microsoft.com/office/drawing/2008/diagram" relId="rId24" minVer="http://schemas.openxmlformats.org/drawingml/2006/diagram"/>
+      <dsp:dataModelExt xmlns:dsp="http://schemas.microsoft.com/office/drawing/2008/diagram" relId="rId23" minVer="http://schemas.openxmlformats.org/drawingml/2006/diagram"/>
     </a:ext>
   </dgm:extLst>
 </dgm:dataModel>
@@ -27519,24 +25913,24 @@
     </dgm:pt>
   </dgm:ptLst>
   <dgm:cxnLst>
-    <dgm:cxn modelId="{3C9E08AE-2EB9-41FD-9F76-43266B9C3289}" type="presOf" srcId="{E3044781-530D-4F19-8C48-F0FF8CCC8414}" destId="{D78B86C0-3446-41C7-84F2-9EDB02BBD618}" srcOrd="0" destOrd="0" presId="urn:microsoft.com/office/officeart/2005/8/layout/default"/>
-    <dgm:cxn modelId="{B8A620C5-5DAE-437C-AC36-113C1B10A364}" type="presOf" srcId="{D2A26434-8DDA-47FD-8BEA-6988779F6702}" destId="{BBCD7C58-BB5E-420D-9073-DA6B0151D1C9}" srcOrd="0" destOrd="0" presId="urn:microsoft.com/office/officeart/2005/8/layout/default"/>
+    <dgm:cxn modelId="{BDBFF128-8931-48FB-B615-56F3E1B64D94}" srcId="{D2A26434-8DDA-47FD-8BEA-6988779F6702}" destId="{E3044781-530D-4F19-8C48-F0FF8CCC8414}" srcOrd="0" destOrd="0" parTransId="{A5B5B50B-6B4C-414D-8A02-87B2B16915BD}" sibTransId="{C334C5E0-CBF7-471F-BF58-225CB2BDD3EA}"/>
+    <dgm:cxn modelId="{A620BF0F-0953-4E4A-9467-F063366C5229}" type="presOf" srcId="{2701B8F0-6720-45A4-9790-996EDCBCDE98}" destId="{96C97DBA-9078-4E42-8DDD-205A5B1E3698}" srcOrd="0" destOrd="0" presId="urn:microsoft.com/office/officeart/2005/8/layout/default"/>
+    <dgm:cxn modelId="{04AD0A90-5B60-407D-BF27-997328007609}" type="presOf" srcId="{E3044781-530D-4F19-8C48-F0FF8CCC8414}" destId="{D78B86C0-3446-41C7-84F2-9EDB02BBD618}" srcOrd="0" destOrd="0" presId="urn:microsoft.com/office/officeart/2005/8/layout/default"/>
+    <dgm:cxn modelId="{5C03F14B-EC72-41A1-BE2E-0BD50685CF48}" type="presOf" srcId="{072CD60A-AD9C-42B7-BD3F-96A323EB59E6}" destId="{6B27A9E0-3357-4B80-92E8-E4CE47FEFA2F}" srcOrd="0" destOrd="0" presId="urn:microsoft.com/office/officeart/2005/8/layout/default"/>
     <dgm:cxn modelId="{364AFC1A-7560-4F13-8444-BE0D428A254E}" srcId="{D2A26434-8DDA-47FD-8BEA-6988779F6702}" destId="{2701B8F0-6720-45A4-9790-996EDCBCDE98}" srcOrd="2" destOrd="0" parTransId="{A423C55C-97C5-4A5F-B335-F6C1462DCD6E}" sibTransId="{38D18A48-787B-4ECD-BD7D-945B51DB87F6}"/>
     <dgm:cxn modelId="{A2CB31F3-568F-4477-B383-28076B017D6B}" srcId="{D2A26434-8DDA-47FD-8BEA-6988779F6702}" destId="{072CD60A-AD9C-42B7-BD3F-96A323EB59E6}" srcOrd="1" destOrd="0" parTransId="{9BB05800-2F90-4BFA-BC66-1EF17D9A915E}" sibTransId="{321E5282-C877-462C-AA66-B4AC28567B4B}"/>
-    <dgm:cxn modelId="{92CFE607-7EC6-4F47-9C66-2A047B576A39}" type="presOf" srcId="{2701B8F0-6720-45A4-9790-996EDCBCDE98}" destId="{96C97DBA-9078-4E42-8DDD-205A5B1E3698}" srcOrd="0" destOrd="0" presId="urn:microsoft.com/office/officeart/2005/8/layout/default"/>
-    <dgm:cxn modelId="{BDBFF128-8931-48FB-B615-56F3E1B64D94}" srcId="{D2A26434-8DDA-47FD-8BEA-6988779F6702}" destId="{E3044781-530D-4F19-8C48-F0FF8CCC8414}" srcOrd="0" destOrd="0" parTransId="{A5B5B50B-6B4C-414D-8A02-87B2B16915BD}" sibTransId="{C334C5E0-CBF7-471F-BF58-225CB2BDD3EA}"/>
-    <dgm:cxn modelId="{254E28E7-A1E8-47A7-B666-258219D24F71}" type="presOf" srcId="{072CD60A-AD9C-42B7-BD3F-96A323EB59E6}" destId="{6B27A9E0-3357-4B80-92E8-E4CE47FEFA2F}" srcOrd="0" destOrd="0" presId="urn:microsoft.com/office/officeart/2005/8/layout/default"/>
-    <dgm:cxn modelId="{E3DE039C-EF5A-4E2C-A644-45C4C47ACAD5}" type="presParOf" srcId="{BBCD7C58-BB5E-420D-9073-DA6B0151D1C9}" destId="{D78B86C0-3446-41C7-84F2-9EDB02BBD618}" srcOrd="0" destOrd="0" presId="urn:microsoft.com/office/officeart/2005/8/layout/default"/>
-    <dgm:cxn modelId="{B4A364BD-13E0-4A25-9638-A1F4A9BE13D1}" type="presParOf" srcId="{BBCD7C58-BB5E-420D-9073-DA6B0151D1C9}" destId="{0B3B036C-B157-4945-9B37-F60C1D2913DC}" srcOrd="1" destOrd="0" presId="urn:microsoft.com/office/officeart/2005/8/layout/default"/>
-    <dgm:cxn modelId="{F3555779-CA06-4668-8775-8C05BD81C15A}" type="presParOf" srcId="{BBCD7C58-BB5E-420D-9073-DA6B0151D1C9}" destId="{6B27A9E0-3357-4B80-92E8-E4CE47FEFA2F}" srcOrd="2" destOrd="0" presId="urn:microsoft.com/office/officeart/2005/8/layout/default"/>
-    <dgm:cxn modelId="{9CEF19B8-602D-4F8C-9E25-B0678BF2AD80}" type="presParOf" srcId="{BBCD7C58-BB5E-420D-9073-DA6B0151D1C9}" destId="{6619E0C0-3EC8-496F-8882-EA6D8E481E99}" srcOrd="3" destOrd="0" presId="urn:microsoft.com/office/officeart/2005/8/layout/default"/>
-    <dgm:cxn modelId="{7107220D-8E7B-4723-962F-AACD23C41592}" type="presParOf" srcId="{BBCD7C58-BB5E-420D-9073-DA6B0151D1C9}" destId="{96C97DBA-9078-4E42-8DDD-205A5B1E3698}" srcOrd="4" destOrd="0" presId="urn:microsoft.com/office/officeart/2005/8/layout/default"/>
+    <dgm:cxn modelId="{FE794C0B-3C5C-4EA3-9060-3E6DFF334B79}" type="presOf" srcId="{D2A26434-8DDA-47FD-8BEA-6988779F6702}" destId="{BBCD7C58-BB5E-420D-9073-DA6B0151D1C9}" srcOrd="0" destOrd="0" presId="urn:microsoft.com/office/officeart/2005/8/layout/default"/>
+    <dgm:cxn modelId="{1A22E1F1-1EB9-4303-8DF0-EE178D7441D1}" type="presParOf" srcId="{BBCD7C58-BB5E-420D-9073-DA6B0151D1C9}" destId="{D78B86C0-3446-41C7-84F2-9EDB02BBD618}" srcOrd="0" destOrd="0" presId="urn:microsoft.com/office/officeart/2005/8/layout/default"/>
+    <dgm:cxn modelId="{0DC2D5E8-403C-459A-A6AF-23BC06B75335}" type="presParOf" srcId="{BBCD7C58-BB5E-420D-9073-DA6B0151D1C9}" destId="{0B3B036C-B157-4945-9B37-F60C1D2913DC}" srcOrd="1" destOrd="0" presId="urn:microsoft.com/office/officeart/2005/8/layout/default"/>
+    <dgm:cxn modelId="{1B68C0DF-601B-4ECC-8FF6-0131F2301D2A}" type="presParOf" srcId="{BBCD7C58-BB5E-420D-9073-DA6B0151D1C9}" destId="{6B27A9E0-3357-4B80-92E8-E4CE47FEFA2F}" srcOrd="2" destOrd="0" presId="urn:microsoft.com/office/officeart/2005/8/layout/default"/>
+    <dgm:cxn modelId="{7D1FA00B-03CC-414A-BE8F-809E1B03AD15}" type="presParOf" srcId="{BBCD7C58-BB5E-420D-9073-DA6B0151D1C9}" destId="{6619E0C0-3EC8-496F-8882-EA6D8E481E99}" srcOrd="3" destOrd="0" presId="urn:microsoft.com/office/officeart/2005/8/layout/default"/>
+    <dgm:cxn modelId="{0B6A3314-6812-4FDA-A6C6-B43EB2D8BC05}" type="presParOf" srcId="{BBCD7C58-BB5E-420D-9073-DA6B0151D1C9}" destId="{96C97DBA-9078-4E42-8DDD-205A5B1E3698}" srcOrd="4" destOrd="0" presId="urn:microsoft.com/office/officeart/2005/8/layout/default"/>
   </dgm:cxnLst>
   <dgm:bg/>
   <dgm:whole/>
   <dgm:extLst>
     <a:ext uri="http://schemas.microsoft.com/office/drawing/2008/diagram">
-      <dsp:dataModelExt xmlns:dsp="http://schemas.microsoft.com/office/drawing/2008/diagram" relId="rId29" minVer="http://schemas.openxmlformats.org/drawingml/2006/diagram"/>
+      <dsp:dataModelExt xmlns:dsp="http://schemas.microsoft.com/office/drawing/2008/diagram" relId="rId28" minVer="http://schemas.openxmlformats.org/drawingml/2006/diagram"/>
     </a:ext>
   </dgm:extLst>
 </dgm:dataModel>
@@ -27630,15 +26024,15 @@
   </dgm:ptLst>
   <dgm:cxnLst>
     <dgm:cxn modelId="{99B9CF07-EEC4-4878-82C2-16F9B453F820}" srcId="{E3800C6D-E7D5-4E9B-83A7-513748313918}" destId="{2CC72EEF-6407-4633-A8E3-A45A63AC74B6}" srcOrd="0" destOrd="0" parTransId="{8E8F50EC-CE4D-4402-8139-FE42F04772EF}" sibTransId="{8AEA7391-5331-4E5D-9D13-CDABA761CEEA}"/>
-    <dgm:cxn modelId="{4B5B8235-19F1-4A56-9237-F7E2CAB11489}" type="presOf" srcId="{2CC72EEF-6407-4633-A8E3-A45A63AC74B6}" destId="{967ED6FA-CBB3-464A-81F5-3B008684BE4A}" srcOrd="0" destOrd="0" presId="urn:microsoft.com/office/officeart/2005/8/layout/default"/>
-    <dgm:cxn modelId="{492E65AB-9756-4C9A-A306-2E10853CA315}" type="presOf" srcId="{E3800C6D-E7D5-4E9B-83A7-513748313918}" destId="{B7F219A6-9E8D-483A-923E-E17D5A579825}" srcOrd="0" destOrd="0" presId="urn:microsoft.com/office/officeart/2005/8/layout/default"/>
-    <dgm:cxn modelId="{20A30BEF-982D-42C4-87BD-F76710F89381}" type="presParOf" srcId="{B7F219A6-9E8D-483A-923E-E17D5A579825}" destId="{967ED6FA-CBB3-464A-81F5-3B008684BE4A}" srcOrd="0" destOrd="0" presId="urn:microsoft.com/office/officeart/2005/8/layout/default"/>
+    <dgm:cxn modelId="{57BC0181-12AC-472A-9FA1-38BCB8FD352D}" type="presOf" srcId="{2CC72EEF-6407-4633-A8E3-A45A63AC74B6}" destId="{967ED6FA-CBB3-464A-81F5-3B008684BE4A}" srcOrd="0" destOrd="0" presId="urn:microsoft.com/office/officeart/2005/8/layout/default"/>
+    <dgm:cxn modelId="{ED74C31D-27EC-4219-B1FA-2BC65D6E62A6}" type="presOf" srcId="{E3800C6D-E7D5-4E9B-83A7-513748313918}" destId="{B7F219A6-9E8D-483A-923E-E17D5A579825}" srcOrd="0" destOrd="0" presId="urn:microsoft.com/office/officeart/2005/8/layout/default"/>
+    <dgm:cxn modelId="{AD7E9C7F-2C8A-4262-B2A4-245F7440C841}" type="presParOf" srcId="{B7F219A6-9E8D-483A-923E-E17D5A579825}" destId="{967ED6FA-CBB3-464A-81F5-3B008684BE4A}" srcOrd="0" destOrd="0" presId="urn:microsoft.com/office/officeart/2005/8/layout/default"/>
   </dgm:cxnLst>
   <dgm:bg/>
   <dgm:whole/>
   <dgm:extLst>
     <a:ext uri="http://schemas.microsoft.com/office/drawing/2008/diagram">
-      <dsp:dataModelExt xmlns:dsp="http://schemas.microsoft.com/office/drawing/2008/diagram" relId="rId34" minVer="http://schemas.openxmlformats.org/drawingml/2006/diagram"/>
+      <dsp:dataModelExt xmlns:dsp="http://schemas.microsoft.com/office/drawing/2008/diagram" relId="rId33" minVer="http://schemas.openxmlformats.org/drawingml/2006/diagram"/>
     </a:ext>
   </dgm:extLst>
 </dgm:dataModel>
@@ -27732,15 +26126,15 @@
   </dgm:ptLst>
   <dgm:cxnLst>
     <dgm:cxn modelId="{99B9CF07-EEC4-4878-82C2-16F9B453F820}" srcId="{E3800C6D-E7D5-4E9B-83A7-513748313918}" destId="{2CC72EEF-6407-4633-A8E3-A45A63AC74B6}" srcOrd="0" destOrd="0" parTransId="{8E8F50EC-CE4D-4402-8139-FE42F04772EF}" sibTransId="{8AEA7391-5331-4E5D-9D13-CDABA761CEEA}"/>
-    <dgm:cxn modelId="{27528452-8C1F-4A1E-A0DF-6B43100C9F6E}" type="presOf" srcId="{E3800C6D-E7D5-4E9B-83A7-513748313918}" destId="{B7F219A6-9E8D-483A-923E-E17D5A579825}" srcOrd="0" destOrd="0" presId="urn:microsoft.com/office/officeart/2005/8/layout/default"/>
-    <dgm:cxn modelId="{01B6E03D-8D91-49CE-88C3-D422E55ACA45}" type="presOf" srcId="{2CC72EEF-6407-4633-A8E3-A45A63AC74B6}" destId="{967ED6FA-CBB3-464A-81F5-3B008684BE4A}" srcOrd="0" destOrd="0" presId="urn:microsoft.com/office/officeart/2005/8/layout/default"/>
-    <dgm:cxn modelId="{9F0CC6CB-A036-4E48-AA65-60DE702A8C8C}" type="presParOf" srcId="{B7F219A6-9E8D-483A-923E-E17D5A579825}" destId="{967ED6FA-CBB3-464A-81F5-3B008684BE4A}" srcOrd="0" destOrd="0" presId="urn:microsoft.com/office/officeart/2005/8/layout/default"/>
+    <dgm:cxn modelId="{E5B76CDB-C2F3-4A83-BF8F-EF2ADE5B0DE4}" type="presOf" srcId="{2CC72EEF-6407-4633-A8E3-A45A63AC74B6}" destId="{967ED6FA-CBB3-464A-81F5-3B008684BE4A}" srcOrd="0" destOrd="0" presId="urn:microsoft.com/office/officeart/2005/8/layout/default"/>
+    <dgm:cxn modelId="{CFEEB3A0-522A-4108-9BE9-C6D12F626AAF}" type="presOf" srcId="{E3800C6D-E7D5-4E9B-83A7-513748313918}" destId="{B7F219A6-9E8D-483A-923E-E17D5A579825}" srcOrd="0" destOrd="0" presId="urn:microsoft.com/office/officeart/2005/8/layout/default"/>
+    <dgm:cxn modelId="{846BB825-D2D7-4FF4-B884-69E5333D652B}" type="presParOf" srcId="{B7F219A6-9E8D-483A-923E-E17D5A579825}" destId="{967ED6FA-CBB3-464A-81F5-3B008684BE4A}" srcOrd="0" destOrd="0" presId="urn:microsoft.com/office/officeart/2005/8/layout/default"/>
   </dgm:cxnLst>
   <dgm:bg/>
   <dgm:whole/>
   <dgm:extLst>
     <a:ext uri="http://schemas.microsoft.com/office/drawing/2008/diagram">
-      <dsp:dataModelExt xmlns:dsp="http://schemas.microsoft.com/office/drawing/2008/diagram" relId="rId39" minVer="http://schemas.openxmlformats.org/drawingml/2006/diagram"/>
+      <dsp:dataModelExt xmlns:dsp="http://schemas.microsoft.com/office/drawing/2008/diagram" relId="rId38" minVer="http://schemas.openxmlformats.org/drawingml/2006/diagram"/>
     </a:ext>
   </dgm:extLst>
 </dgm:dataModel>
@@ -27902,23 +26296,23 @@
     </dgm:pt>
   </dgm:ptLst>
   <dgm:cxnLst>
+    <dgm:cxn modelId="{958ADAC7-6560-4B66-AA6B-000B7ED9D153}" type="presOf" srcId="{8AEA7391-5331-4E5D-9D13-CDABA761CEEA}" destId="{860AD6AB-F6DB-473C-ABAC-8D73D23B6724}" srcOrd="0" destOrd="0" presId="urn:microsoft.com/office/officeart/2005/8/layout/process1"/>
+    <dgm:cxn modelId="{3068B4B7-7434-4643-B512-EF61BCD83C60}" type="presOf" srcId="{DD204D7C-E76F-46DD-B212-A946C85EBBCD}" destId="{A72C9F4D-0684-463B-B155-1E64F6E9C7BB}" srcOrd="0" destOrd="0" presId="urn:microsoft.com/office/officeart/2005/8/layout/process1"/>
+    <dgm:cxn modelId="{F9FEF7CE-C5BA-4C93-B5B5-CCD90402EE47}" srcId="{E3800C6D-E7D5-4E9B-83A7-513748313918}" destId="{DD204D7C-E76F-46DD-B212-A946C85EBBCD}" srcOrd="1" destOrd="0" parTransId="{7917E785-4483-49FC-899B-44A04BF0DABD}" sibTransId="{A416D48E-6DD8-4380-B153-C3DC978FA631}"/>
     <dgm:cxn modelId="{99B9CF07-EEC4-4878-82C2-16F9B453F820}" srcId="{E3800C6D-E7D5-4E9B-83A7-513748313918}" destId="{2CC72EEF-6407-4633-A8E3-A45A63AC74B6}" srcOrd="0" destOrd="0" parTransId="{8E8F50EC-CE4D-4402-8139-FE42F04772EF}" sibTransId="{8AEA7391-5331-4E5D-9D13-CDABA761CEEA}"/>
-    <dgm:cxn modelId="{11DD22E8-23E8-4545-B897-C0AA328DEA01}" type="presOf" srcId="{8AEA7391-5331-4E5D-9D13-CDABA761CEEA}" destId="{02DF2C4E-E6AF-4523-8342-B63391D8DC42}" srcOrd="1" destOrd="0" presId="urn:microsoft.com/office/officeart/2005/8/layout/process1"/>
-    <dgm:cxn modelId="{08E23931-C250-4BF8-AE50-B932E6D7056D}" type="presOf" srcId="{2CC72EEF-6407-4633-A8E3-A45A63AC74B6}" destId="{84923A9F-6F23-4A75-8D32-F2563028470E}" srcOrd="0" destOrd="0" presId="urn:microsoft.com/office/officeart/2005/8/layout/process1"/>
-    <dgm:cxn modelId="{32BC5EFA-57B1-4818-B1A2-C3E3442042C2}" type="presOf" srcId="{DD204D7C-E76F-46DD-B212-A946C85EBBCD}" destId="{A72C9F4D-0684-463B-B155-1E64F6E9C7BB}" srcOrd="0" destOrd="0" presId="urn:microsoft.com/office/officeart/2005/8/layout/process1"/>
-    <dgm:cxn modelId="{884770DE-8C95-4764-8A1E-794A47B6DE50}" type="presOf" srcId="{8AEA7391-5331-4E5D-9D13-CDABA761CEEA}" destId="{860AD6AB-F6DB-473C-ABAC-8D73D23B6724}" srcOrd="0" destOrd="0" presId="urn:microsoft.com/office/officeart/2005/8/layout/process1"/>
-    <dgm:cxn modelId="{6500F023-D875-484C-A6D8-44962773A4B2}" type="presOf" srcId="{E3800C6D-E7D5-4E9B-83A7-513748313918}" destId="{C7495173-3BFE-4E25-9C53-CE497E581075}" srcOrd="0" destOrd="0" presId="urn:microsoft.com/office/officeart/2005/8/layout/process1"/>
-    <dgm:cxn modelId="{F9FEF7CE-C5BA-4C93-B5B5-CCD90402EE47}" srcId="{E3800C6D-E7D5-4E9B-83A7-513748313918}" destId="{DD204D7C-E76F-46DD-B212-A946C85EBBCD}" srcOrd="1" destOrd="0" parTransId="{7917E785-4483-49FC-899B-44A04BF0DABD}" sibTransId="{A416D48E-6DD8-4380-B153-C3DC978FA631}"/>
-    <dgm:cxn modelId="{364B9B64-350B-48CE-ADC0-AA069F2AAC81}" type="presParOf" srcId="{C7495173-3BFE-4E25-9C53-CE497E581075}" destId="{84923A9F-6F23-4A75-8D32-F2563028470E}" srcOrd="0" destOrd="0" presId="urn:microsoft.com/office/officeart/2005/8/layout/process1"/>
-    <dgm:cxn modelId="{24A62F34-0028-4430-A0B2-9068BB58E25B}" type="presParOf" srcId="{C7495173-3BFE-4E25-9C53-CE497E581075}" destId="{860AD6AB-F6DB-473C-ABAC-8D73D23B6724}" srcOrd="1" destOrd="0" presId="urn:microsoft.com/office/officeart/2005/8/layout/process1"/>
-    <dgm:cxn modelId="{421F2CC5-7870-474B-B7BA-DFCCE1DB5B0F}" type="presParOf" srcId="{860AD6AB-F6DB-473C-ABAC-8D73D23B6724}" destId="{02DF2C4E-E6AF-4523-8342-B63391D8DC42}" srcOrd="0" destOrd="0" presId="urn:microsoft.com/office/officeart/2005/8/layout/process1"/>
-    <dgm:cxn modelId="{89B34DB6-2816-4403-A328-23D2FB3191C6}" type="presParOf" srcId="{C7495173-3BFE-4E25-9C53-CE497E581075}" destId="{A72C9F4D-0684-463B-B155-1E64F6E9C7BB}" srcOrd="2" destOrd="0" presId="urn:microsoft.com/office/officeart/2005/8/layout/process1"/>
+    <dgm:cxn modelId="{AED4B53D-551C-4390-9341-6D29064AE725}" type="presOf" srcId="{2CC72EEF-6407-4633-A8E3-A45A63AC74B6}" destId="{84923A9F-6F23-4A75-8D32-F2563028470E}" srcOrd="0" destOrd="0" presId="urn:microsoft.com/office/officeart/2005/8/layout/process1"/>
+    <dgm:cxn modelId="{67BC7620-0D6C-4804-8665-F4471AC3DC9B}" type="presOf" srcId="{8AEA7391-5331-4E5D-9D13-CDABA761CEEA}" destId="{02DF2C4E-E6AF-4523-8342-B63391D8DC42}" srcOrd="1" destOrd="0" presId="urn:microsoft.com/office/officeart/2005/8/layout/process1"/>
+    <dgm:cxn modelId="{76FE5FC8-7998-4E4B-8C73-ADD7D2CAF8EF}" type="presOf" srcId="{E3800C6D-E7D5-4E9B-83A7-513748313918}" destId="{C7495173-3BFE-4E25-9C53-CE497E581075}" srcOrd="0" destOrd="0" presId="urn:microsoft.com/office/officeart/2005/8/layout/process1"/>
+    <dgm:cxn modelId="{31A1DD1E-CAA6-4478-AE19-A845780696B1}" type="presParOf" srcId="{C7495173-3BFE-4E25-9C53-CE497E581075}" destId="{84923A9F-6F23-4A75-8D32-F2563028470E}" srcOrd="0" destOrd="0" presId="urn:microsoft.com/office/officeart/2005/8/layout/process1"/>
+    <dgm:cxn modelId="{0A9535A1-F441-4985-AF80-27ABC7C760E9}" type="presParOf" srcId="{C7495173-3BFE-4E25-9C53-CE497E581075}" destId="{860AD6AB-F6DB-473C-ABAC-8D73D23B6724}" srcOrd="1" destOrd="0" presId="urn:microsoft.com/office/officeart/2005/8/layout/process1"/>
+    <dgm:cxn modelId="{DF8E7056-5047-4D3F-B713-A9C3AA43ADB6}" type="presParOf" srcId="{860AD6AB-F6DB-473C-ABAC-8D73D23B6724}" destId="{02DF2C4E-E6AF-4523-8342-B63391D8DC42}" srcOrd="0" destOrd="0" presId="urn:microsoft.com/office/officeart/2005/8/layout/process1"/>
+    <dgm:cxn modelId="{2A6FE895-9DDB-4165-A853-6DFE4FD020A0}" type="presParOf" srcId="{C7495173-3BFE-4E25-9C53-CE497E581075}" destId="{A72C9F4D-0684-463B-B155-1E64F6E9C7BB}" srcOrd="2" destOrd="0" presId="urn:microsoft.com/office/officeart/2005/8/layout/process1"/>
   </dgm:cxnLst>
   <dgm:bg/>
   <dgm:whole/>
   <dgm:extLst>
     <a:ext uri="http://schemas.microsoft.com/office/drawing/2008/diagram">
-      <dsp:dataModelExt xmlns:dsp="http://schemas.microsoft.com/office/drawing/2008/diagram" relId="rId44" minVer="http://schemas.openxmlformats.org/drawingml/2006/diagram"/>
+      <dsp:dataModelExt xmlns:dsp="http://schemas.microsoft.com/office/drawing/2008/diagram" relId="rId43" minVer="http://schemas.openxmlformats.org/drawingml/2006/diagram"/>
     </a:ext>
   </dgm:extLst>
 </dgm:dataModel>
@@ -28121,7 +26515,7 @@
           <a:gsLst>
             <a:gs pos="0">
               <a:schemeClr val="accent4">
-                <a:hueOff val="1732616"/>
+                <a:hueOff val="1732615"/>
                 <a:satOff val="-7995"/>
                 <a:lumOff val="294"/>
                 <a:alphaOff val="0"/>
@@ -28132,7 +26526,7 @@
             </a:gs>
             <a:gs pos="50000">
               <a:schemeClr val="accent4">
-                <a:hueOff val="1732616"/>
+                <a:hueOff val="1732615"/>
                 <a:satOff val="-7995"/>
                 <a:lumOff val="294"/>
                 <a:alphaOff val="0"/>
@@ -28143,7 +26537,7 @@
             </a:gs>
             <a:gs pos="100000">
               <a:schemeClr val="accent4">
-                <a:hueOff val="1732616"/>
+                <a:hueOff val="1732615"/>
                 <a:satOff val="-7995"/>
                 <a:lumOff val="294"/>
                 <a:alphaOff val="0"/>
@@ -28158,7 +26552,7 @@
         <a:ln w="6350" cap="flat" cmpd="sng" algn="ctr">
           <a:solidFill>
             <a:schemeClr val="accent4">
-              <a:hueOff val="1732616"/>
+              <a:hueOff val="1732615"/>
               <a:satOff val="-7995"/>
               <a:lumOff val="294"/>
               <a:alphaOff val="0"/>
@@ -28379,7 +26773,7 @@
           <a:gsLst>
             <a:gs pos="0">
               <a:schemeClr val="accent4">
-                <a:hueOff val="4331539"/>
+                <a:hueOff val="4331538"/>
                 <a:satOff val="-19987"/>
                 <a:lumOff val="735"/>
                 <a:alphaOff val="0"/>
@@ -28390,7 +26784,7 @@
             </a:gs>
             <a:gs pos="50000">
               <a:schemeClr val="accent4">
-                <a:hueOff val="4331539"/>
+                <a:hueOff val="4331538"/>
                 <a:satOff val="-19987"/>
                 <a:lumOff val="735"/>
                 <a:alphaOff val="0"/>
@@ -28401,7 +26795,7 @@
             </a:gs>
             <a:gs pos="100000">
               <a:schemeClr val="accent4">
-                <a:hueOff val="4331539"/>
+                <a:hueOff val="4331538"/>
                 <a:satOff val="-19987"/>
                 <a:lumOff val="735"/>
                 <a:alphaOff val="0"/>
@@ -28416,7 +26810,7 @@
         <a:ln w="6350" cap="flat" cmpd="sng" algn="ctr">
           <a:solidFill>
             <a:schemeClr val="accent4">
-              <a:hueOff val="4331539"/>
+              <a:hueOff val="4331538"/>
               <a:satOff val="-19987"/>
               <a:lumOff val="735"/>
               <a:alphaOff val="0"/>
@@ -28465,7 +26859,7 @@
           <a:gsLst>
             <a:gs pos="0">
               <a:schemeClr val="accent4">
-                <a:hueOff val="5197847"/>
+                <a:hueOff val="5197846"/>
                 <a:satOff val="-23984"/>
                 <a:lumOff val="883"/>
                 <a:alphaOff val="0"/>
@@ -28476,7 +26870,7 @@
             </a:gs>
             <a:gs pos="50000">
               <a:schemeClr val="accent4">
-                <a:hueOff val="5197847"/>
+                <a:hueOff val="5197846"/>
                 <a:satOff val="-23984"/>
                 <a:lumOff val="883"/>
                 <a:alphaOff val="0"/>
@@ -28487,7 +26881,7 @@
             </a:gs>
             <a:gs pos="100000">
               <a:schemeClr val="accent4">
-                <a:hueOff val="5197847"/>
+                <a:hueOff val="5197846"/>
                 <a:satOff val="-23984"/>
                 <a:lumOff val="883"/>
                 <a:alphaOff val="0"/>
@@ -28502,7 +26896,7 @@
         <a:ln w="6350" cap="flat" cmpd="sng" algn="ctr">
           <a:solidFill>
             <a:schemeClr val="accent4">
-              <a:hueOff val="5197847"/>
+              <a:hueOff val="5197846"/>
               <a:satOff val="-23984"/>
               <a:lumOff val="883"/>
               <a:alphaOff val="0"/>
@@ -28637,7 +27031,7 @@
           <a:gsLst>
             <a:gs pos="0">
               <a:schemeClr val="accent4">
-                <a:hueOff val="6930462"/>
+                <a:hueOff val="6930461"/>
                 <a:satOff val="-31979"/>
                 <a:lumOff val="1177"/>
                 <a:alphaOff val="0"/>
@@ -28648,7 +27042,7 @@
             </a:gs>
             <a:gs pos="50000">
               <a:schemeClr val="accent4">
-                <a:hueOff val="6930462"/>
+                <a:hueOff val="6930461"/>
                 <a:satOff val="-31979"/>
                 <a:lumOff val="1177"/>
                 <a:alphaOff val="0"/>
@@ -28659,7 +27053,7 @@
             </a:gs>
             <a:gs pos="100000">
               <a:schemeClr val="accent4">
-                <a:hueOff val="6930462"/>
+                <a:hueOff val="6930461"/>
                 <a:satOff val="-31979"/>
                 <a:lumOff val="1177"/>
                 <a:alphaOff val="0"/>
@@ -28674,7 +27068,7 @@
         <a:ln w="6350" cap="flat" cmpd="sng" algn="ctr">
           <a:solidFill>
             <a:schemeClr val="accent4">
-              <a:hueOff val="6930462"/>
+              <a:hueOff val="6930461"/>
               <a:satOff val="-31979"/>
               <a:lumOff val="1177"/>
               <a:alphaOff val="0"/>
@@ -28723,7 +27117,7 @@
           <a:gsLst>
             <a:gs pos="0">
               <a:schemeClr val="accent4">
-                <a:hueOff val="7796770"/>
+                <a:hueOff val="7796769"/>
                 <a:satOff val="-35976"/>
                 <a:lumOff val="1324"/>
                 <a:alphaOff val="0"/>
@@ -28734,7 +27128,7 @@
             </a:gs>
             <a:gs pos="50000">
               <a:schemeClr val="accent4">
-                <a:hueOff val="7796770"/>
+                <a:hueOff val="7796769"/>
                 <a:satOff val="-35976"/>
                 <a:lumOff val="1324"/>
                 <a:alphaOff val="0"/>
@@ -28745,7 +27139,7 @@
             </a:gs>
             <a:gs pos="100000">
               <a:schemeClr val="accent4">
-                <a:hueOff val="7796770"/>
+                <a:hueOff val="7796769"/>
                 <a:satOff val="-35976"/>
                 <a:lumOff val="1324"/>
                 <a:alphaOff val="0"/>
@@ -28760,7 +27154,7 @@
         <a:ln w="6350" cap="flat" cmpd="sng" algn="ctr">
           <a:solidFill>
             <a:schemeClr val="accent4">
-              <a:hueOff val="7796770"/>
+              <a:hueOff val="7796769"/>
               <a:satOff val="-35976"/>
               <a:lumOff val="1324"/>
               <a:alphaOff val="0"/>
@@ -28809,7 +27203,7 @@
           <a:gsLst>
             <a:gs pos="0">
               <a:schemeClr val="accent4">
-                <a:hueOff val="8663078"/>
+                <a:hueOff val="8663077"/>
                 <a:satOff val="-39973"/>
                 <a:lumOff val="1471"/>
                 <a:alphaOff val="0"/>
@@ -28820,7 +27214,7 @@
             </a:gs>
             <a:gs pos="50000">
               <a:schemeClr val="accent4">
-                <a:hueOff val="8663078"/>
+                <a:hueOff val="8663077"/>
                 <a:satOff val="-39973"/>
                 <a:lumOff val="1471"/>
                 <a:alphaOff val="0"/>
@@ -28831,7 +27225,7 @@
             </a:gs>
             <a:gs pos="100000">
               <a:schemeClr val="accent4">
-                <a:hueOff val="8663078"/>
+                <a:hueOff val="8663077"/>
                 <a:satOff val="-39973"/>
                 <a:lumOff val="1471"/>
                 <a:alphaOff val="0"/>
@@ -28846,7 +27240,7 @@
         <a:ln w="6350" cap="flat" cmpd="sng" algn="ctr">
           <a:solidFill>
             <a:schemeClr val="accent4">
-              <a:hueOff val="8663078"/>
+              <a:hueOff val="8663077"/>
               <a:satOff val="-39973"/>
               <a:lumOff val="1471"/>
               <a:alphaOff val="0"/>
@@ -28895,7 +27289,7 @@
           <a:gsLst>
             <a:gs pos="0">
               <a:schemeClr val="accent4">
-                <a:hueOff val="9529385"/>
+                <a:hueOff val="9529384"/>
                 <a:satOff val="-43971"/>
                 <a:lumOff val="1618"/>
                 <a:alphaOff val="0"/>
@@ -28906,7 +27300,7 @@
             </a:gs>
             <a:gs pos="50000">
               <a:schemeClr val="accent4">
-                <a:hueOff val="9529385"/>
+                <a:hueOff val="9529384"/>
                 <a:satOff val="-43971"/>
                 <a:lumOff val="1618"/>
                 <a:alphaOff val="0"/>
@@ -28917,7 +27311,7 @@
             </a:gs>
             <a:gs pos="100000">
               <a:schemeClr val="accent4">
-                <a:hueOff val="9529385"/>
+                <a:hueOff val="9529384"/>
                 <a:satOff val="-43971"/>
                 <a:lumOff val="1618"/>
                 <a:alphaOff val="0"/>
@@ -28932,7 +27326,7 @@
         <a:ln w="6350" cap="flat" cmpd="sng" algn="ctr">
           <a:solidFill>
             <a:schemeClr val="accent4">
-              <a:hueOff val="9529385"/>
+              <a:hueOff val="9529384"/>
               <a:satOff val="-43971"/>
               <a:lumOff val="1618"/>
               <a:alphaOff val="0"/>
@@ -28981,7 +27375,7 @@
           <a:gsLst>
             <a:gs pos="0">
               <a:schemeClr val="accent4">
-                <a:hueOff val="10395693"/>
+                <a:hueOff val="10395692"/>
                 <a:satOff val="-47968"/>
                 <a:lumOff val="1765"/>
                 <a:alphaOff val="0"/>
@@ -28992,7 +27386,7 @@
             </a:gs>
             <a:gs pos="50000">
               <a:schemeClr val="accent4">
-                <a:hueOff val="10395693"/>
+                <a:hueOff val="10395692"/>
                 <a:satOff val="-47968"/>
                 <a:lumOff val="1765"/>
                 <a:alphaOff val="0"/>
@@ -29003,7 +27397,7 @@
             </a:gs>
             <a:gs pos="100000">
               <a:schemeClr val="accent4">
-                <a:hueOff val="10395693"/>
+                <a:hueOff val="10395692"/>
                 <a:satOff val="-47968"/>
                 <a:lumOff val="1765"/>
                 <a:alphaOff val="0"/>
@@ -29018,7 +27412,7 @@
         <a:ln w="6350" cap="flat" cmpd="sng" algn="ctr">
           <a:solidFill>
             <a:schemeClr val="accent4">
-              <a:hueOff val="10395693"/>
+              <a:hueOff val="10395692"/>
               <a:satOff val="-47968"/>
               <a:lumOff val="1765"/>
               <a:alphaOff val="0"/>
@@ -29377,7 +27771,7 @@
           <a:gsLst>
             <a:gs pos="0">
               <a:schemeClr val="accent4">
-                <a:hueOff val="6930462"/>
+                <a:hueOff val="6930461"/>
                 <a:satOff val="-31979"/>
                 <a:lumOff val="1177"/>
                 <a:alphaOff val="0"/>
@@ -29388,7 +27782,7 @@
             </a:gs>
             <a:gs pos="50000">
               <a:schemeClr val="accent4">
-                <a:hueOff val="6930462"/>
+                <a:hueOff val="6930461"/>
                 <a:satOff val="-31979"/>
                 <a:lumOff val="1177"/>
                 <a:alphaOff val="0"/>
@@ -29399,7 +27793,7 @@
             </a:gs>
             <a:gs pos="100000">
               <a:schemeClr val="accent4">
-                <a:hueOff val="6930462"/>
+                <a:hueOff val="6930461"/>
                 <a:satOff val="-31979"/>
                 <a:lumOff val="1177"/>
                 <a:alphaOff val="0"/>
@@ -29532,7 +27926,7 @@
           <a:gsLst>
             <a:gs pos="0">
               <a:schemeClr val="accent4">
-                <a:hueOff val="10395693"/>
+                <a:hueOff val="10395692"/>
                 <a:satOff val="-47968"/>
                 <a:lumOff val="1765"/>
                 <a:alphaOff val="0"/>
@@ -29543,7 +27937,7 @@
             </a:gs>
             <a:gs pos="50000">
               <a:schemeClr val="accent4">
-                <a:hueOff val="10395693"/>
+                <a:hueOff val="10395692"/>
                 <a:satOff val="-47968"/>
                 <a:lumOff val="1765"/>
                 <a:alphaOff val="0"/>
@@ -29554,7 +27948,7 @@
             </a:gs>
             <a:gs pos="100000">
               <a:schemeClr val="accent4">
-                <a:hueOff val="10395693"/>
+                <a:hueOff val="10395692"/>
                 <a:satOff val="-47968"/>
                 <a:lumOff val="1765"/>
                 <a:alphaOff val="0"/>
@@ -29989,7 +28383,7 @@
           <a:gsLst>
             <a:gs pos="0">
               <a:schemeClr val="accent4">
-                <a:hueOff val="5197847"/>
+                <a:hueOff val="5197846"/>
                 <a:satOff val="-23984"/>
                 <a:lumOff val="883"/>
                 <a:alphaOff val="0"/>
@@ -30000,7 +28394,7 @@
             </a:gs>
             <a:gs pos="50000">
               <a:schemeClr val="accent4">
-                <a:hueOff val="5197847"/>
+                <a:hueOff val="5197846"/>
                 <a:satOff val="-23984"/>
                 <a:lumOff val="883"/>
                 <a:alphaOff val="0"/>
@@ -30011,7 +28405,7 @@
             </a:gs>
             <a:gs pos="100000">
               <a:schemeClr val="accent4">
-                <a:hueOff val="5197847"/>
+                <a:hueOff val="5197846"/>
                 <a:satOff val="-23984"/>
                 <a:lumOff val="883"/>
                 <a:alphaOff val="0"/>
@@ -30096,7 +28490,7 @@
           <a:gsLst>
             <a:gs pos="0">
               <a:schemeClr val="accent4">
-                <a:hueOff val="10395693"/>
+                <a:hueOff val="10395692"/>
                 <a:satOff val="-47968"/>
                 <a:lumOff val="1765"/>
                 <a:alphaOff val="0"/>
@@ -30107,7 +28501,7 @@
             </a:gs>
             <a:gs pos="50000">
               <a:schemeClr val="accent4">
-                <a:hueOff val="10395693"/>
+                <a:hueOff val="10395692"/>
                 <a:satOff val="-47968"/>
                 <a:lumOff val="1765"/>
                 <a:alphaOff val="0"/>
@@ -30118,7 +28512,7 @@
             </a:gs>
             <a:gs pos="100000">
               <a:schemeClr val="accent4">
-                <a:hueOff val="10395693"/>
+                <a:hueOff val="10395692"/>
                 <a:satOff val="-47968"/>
                 <a:lumOff val="1765"/>
                 <a:alphaOff val="0"/>
@@ -30199,7 +28593,7 @@
           <a:gsLst>
             <a:gs pos="0">
               <a:schemeClr val="accent4">
-                <a:hueOff val="10395693"/>
+                <a:hueOff val="10395692"/>
                 <a:satOff val="-47968"/>
                 <a:lumOff val="1765"/>
                 <a:alphaOff val="0"/>
@@ -30210,7 +28604,7 @@
             </a:gs>
             <a:gs pos="50000">
               <a:schemeClr val="accent4">
-                <a:hueOff val="10395693"/>
+                <a:hueOff val="10395692"/>
                 <a:satOff val="-47968"/>
                 <a:lumOff val="1765"/>
                 <a:alphaOff val="0"/>
@@ -30221,7 +28615,7 @@
             </a:gs>
             <a:gs pos="100000">
               <a:schemeClr val="accent4">
-                <a:hueOff val="10395693"/>
+                <a:hueOff val="10395692"/>
                 <a:satOff val="-47968"/>
                 <a:lumOff val="1765"/>
                 <a:alphaOff val="0"/>
@@ -31797,7 +30191,7 @@
           <a:gsLst>
             <a:gs pos="0">
               <a:schemeClr val="accent4">
-                <a:hueOff val="5197847"/>
+                <a:hueOff val="5197846"/>
                 <a:satOff val="-23984"/>
                 <a:lumOff val="883"/>
                 <a:alphaOff val="0"/>
@@ -31808,7 +30202,7 @@
             </a:gs>
             <a:gs pos="50000">
               <a:schemeClr val="accent4">
-                <a:hueOff val="5197847"/>
+                <a:hueOff val="5197846"/>
                 <a:satOff val="-23984"/>
                 <a:lumOff val="883"/>
                 <a:alphaOff val="0"/>
@@ -31819,7 +30213,7 @@
             </a:gs>
             <a:gs pos="100000">
               <a:schemeClr val="accent4">
-                <a:hueOff val="5197847"/>
+                <a:hueOff val="5197846"/>
                 <a:satOff val="-23984"/>
                 <a:lumOff val="883"/>
                 <a:alphaOff val="0"/>
@@ -31901,7 +30295,7 @@
           <a:gsLst>
             <a:gs pos="0">
               <a:schemeClr val="accent4">
-                <a:hueOff val="10395693"/>
+                <a:hueOff val="10395692"/>
                 <a:satOff val="-47968"/>
                 <a:lumOff val="1765"/>
                 <a:alphaOff val="0"/>
@@ -31912,7 +30306,7 @@
             </a:gs>
             <a:gs pos="50000">
               <a:schemeClr val="accent4">
-                <a:hueOff val="10395693"/>
+                <a:hueOff val="10395692"/>
                 <a:satOff val="-47968"/>
                 <a:lumOff val="1765"/>
                 <a:alphaOff val="0"/>
@@ -31923,7 +30317,7 @@
             </a:gs>
             <a:gs pos="100000">
               <a:schemeClr val="accent4">
-                <a:hueOff val="10395693"/>
+                <a:hueOff val="10395692"/>
                 <a:satOff val="-47968"/>
                 <a:lumOff val="1765"/>
                 <a:alphaOff val="0"/>
@@ -32461,7 +30855,7 @@
           <a:gsLst>
             <a:gs pos="0">
               <a:schemeClr val="accent4">
-                <a:hueOff val="10395693"/>
+                <a:hueOff val="10395692"/>
                 <a:satOff val="-47968"/>
                 <a:lumOff val="1765"/>
                 <a:alphaOff val="0"/>
@@ -32472,7 +30866,7 @@
             </a:gs>
             <a:gs pos="50000">
               <a:schemeClr val="accent4">
-                <a:hueOff val="10395693"/>
+                <a:hueOff val="10395692"/>
                 <a:satOff val="-47968"/>
                 <a:lumOff val="1765"/>
                 <a:alphaOff val="0"/>
@@ -32483,7 +30877,7 @@
             </a:gs>
             <a:gs pos="100000">
               <a:schemeClr val="accent4">
-                <a:hueOff val="10395693"/>
+                <a:hueOff val="10395692"/>
                 <a:satOff val="-47968"/>
                 <a:lumOff val="1765"/>
                 <a:alphaOff val="0"/>
@@ -44980,7 +43374,7 @@
   <a:extraClrSchemeLst/>
   <a:extLst>
     <a:ext uri="{05A4C25C-085E-4340-85A3-A5531E510DB2}">
-      <thm15:themeFamily xmlns="" xmlns:thm15="http://schemas.microsoft.com/office/thememl/2012/main" name="Office Theme" id="{62F939B6-93AF-4DB8-9C6B-D6C7DFDC589F}" vid="{4A3C46E8-61CC-4603-A589-7422A47A8E4A}"/>
+      <thm15:themeFamily xmlns:thm15="http://schemas.microsoft.com/office/thememl/2012/main" name="Office Theme" id="{62F939B6-93AF-4DB8-9C6B-D6C7DFDC589F}" vid="{4A3C46E8-61CC-4603-A589-7422A47A8E4A}"/>
     </a:ext>
   </a:extLst>
 </a:theme>
@@ -44991,7 +43385,7 @@
 </file>
 
 <file path=customXml/itemProps1.xml><?xml version="1.0" encoding="utf-8"?>
-<ds:datastoreItem xmlns:ds="http://schemas.openxmlformats.org/officeDocument/2006/customXml" ds:itemID="{F470C642-9AA2-4847-B9D7-ABFEA09B0867}">
+<ds:datastoreItem xmlns:ds="http://schemas.openxmlformats.org/officeDocument/2006/customXml" ds:itemID="{5E48F91D-80C9-4FFF-8161-35E320942694}">
   <ds:schemaRefs>
     <ds:schemaRef ds:uri="http://schemas.openxmlformats.org/officeDocument/2006/bibliography"/>
   </ds:schemaRefs>
